--- a/Lab04/ReadingAssignment/Trương Ngọc Mai_20225879.docx
+++ b/Lab04/ReadingAssignment/Trương Ngọc Mai_20225879.docx
@@ -6,7 +6,7 @@
       <w:pPr>
         <w:jc w:val="center"/>
         <w:rPr>
-          <w:rFonts w:ascii="Times  New Roman" w:hAnsi="Times  New Roman"/>
+          <w:rFonts w:ascii="Times  New Roman" w:hAnsi="Times  New Roman" w:hint="eastAsia"/>
           <w:b/>
           <w:bCs/>
           <w:sz w:val="56"/>
@@ -23,33 +23,48 @@
           <w:szCs w:val="56"/>
           <w:lang w:val="vi-VN"/>
         </w:rPr>
-        <w:t>BÁO CÁO OOP LAB 03</w:t>
-      </w:r>
-    </w:p>
-    <w:p>
-      <w:pPr>
+        <w:t xml:space="preserve">BÁO CÁO OOP LAB </w:t>
+      </w:r>
+      <w:r>
         <w:rPr>
           <w:rFonts w:ascii="Times  New Roman" w:hAnsi="Times  New Roman"/>
           <w:b/>
           <w:bCs/>
-          <w:lang w:val="vi-VN"/>
-        </w:rPr>
-      </w:pPr>
-    </w:p>
-    <w:p>
-      <w:pPr>
-        <w:rPr>
-          <w:rFonts w:ascii="Times  New Roman" w:hAnsi="Times  New Roman"/>
+          <w:sz w:val="56"/>
+          <w:szCs w:val="56"/>
+          <w:lang w:val="vi-VN"/>
+        </w:rPr>
+        <w:t>04</w:t>
+      </w:r>
+    </w:p>
+    <w:p>
+      <w:pPr>
+        <w:rPr>
+          <w:rFonts w:ascii="Times  New Roman" w:hAnsi="Times  New Roman" w:hint="eastAsia"/>
           <w:b/>
           <w:bCs/>
           <w:lang w:val="vi-VN"/>
         </w:rPr>
       </w:pPr>
-      <w:r>
-        <w:rPr>
-          <w:rFonts w:ascii="Times  New Roman" w:hAnsi="Times  New Roman"/>
+    </w:p>
+    <w:p>
+      <w:pPr>
+        <w:rPr>
+          <w:rFonts w:ascii="Times  New Roman" w:hAnsi="Times  New Roman" w:hint="eastAsia"/>
           <w:b/>
           <w:bCs/>
+          <w:sz w:val="36"/>
+          <w:szCs w:val="36"/>
+          <w:lang w:val="vi-VN"/>
+        </w:rPr>
+      </w:pPr>
+      <w:r>
+        <w:rPr>
+          <w:rFonts w:ascii="Times  New Roman" w:hAnsi="Times  New Roman"/>
+          <w:b/>
+          <w:bCs/>
+          <w:sz w:val="36"/>
+          <w:szCs w:val="36"/>
           <w:lang w:val="vi-VN"/>
         </w:rPr>
         <w:t>Họ tên: Trương Ngọc Mai – 20225879</w:t>
@@ -84,31 +99,35 @@
       <w:pPr>
         <w:pStyle w:val="ListParagraph"/>
         <w:numPr>
-          <w:ilvl w:val="0"/>
-          <w:numId w:val="2"/>
+          <w:ilvl w:val="1"/>
+          <w:numId w:val="11"/>
         </w:numPr>
         <w:rPr>
           <w:rFonts w:ascii="Times  New Roman" w:hAnsi="Times  New Roman"/>
-          <w:lang w:val="vi-VN"/>
-        </w:rPr>
-      </w:pPr>
-      <w:r>
-        <w:rPr>
-          <w:rFonts w:ascii="Times  New Roman" w:hAnsi="Times  New Roman"/>
-        </w:rPr>
-        <w:t xml:space="preserve">Question: Is JAVA a Pass-by-Value or a Pass by Reference programming language? Answer: Java is a </w:t>
-      </w:r>
-      <w:r>
-        <w:rPr>
-          <w:rFonts w:ascii="Times  New Roman" w:hAnsi="Times  New Roman"/>
-        </w:rPr>
-        <w:t xml:space="preserve">Pass-by-Value </w:t>
-      </w:r>
-      <w:r>
-        <w:rPr>
-          <w:rFonts w:ascii="Times  New Roman" w:hAnsi="Times  New Roman"/>
-        </w:rPr>
-        <w:t xml:space="preserve">programming language. </w:t>
+          <w:b/>
+          <w:bCs/>
+          <w:lang w:val="vi-VN"/>
+        </w:rPr>
+      </w:pPr>
+      <w:r>
+        <w:t xml:space="preserve">Which classes are aggregates of other </w:t>
+      </w:r>
+      <w:proofErr w:type="gramStart"/>
+      <w:r>
+        <w:t>classes</w:t>
+      </w:r>
+      <w:r>
+        <w:rPr>
+          <w:lang w:val="vi-VN"/>
+        </w:rPr>
+        <w:t>(</w:t>
+      </w:r>
+      <w:proofErr w:type="gramEnd"/>
+      <w:r>
+        <w:rPr>
+          <w:lang w:val="vi-VN"/>
+        </w:rPr>
+        <w:t>9)?</w:t>
       </w:r>
     </w:p>
     <w:p>
@@ -116,18 +135,120 @@
         <w:pStyle w:val="ListParagraph"/>
         <w:numPr>
           <w:ilvl w:val="0"/>
-          <w:numId w:val="2"/>
+          <w:numId w:val="15"/>
         </w:numPr>
         <w:rPr>
-          <w:rFonts w:ascii="Times  New Roman" w:hAnsi="Times  New Roman"/>
-          <w:lang w:val="vi-VN"/>
-        </w:rPr>
-      </w:pPr>
-      <w:r>
-        <w:rPr>
-          <w:rFonts w:ascii="Times  New Roman" w:hAnsi="Times  New Roman"/>
-        </w:rPr>
-        <w:t>Questions:</w:t>
+          <w:lang w:val="vi-VN"/>
+        </w:rPr>
+      </w:pPr>
+      <w:r>
+        <w:rPr>
+          <w:lang w:val="vi-VN"/>
+        </w:rPr>
+        <w:t>S</w:t>
+      </w:r>
+      <w:r>
+        <w:rPr>
+          <w:lang w:val="vi-VN"/>
+        </w:rPr>
+        <w:t>tore aggregates Media (like DigitalVdDisc, CompactDisc, etc.)</w:t>
+      </w:r>
+    </w:p>
+    <w:p>
+      <w:pPr>
+        <w:ind w:left="1080"/>
+        <w:rPr>
+          <w:lang w:val="vi-VN"/>
+        </w:rPr>
+      </w:pPr>
+      <w:r>
+        <w:rPr>
+          <w:lang w:val="vi-VN"/>
+        </w:rPr>
+        <w:t>Cart aggregates Media (like DigitalVdDisc, CompactDisc, etc.)</w:t>
+      </w:r>
+    </w:p>
+    <w:p>
+      <w:pPr>
+        <w:ind w:left="1080"/>
+        <w:rPr>
+          <w:lang w:val="vi-VN"/>
+        </w:rPr>
+      </w:pPr>
+      <w:r>
+        <w:rPr>
+          <w:lang w:val="vi-VN"/>
+        </w:rPr>
+        <w:t>CompactDisc aggregates Track</w:t>
+      </w:r>
+    </w:p>
+    <w:p>
+      <w:pPr>
+        <w:ind w:left="1080"/>
+        <w:rPr>
+          <w:lang w:val="vi-VN"/>
+        </w:rPr>
+      </w:pPr>
+      <w:r>
+        <w:rPr>
+          <w:lang w:val="vi-VN"/>
+        </w:rPr>
+        <w:t>Book aggregates authors (in the form of a list of strings)</w:t>
+      </w:r>
+    </w:p>
+    <w:p>
+      <w:pPr>
+        <w:pStyle w:val="ListParagraph"/>
+        <w:ind w:left="792"/>
+        <w:rPr>
+          <w:rFonts w:ascii="Times  New Roman" w:hAnsi="Times  New Roman"/>
+          <w:b/>
+          <w:bCs/>
+          <w:lang w:val="vi-VN"/>
+        </w:rPr>
+      </w:pPr>
+    </w:p>
+    <w:p>
+      <w:pPr>
+        <w:pStyle w:val="ListParagraph"/>
+        <w:numPr>
+          <w:ilvl w:val="1"/>
+          <w:numId w:val="11"/>
+        </w:numPr>
+        <w:rPr>
+          <w:rFonts w:ascii="Times  New Roman" w:hAnsi="Times  New Roman"/>
+          <w:lang w:val="vi-VN"/>
+        </w:rPr>
+      </w:pPr>
+      <w:r>
+        <w:rPr>
+          <w:rFonts w:ascii="Times  New Roman" w:hAnsi="Times  New Roman"/>
+          <w:b/>
+          <w:bCs/>
+          <w:lang w:val="vi-VN"/>
+        </w:rPr>
+        <w:t xml:space="preserve"> </w:t>
+      </w:r>
+      <w:r>
+        <w:rPr>
+          <w:rFonts w:ascii="Times  New Roman" w:hAnsi="Times  New Roman"/>
+          <w:lang w:val="vi-VN"/>
+        </w:rPr>
+        <w:t xml:space="preserve">If the passing object is not an instance of Media, what </w:t>
+      </w:r>
+      <w:r>
+        <w:rPr>
+          <w:rFonts w:ascii="Times  New Roman" w:hAnsi="Times  New Roman"/>
+          <w:lang w:val="vi-VN"/>
+        </w:rPr>
+        <w:t>happens(10)</w:t>
+      </w:r>
+      <w:r>
+        <w:rPr>
+          <w:rFonts w:ascii="Times  New Roman" w:hAnsi="Times  New Roman"/>
+          <w:lang w:val="vi-VN"/>
+        </w:rPr>
+        <w:t>?</w:t>
       </w:r>
     </w:p>
     <w:p>
@@ -135,7 +256,7 @@
         <w:pStyle w:val="ListParagraph"/>
         <w:numPr>
           <w:ilvl w:val="0"/>
-          <w:numId w:val="6"/>
+          <w:numId w:val="15"/>
         </w:numPr>
         <w:rPr>
           <w:rFonts w:ascii="Times  New Roman" w:hAnsi="Times  New Roman"/>
@@ -146,7 +267,53 @@
         <w:rPr>
           <w:rFonts w:ascii="Times  New Roman" w:hAnsi="Times  New Roman"/>
         </w:rPr>
-        <w:t xml:space="preserve">After the call of swap(jungleDVD, cinderellaDVD) why does the title of these two objects still remain? </w:t>
+        <w:t xml:space="preserve">If the method is defined to accept a parameter of type Media (e.g., </w:t>
+      </w:r>
+      <w:proofErr w:type="spellStart"/>
+      <w:proofErr w:type="gramStart"/>
+      <w:r>
+        <w:rPr>
+          <w:rFonts w:ascii="Times  New Roman" w:hAnsi="Times  New Roman"/>
+        </w:rPr>
+        <w:t>addMedia</w:t>
+      </w:r>
+      <w:proofErr w:type="spellEnd"/>
+      <w:r>
+        <w:rPr>
+          <w:rFonts w:ascii="Times  New Roman" w:hAnsi="Times  New Roman"/>
+        </w:rPr>
+        <w:t>(</w:t>
+      </w:r>
+      <w:proofErr w:type="gramEnd"/>
+      <w:r>
+        <w:rPr>
+          <w:rFonts w:ascii="Times  New Roman" w:hAnsi="Times  New Roman"/>
+        </w:rPr>
+        <w:t>Media media)), then only instances of Media or its subclasses can be passed. If you attempt to pass an object that is not a Media instance or a subclass of Media, a compilation error will occur. This is because Java enforces type safety at compile time.</w:t>
+      </w:r>
+    </w:p>
+    <w:p>
+      <w:pPr>
+        <w:pStyle w:val="ListParagraph"/>
+        <w:numPr>
+          <w:ilvl w:val="1"/>
+          <w:numId w:val="11"/>
+        </w:numPr>
+        <w:rPr>
+          <w:rFonts w:ascii="Times  New Roman" w:hAnsi="Times  New Roman"/>
+          <w:b/>
+          <w:bCs/>
+          <w:lang w:val="vi-VN"/>
+        </w:rPr>
+      </w:pPr>
+      <w:r>
+        <w:rPr>
+          <w:rFonts w:ascii="Times  New Roman" w:hAnsi="Times  New Roman"/>
+          <w:b/>
+          <w:bCs/>
+          <w:lang w:val="vi-VN"/>
+        </w:rPr>
+        <w:t>(11)</w:t>
       </w:r>
     </w:p>
     <w:p>
@@ -154,34 +321,26 @@
         <w:pStyle w:val="ListParagraph"/>
         <w:numPr>
           <w:ilvl w:val="0"/>
-          <w:numId w:val="6"/>
+          <w:numId w:val="10"/>
         </w:numPr>
         <w:rPr>
           <w:rFonts w:ascii="Times  New Roman" w:hAnsi="Times  New Roman"/>
-          <w:lang w:val="vi-VN"/>
-        </w:rPr>
-      </w:pPr>
-      <w:r>
-        <w:rPr>
-          <w:rFonts w:ascii="Times  New Roman" w:hAnsi="Times  New Roman"/>
-        </w:rPr>
-        <w:t xml:space="preserve">After the call of changeTitle(jungleDVD, cinderellaDVD.getTitle()) why is the title of the JungleDVD changed? </w:t>
-      </w:r>
-    </w:p>
-    <w:p>
-      <w:pPr>
-        <w:pStyle w:val="ListParagraph"/>
-        <w:ind w:left="1080"/>
-        <w:rPr>
-          <w:rFonts w:ascii="Times  New Roman" w:hAnsi="Times  New Roman"/>
-          <w:lang w:val="vi-VN"/>
-        </w:rPr>
-      </w:pPr>
-      <w:r>
-        <w:rPr>
-          <w:rFonts w:ascii="Times  New Roman" w:hAnsi="Times  New Roman"/>
-        </w:rPr>
-        <w:t>Answer:</w:t>
+          <w:b/>
+          <w:bCs/>
+          <w:lang w:val="vi-VN"/>
+        </w:rPr>
+      </w:pPr>
+      <w:r>
+        <w:t xml:space="preserve">What class should implement the </w:t>
+      </w:r>
+      <w:r>
+        <w:rPr>
+          <w:rFonts w:ascii="Courier New" w:hAnsi="Courier New"/>
+        </w:rPr>
+        <w:t>Comparable</w:t>
+      </w:r>
+      <w:r>
+        <w:t xml:space="preserve"> interface?</w:t>
       </w:r>
     </w:p>
     <w:p>
@@ -189,7 +348,7 @@
         <w:pStyle w:val="ListParagraph"/>
         <w:numPr>
           <w:ilvl w:val="0"/>
-          <w:numId w:val="5"/>
+          <w:numId w:val="16"/>
         </w:numPr>
         <w:rPr>
           <w:rFonts w:ascii="Times  New Roman" w:hAnsi="Times  New Roman"/>
@@ -200,7 +359,35 @@
         <w:rPr>
           <w:rFonts w:ascii="Times  New Roman" w:hAnsi="Times  New Roman"/>
         </w:rPr>
-        <w:t>When calling swap(jungleDVD, cinderellaDVD), Java created copies of the references. The swap only changes these copies inside the method, and the original in main() remains unchanged. Thus, after the method call, the jungleDVD still “Jungle” and the cinderellaDVD still “Cinderella”.</w:t>
+        <w:t xml:space="preserve">Media (or possibly subclasses of Media, such as </w:t>
+      </w:r>
+      <w:proofErr w:type="spellStart"/>
+      <w:r>
+        <w:rPr>
+          <w:rFonts w:ascii="Times  New Roman" w:hAnsi="Times  New Roman"/>
+        </w:rPr>
+        <w:t>DigitalVdDisc</w:t>
+      </w:r>
+      <w:proofErr w:type="spellEnd"/>
+      <w:r>
+        <w:rPr>
+          <w:rFonts w:ascii="Times  New Roman" w:hAnsi="Times  New Roman"/>
+        </w:rPr>
+        <w:t xml:space="preserve">, </w:t>
+      </w:r>
+      <w:proofErr w:type="spellStart"/>
+      <w:r>
+        <w:rPr>
+          <w:rFonts w:ascii="Times  New Roman" w:hAnsi="Times  New Roman"/>
+        </w:rPr>
+        <w:t>CompactDisc</w:t>
+      </w:r>
+      <w:proofErr w:type="spellEnd"/>
+      <w:r>
+        <w:rPr>
+          <w:rFonts w:ascii="Times  New Roman" w:hAnsi="Times  New Roman"/>
+        </w:rPr>
+        <w:t>, Book, etc.):</w:t>
       </w:r>
     </w:p>
     <w:p>
@@ -208,19 +395,297 @@
         <w:pStyle w:val="ListParagraph"/>
         <w:numPr>
           <w:ilvl w:val="0"/>
-          <w:numId w:val="5"/>
+          <w:numId w:val="10"/>
         </w:numPr>
-        <w:rPr>
-          <w:rFonts w:ascii="Times  New Roman" w:hAnsi="Times  New Roman"/>
-          <w:lang w:val="vi-VN"/>
-        </w:rPr>
-      </w:pPr>
-      <w:r>
-        <w:rPr>
-          <w:rFonts w:ascii="Times  New Roman" w:hAnsi="Times  New Roman"/>
-        </w:rPr>
-        <w:t>The JungleDVD’s title changed because the line dvd.setTitle(title) changes the content of the object. Although dvd is just a copy of the reference, it still points to the same object in memory. So when we call the setTitle() method, we’re changing the data inside that object.</w:t>
-      </w:r>
+        <w:spacing w:after="0" w:line="288" w:lineRule="auto"/>
+        <w:jc w:val="both"/>
+      </w:pPr>
+      <w:r>
+        <w:t xml:space="preserve">In those classes, how should you implement the </w:t>
+      </w:r>
+      <w:proofErr w:type="spellStart"/>
+      <w:proofErr w:type="gramStart"/>
+      <w:r>
+        <w:rPr>
+          <w:rFonts w:ascii="Courier New"/>
+        </w:rPr>
+        <w:t>compareTo</w:t>
+      </w:r>
+      <w:proofErr w:type="spellEnd"/>
+      <w:r>
+        <w:rPr>
+          <w:rFonts w:ascii="Courier New"/>
+        </w:rPr>
+        <w:t>(</w:t>
+      </w:r>
+      <w:proofErr w:type="gramEnd"/>
+      <w:r>
+        <w:rPr>
+          <w:rFonts w:ascii="Courier New"/>
+        </w:rPr>
+        <w:t>)</w:t>
+      </w:r>
+      <w:r>
+        <w:t>method be to reflect the ordering that we want?</w:t>
+      </w:r>
+      <w:r>
+        <w:rPr>
+          <w:lang w:val="vi-VN"/>
+        </w:rPr>
+        <w:t xml:space="preserve"> (exg</w:t>
+      </w:r>
+    </w:p>
+    <w:p>
+      <w:pPr>
+        <w:pStyle w:val="ListParagraph"/>
+        <w:numPr>
+          <w:ilvl w:val="0"/>
+          <w:numId w:val="16"/>
+        </w:numPr>
+        <w:spacing w:after="0" w:line="288" w:lineRule="auto"/>
+        <w:jc w:val="both"/>
+        <w:rPr>
+          <w:lang w:val="vi-VN"/>
+        </w:rPr>
+      </w:pPr>
+      <w:r>
+        <w:rPr>
+          <w:lang w:val="vi-VN"/>
+        </w:rPr>
+        <w:t>First compare by title: We use String's compareTo() method to compare the titles. If the titles are different, it will return a value indicating the order (&lt; 0 if this.title is lexicographically less than other.title, &gt; 0 if it is greater).</w:t>
+      </w:r>
+    </w:p>
+    <w:p>
+      <w:pPr>
+        <w:pStyle w:val="ListParagraph"/>
+        <w:numPr>
+          <w:ilvl w:val="0"/>
+          <w:numId w:val="16"/>
+        </w:numPr>
+        <w:spacing w:after="0" w:line="288" w:lineRule="auto"/>
+        <w:jc w:val="both"/>
+        <w:rPr>
+          <w:lang w:val="vi-VN"/>
+        </w:rPr>
+      </w:pPr>
+      <w:r>
+        <w:rPr>
+          <w:lang w:val="vi-VN"/>
+        </w:rPr>
+        <w:t>If the titles are the same, it compares by cost using Float.compare(), which ensures the correct comparison of floating-point numbers.</w:t>
+      </w:r>
+    </w:p>
+    <w:p>
+      <w:pPr>
+        <w:pStyle w:val="ListParagraph"/>
+        <w:numPr>
+          <w:ilvl w:val="0"/>
+          <w:numId w:val="10"/>
+        </w:numPr>
+        <w:spacing w:after="0" w:line="288" w:lineRule="auto"/>
+        <w:jc w:val="both"/>
+      </w:pPr>
+      <w:r>
+        <w:t xml:space="preserve">Can we have two ordering rules of the item (by title then cost and by cost then title) if we use this </w:t>
+      </w:r>
+      <w:r>
+        <w:rPr>
+          <w:rFonts w:ascii="Courier New" w:hAnsi="Courier New"/>
+        </w:rPr>
+        <w:t>Comparable</w:t>
+      </w:r>
+      <w:r>
+        <w:t xml:space="preserve"> interface approach?</w:t>
+      </w:r>
+    </w:p>
+    <w:p>
+      <w:pPr>
+        <w:pStyle w:val="ListParagraph"/>
+        <w:numPr>
+          <w:ilvl w:val="0"/>
+          <w:numId w:val="16"/>
+        </w:numPr>
+        <w:spacing w:after="0" w:line="288" w:lineRule="auto"/>
+        <w:jc w:val="both"/>
+      </w:pPr>
+      <w:r>
+        <w:t>Yes, we can have two ordering rules, but the Comparable interface only defines one natural ordering for the class.</w:t>
+      </w:r>
+    </w:p>
+    <w:p>
+      <w:pPr>
+        <w:pStyle w:val="ListParagraph"/>
+        <w:numPr>
+          <w:ilvl w:val="0"/>
+          <w:numId w:val="10"/>
+        </w:numPr>
+        <w:spacing w:after="0" w:line="288" w:lineRule="auto"/>
+        <w:jc w:val="both"/>
+      </w:pPr>
+      <w:r>
+        <w:t xml:space="preserve">Suppose the DVDs </w:t>
+      </w:r>
+      <w:proofErr w:type="gramStart"/>
+      <w:r>
+        <w:t>has</w:t>
+      </w:r>
+      <w:proofErr w:type="gramEnd"/>
+      <w:r>
+        <w:t xml:space="preserve"> a different ordering rule from the other media types, that is by title, then decreasing length, then cost. How would you modify your code to allow this?</w:t>
+      </w:r>
+    </w:p>
+    <w:p>
+      <w:pPr>
+        <w:pStyle w:val="ListParagraph"/>
+        <w:numPr>
+          <w:ilvl w:val="0"/>
+          <w:numId w:val="16"/>
+        </w:numPr>
+        <w:spacing w:after="0" w:line="288" w:lineRule="auto"/>
+        <w:jc w:val="both"/>
+      </w:pPr>
+      <w:r>
+        <w:lastRenderedPageBreak/>
+        <w:t xml:space="preserve">If DVDs need to have a specific ordering rule (by title, then decreasing length, and then cost), </w:t>
+      </w:r>
+      <w:r>
+        <w:t>we</w:t>
+      </w:r>
+      <w:r>
+        <w:rPr>
+          <w:lang w:val="vi-VN"/>
+        </w:rPr>
+        <w:t xml:space="preserve"> </w:t>
+      </w:r>
+      <w:r>
+        <w:t xml:space="preserve">can override the </w:t>
+      </w:r>
+      <w:proofErr w:type="spellStart"/>
+      <w:proofErr w:type="gramStart"/>
+      <w:r>
+        <w:t>compareTo</w:t>
+      </w:r>
+      <w:proofErr w:type="spellEnd"/>
+      <w:r>
+        <w:t>(</w:t>
+      </w:r>
+      <w:proofErr w:type="gramEnd"/>
+      <w:r>
+        <w:t xml:space="preserve">) method in the </w:t>
+      </w:r>
+      <w:proofErr w:type="spellStart"/>
+      <w:r>
+        <w:t>DigitalVdDisc</w:t>
+      </w:r>
+      <w:proofErr w:type="spellEnd"/>
+      <w:r>
+        <w:t xml:space="preserve"> class (or any other class where this behavior is required).</w:t>
+      </w:r>
+    </w:p>
+    <w:p>
+      <w:pPr>
+        <w:pStyle w:val="ListParagraph"/>
+        <w:numPr>
+          <w:ilvl w:val="0"/>
+          <w:numId w:val="16"/>
+        </w:numPr>
+        <w:spacing w:line="288" w:lineRule="auto"/>
+        <w:jc w:val="both"/>
+      </w:pPr>
+      <w:r>
+        <w:t xml:space="preserve">  </w:t>
+      </w:r>
+      <w:r>
+        <w:t>We</w:t>
+      </w:r>
+      <w:r>
+        <w:rPr>
+          <w:lang w:val="vi-VN"/>
+        </w:rPr>
+        <w:t xml:space="preserve"> </w:t>
+      </w:r>
+      <w:r>
+        <w:t>can implement multiple ordering rules by defining different comparators for different sorting criteria (e.g., by title then cost, or by cost then title).</w:t>
+      </w:r>
+    </w:p>
+    <w:p>
+      <w:pPr>
+        <w:pStyle w:val="ListParagraph"/>
+        <w:numPr>
+          <w:ilvl w:val="0"/>
+          <w:numId w:val="16"/>
+        </w:numPr>
+        <w:spacing w:line="288" w:lineRule="auto"/>
+        <w:jc w:val="both"/>
+      </w:pPr>
+      <w:r>
+        <w:t xml:space="preserve"> For </w:t>
+      </w:r>
+      <w:proofErr w:type="spellStart"/>
+      <w:r>
+        <w:t>DigitalVdDisc</w:t>
+      </w:r>
+      <w:proofErr w:type="spellEnd"/>
+      <w:r>
+        <w:t xml:space="preserve">, </w:t>
+      </w:r>
+      <w:r>
+        <w:t>we</w:t>
+      </w:r>
+      <w:r>
+        <w:t xml:space="preserve"> can override the </w:t>
+      </w:r>
+      <w:proofErr w:type="spellStart"/>
+      <w:proofErr w:type="gramStart"/>
+      <w:r>
+        <w:t>compareTo</w:t>
+      </w:r>
+      <w:proofErr w:type="spellEnd"/>
+      <w:r>
+        <w:t>(</w:t>
+      </w:r>
+      <w:proofErr w:type="gramEnd"/>
+      <w:r>
+        <w:t>) method to implement a custom sorting order, like title, then decreasing length, then cost.</w:t>
+      </w:r>
+    </w:p>
+    <w:p>
+      <w:pPr>
+        <w:pStyle w:val="ListParagraph"/>
+        <w:numPr>
+          <w:ilvl w:val="0"/>
+          <w:numId w:val="16"/>
+        </w:numPr>
+        <w:spacing w:after="0" w:line="288" w:lineRule="auto"/>
+        <w:jc w:val="both"/>
+      </w:pPr>
+      <w:r>
+        <w:t xml:space="preserve">Using Comparable or Comparator, </w:t>
+      </w:r>
+      <w:r>
+        <w:t>we</w:t>
+      </w:r>
+      <w:r>
+        <w:t xml:space="preserve"> can achieve flexible sorting for </w:t>
+      </w:r>
+      <w:r>
+        <w:t>our</w:t>
+      </w:r>
+      <w:r>
+        <w:t xml:space="preserve"> media objects based on different attributes.</w:t>
+      </w:r>
+    </w:p>
+    <w:p>
+      <w:pPr>
+        <w:pStyle w:val="ListParagraph"/>
+        <w:ind w:left="360"/>
+        <w:rPr>
+          <w:rFonts w:ascii="Times  New Roman" w:hAnsi="Times  New Roman" w:hint="eastAsia"/>
+          <w:b/>
+          <w:bCs/>
+          <w:lang w:val="vi-VN"/>
+        </w:rPr>
+      </w:pPr>
     </w:p>
     <w:p>
       <w:pPr>
@@ -230,7 +695,7 @@
           <w:numId w:val="1"/>
         </w:numPr>
         <w:rPr>
-          <w:rFonts w:ascii="Times  New Roman" w:hAnsi="Times  New Roman"/>
+          <w:rFonts w:ascii="Times  New Roman" w:hAnsi="Times  New Roman" w:hint="eastAsia"/>
           <w:b/>
           <w:bCs/>
           <w:lang w:val="vi-VN"/>
@@ -251,7 +716,7 @@
         <w:pStyle w:val="ListParagraph"/>
         <w:numPr>
           <w:ilvl w:val="0"/>
-          <w:numId w:val="2"/>
+          <w:numId w:val="8"/>
         </w:numPr>
         <w:rPr>
           <w:rFonts w:ascii="Times  New Roman" w:hAnsi="Times  New Roman"/>
@@ -267,40 +732,32 @@
           <w:iCs/>
           <w:lang w:val="vi-VN"/>
         </w:rPr>
-        <w:t xml:space="preserve">addDigitalVideoDisc(DigitalVideoDisc [] </w:t>
-      </w:r>
-      <w:r>
+        <w:t>Book.java</w:t>
+      </w:r>
+    </w:p>
+    <w:p>
+      <w:pPr>
+        <w:pStyle w:val="ListParagraph"/>
+        <w:ind w:left="1440"/>
         <w:rPr>
           <w:rFonts w:ascii="Times  New Roman" w:hAnsi="Times  New Roman"/>
           <w:i/>
           <w:iCs/>
           <w:lang w:val="vi-VN"/>
         </w:rPr>
-        <w:t>dvdList)</w:t>
-      </w:r>
-    </w:p>
-    <w:p>
-      <w:pPr>
-        <w:pStyle w:val="ListParagraph"/>
-        <w:ind w:left="1080"/>
+      </w:pPr>
+      <w:r>
         <w:rPr>
           <w:rFonts w:ascii="Times  New Roman" w:hAnsi="Times  New Roman"/>
           <w:i/>
           <w:iCs/>
-        </w:rPr>
-      </w:pPr>
-      <w:r>
-        <w:rPr>
-          <w:rFonts w:ascii="Times  New Roman" w:hAnsi="Times  New Roman"/>
-          <w:i/>
-          <w:iCs/>
           <w:lang w:val="vi-VN"/>
         </w:rPr>
         <w:drawing>
-          <wp:inline distT="0" distB="0" distL="0" distR="0" wp14:anchorId="6440B605" wp14:editId="7D0F5896">
-            <wp:extent cx="5083729" cy="2765425"/>
-            <wp:effectExtent l="0" t="0" r="3175" b="0"/>
-            <wp:docPr id="733861496" name="Picture 1" descr="A computer screen shot of text&#10;&#10;Description automatically generated"/>
+          <wp:inline distT="0" distB="0" distL="0" distR="0" wp14:anchorId="5C3C13ED" wp14:editId="4B18D5E4">
+            <wp:extent cx="5509087" cy="3456215"/>
+            <wp:effectExtent l="0" t="0" r="0" b="0"/>
+            <wp:docPr id="1175576197" name="Picture 1" descr="A screenshot of a computer program&#10;&#10;Description automatically generated"/>
             <wp:cNvGraphicFramePr>
               <a:graphicFrameLocks xmlns:a="http://schemas.openxmlformats.org/drawingml/2006/main" noChangeAspect="1"/>
             </wp:cNvGraphicFramePr>
@@ -308,7 +765,7 @@
               <a:graphicData uri="http://schemas.openxmlformats.org/drawingml/2006/picture">
                 <pic:pic xmlns:pic="http://schemas.openxmlformats.org/drawingml/2006/picture">
                   <pic:nvPicPr>
-                    <pic:cNvPr id="733861496" name="Picture 1" descr="A computer screen shot of text&#10;&#10;Description automatically generated"/>
+                    <pic:cNvPr id="1175576197" name="Picture 1" descr="A screenshot of a computer program&#10;&#10;Description automatically generated"/>
                     <pic:cNvPicPr/>
                   </pic:nvPicPr>
                   <pic:blipFill>
@@ -320,7 +777,7 @@
                   <pic:spPr>
                     <a:xfrm>
                       <a:off x="0" y="0"/>
-                      <a:ext cx="5084524" cy="2765858"/>
+                      <a:ext cx="5513403" cy="3458922"/>
                     </a:xfrm>
                     <a:prstGeom prst="rect">
                       <a:avLst/>
@@ -336,32 +793,31 @@
     <w:p>
       <w:pPr>
         <w:pStyle w:val="ListParagraph"/>
-        <w:ind w:left="1080"/>
+        <w:numPr>
+          <w:ilvl w:val="0"/>
+          <w:numId w:val="8"/>
+        </w:numPr>
         <w:rPr>
           <w:rFonts w:ascii="Times  New Roman" w:hAnsi="Times  New Roman"/>
           <w:i/>
           <w:iCs/>
-        </w:rPr>
-      </w:pPr>
-    </w:p>
-    <w:p>
-      <w:pPr>
-        <w:pStyle w:val="ListParagraph"/>
-        <w:ind w:left="1080"/>
+          <w:lang w:val="vi-VN"/>
+        </w:rPr>
+      </w:pPr>
+      <w:r>
         <w:rPr>
           <w:rFonts w:ascii="Times  New Roman" w:hAnsi="Times  New Roman"/>
           <w:i/>
           <w:iCs/>
-        </w:rPr>
-      </w:pPr>
+          <w:lang w:val="vi-VN"/>
+        </w:rPr>
+        <w:t>Media.java</w:t>
+      </w:r>
     </w:p>
     <w:p>
       <w:pPr>
         <w:pStyle w:val="ListParagraph"/>
-        <w:numPr>
-          <w:ilvl w:val="0"/>
-          <w:numId w:val="2"/>
-        </w:numPr>
+        <w:ind w:left="1440"/>
         <w:rPr>
           <w:rFonts w:ascii="Times  New Roman" w:hAnsi="Times  New Roman"/>
           <w:i/>
@@ -369,73 +825,31 @@
           <w:lang w:val="vi-VN"/>
         </w:rPr>
       </w:pPr>
-      <w:r>
+    </w:p>
+    <w:p>
+      <w:pPr>
+        <w:pStyle w:val="ListParagraph"/>
+        <w:ind w:left="1440"/>
         <w:rPr>
           <w:rFonts w:ascii="Times  New Roman" w:hAnsi="Times  New Roman"/>
           <w:i/>
           <w:iCs/>
           <w:lang w:val="vi-VN"/>
         </w:rPr>
-        <w:lastRenderedPageBreak/>
-        <w:t xml:space="preserve">addDigitalVideoDisc(DigitalVideoDisc </w:t>
-      </w:r>
+      </w:pPr>
       <w:r>
         <w:rPr>
           <w:rFonts w:ascii="Times  New Roman" w:hAnsi="Times  New Roman"/>
           <w:i/>
           <w:iCs/>
-        </w:rPr>
-        <w:t>….</w:t>
-      </w:r>
-      <w:r>
-        <w:rPr>
-          <w:rFonts w:ascii="Times  New Roman" w:hAnsi="Times  New Roman"/>
-          <w:i/>
-          <w:iCs/>
-          <w:lang w:val="vi-VN"/>
-        </w:rPr>
-        <w:t>dvd</w:t>
-      </w:r>
-      <w:r>
-        <w:rPr>
-          <w:rFonts w:ascii="Times  New Roman" w:hAnsi="Times  New Roman"/>
-          <w:i/>
-          <w:iCs/>
-        </w:rPr>
-        <w:t>arr</w:t>
-      </w:r>
-      <w:r>
-        <w:rPr>
-          <w:rFonts w:ascii="Times  New Roman" w:hAnsi="Times  New Roman"/>
-          <w:i/>
-          <w:iCs/>
-          <w:lang w:val="vi-VN"/>
-        </w:rPr>
-        <w:t>)</w:t>
-      </w:r>
-    </w:p>
-    <w:p>
-      <w:pPr>
-        <w:pStyle w:val="ListParagraph"/>
-        <w:ind w:left="1080"/>
-        <w:rPr>
-          <w:rFonts w:ascii="Times  New Roman" w:hAnsi="Times  New Roman"/>
-          <w:i/>
-          <w:iCs/>
-        </w:rPr>
-      </w:pPr>
-      <w:r>
-        <w:rPr>
-          <w:rFonts w:ascii="Times  New Roman" w:hAnsi="Times  New Roman"/>
-          <w:i/>
-          <w:iCs/>
-          <w:lang w:val="vi-VN"/>
-        </w:rPr>
+          <w:lang w:val="vi-VN"/>
+        </w:rPr>
+        <w:lastRenderedPageBreak/>
         <w:drawing>
-          <wp:inline distT="0" distB="0" distL="0" distR="0" wp14:anchorId="383AD998" wp14:editId="32DC2284">
-            <wp:extent cx="5943600" cy="1639570"/>
-            <wp:effectExtent l="0" t="0" r="0" b="0"/>
-            <wp:docPr id="1102046279" name="Picture 1" descr="A computer screen with text&#10;&#10;Description automatically generated"/>
+          <wp:inline distT="0" distB="0" distL="0" distR="0" wp14:anchorId="7D73BC75" wp14:editId="4806131E">
+            <wp:extent cx="6172200" cy="4493260"/>
+            <wp:effectExtent l="0" t="0" r="0" b="2540"/>
+            <wp:docPr id="1239390478" name="Picture 1" descr="A screenshot of a computer program&#10;&#10;Description automatically generated"/>
             <wp:cNvGraphicFramePr>
               <a:graphicFrameLocks xmlns:a="http://schemas.openxmlformats.org/drawingml/2006/main" noChangeAspect="1"/>
             </wp:cNvGraphicFramePr>
@@ -443,7 +857,7 @@
               <a:graphicData uri="http://schemas.openxmlformats.org/drawingml/2006/picture">
                 <pic:pic xmlns:pic="http://schemas.openxmlformats.org/drawingml/2006/picture">
                   <pic:nvPicPr>
-                    <pic:cNvPr id="1102046279" name="Picture 1" descr="A computer screen with text&#10;&#10;Description automatically generated"/>
+                    <pic:cNvPr id="1239390478" name="Picture 1" descr="A screenshot of a computer program&#10;&#10;Description automatically generated"/>
                     <pic:cNvPicPr/>
                   </pic:nvPicPr>
                   <pic:blipFill>
@@ -455,7 +869,7 @@
                   <pic:spPr>
                     <a:xfrm>
                       <a:off x="0" y="0"/>
-                      <a:ext cx="5943600" cy="1639570"/>
+                      <a:ext cx="6172200" cy="4493260"/>
                     </a:xfrm>
                     <a:prstGeom prst="rect">
                       <a:avLst/>
@@ -470,69 +884,27 @@
     </w:p>
     <w:p>
       <w:pPr>
-        <w:pStyle w:val="ListParagraph"/>
         <w:ind w:left="1080"/>
         <w:rPr>
           <w:rFonts w:ascii="Times  New Roman" w:hAnsi="Times  New Roman"/>
           <w:i/>
           <w:iCs/>
-        </w:rPr>
-      </w:pPr>
-    </w:p>
-    <w:p>
-      <w:pPr>
-        <w:pStyle w:val="ListParagraph"/>
-        <w:ind w:left="1080"/>
+          <w:lang w:val="vi-VN"/>
+        </w:rPr>
+      </w:pPr>
+      <w:r>
         <w:rPr>
           <w:rFonts w:ascii="Times  New Roman" w:hAnsi="Times  New Roman"/>
           <w:i/>
           <w:iCs/>
-        </w:rPr>
-      </w:pPr>
-    </w:p>
-    <w:p>
-      <w:pPr>
-        <w:pStyle w:val="ListParagraph"/>
-        <w:numPr>
-          <w:ilvl w:val="0"/>
-          <w:numId w:val="2"/>
-        </w:numPr>
-        <w:rPr>
-          <w:rFonts w:ascii="Times  New Roman" w:hAnsi="Times  New Roman"/>
-          <w:i/>
-          <w:iCs/>
-        </w:rPr>
-      </w:pPr>
-      <w:r>
-        <w:rPr>
-          <w:rFonts w:ascii="Times  New Roman" w:hAnsi="Times  New Roman"/>
-          <w:i/>
-          <w:iCs/>
-        </w:rPr>
-        <w:t>addDigitalVideoDisc(DigitalVideoDisc dvd1,DigitalVideoDisc dvd2)</w:t>
-      </w:r>
-    </w:p>
-    <w:p>
-      <w:pPr>
-        <w:pStyle w:val="ListParagraph"/>
-        <w:rPr>
-          <w:rFonts w:ascii="Times  New Roman" w:hAnsi="Times  New Roman"/>
-          <w:b/>
-          <w:bCs/>
-        </w:rPr>
-      </w:pPr>
-      <w:r>
-        <w:rPr>
-          <w:rFonts w:ascii="Times  New Roman" w:hAnsi="Times  New Roman"/>
-          <w:b/>
-          <w:bCs/>
-          <w:lang w:val="vi-VN"/>
-        </w:rPr>
+          <w:lang w:val="vi-VN"/>
+        </w:rPr>
+        <w:lastRenderedPageBreak/>
         <w:drawing>
-          <wp:inline distT="0" distB="0" distL="0" distR="0" wp14:anchorId="313DAB16" wp14:editId="47371B34">
-            <wp:extent cx="5943600" cy="2035175"/>
-            <wp:effectExtent l="0" t="0" r="0" b="3175"/>
-            <wp:docPr id="1790010141" name="Picture 1" descr="A computer screen with colorful text&#10;&#10;Description automatically generated"/>
+          <wp:inline distT="0" distB="0" distL="0" distR="0" wp14:anchorId="48BC14BF" wp14:editId="703A1302">
+            <wp:extent cx="6172200" cy="3663315"/>
+            <wp:effectExtent l="0" t="0" r="0" b="0"/>
+            <wp:docPr id="626118764" name="Picture 1" descr="A computer screen shot of colorful text&#10;&#10;Description automatically generated"/>
             <wp:cNvGraphicFramePr>
               <a:graphicFrameLocks xmlns:a="http://schemas.openxmlformats.org/drawingml/2006/main" noChangeAspect="1"/>
             </wp:cNvGraphicFramePr>
@@ -540,7 +912,7 @@
               <a:graphicData uri="http://schemas.openxmlformats.org/drawingml/2006/picture">
                 <pic:pic xmlns:pic="http://schemas.openxmlformats.org/drawingml/2006/picture">
                   <pic:nvPicPr>
-                    <pic:cNvPr id="1790010141" name="Picture 1" descr="A computer screen with colorful text&#10;&#10;Description automatically generated"/>
+                    <pic:cNvPr id="626118764" name="Picture 1" descr="A computer screen shot of colorful text&#10;&#10;Description automatically generated"/>
                     <pic:cNvPicPr/>
                   </pic:nvPicPr>
                   <pic:blipFill>
@@ -552,7 +924,7 @@
                   <pic:spPr>
                     <a:xfrm>
                       <a:off x="0" y="0"/>
-                      <a:ext cx="5943600" cy="2035175"/>
+                      <a:ext cx="6172200" cy="3663315"/>
                     </a:xfrm>
                     <a:prstGeom prst="rect">
                       <a:avLst/>
@@ -568,67 +940,51 @@
     <w:p>
       <w:pPr>
         <w:pStyle w:val="ListParagraph"/>
-        <w:rPr>
-          <w:rFonts w:ascii="Times  New Roman" w:hAnsi="Times  New Roman"/>
-          <w:b/>
-          <w:bCs/>
-        </w:rPr>
-      </w:pPr>
-    </w:p>
-    <w:p>
-      <w:pPr>
-        <w:pStyle w:val="ListParagraph"/>
-        <w:rPr>
-          <w:rFonts w:ascii="Times  New Roman" w:hAnsi="Times  New Roman"/>
-          <w:b/>
-          <w:bCs/>
-        </w:rPr>
-      </w:pPr>
-    </w:p>
-    <w:p>
-      <w:pPr>
-        <w:pStyle w:val="ListParagraph"/>
         <w:numPr>
           <w:ilvl w:val="0"/>
-          <w:numId w:val="2"/>
+          <w:numId w:val="8"/>
         </w:numPr>
         <w:rPr>
           <w:rFonts w:ascii="Times  New Roman" w:hAnsi="Times  New Roman"/>
-          <w:b/>
-          <w:bCs/>
-        </w:rPr>
-      </w:pPr>
-      <w:r>
-        <w:rPr>
-          <w:rFonts w:ascii="Times  New Roman" w:hAnsi="Times  New Roman"/>
-          <w:b/>
-          <w:bCs/>
-        </w:rPr>
-        <w:t>TestPassingParameter.java:</w:t>
+          <w:i/>
+          <w:iCs/>
+          <w:lang w:val="vi-VN"/>
+        </w:rPr>
+      </w:pPr>
+      <w:r>
+        <w:rPr>
+          <w:rFonts w:ascii="Times  New Roman" w:hAnsi="Times  New Roman"/>
+          <w:i/>
+          <w:iCs/>
+          <w:lang w:val="vi-VN"/>
+        </w:rPr>
+        <w:t>CompactDisc.java</w:t>
       </w:r>
     </w:p>
     <w:p>
       <w:pPr>
         <w:pStyle w:val="ListParagraph"/>
-        <w:ind w:left="1080"/>
-        <w:rPr>
-          <w:rFonts w:ascii="Times  New Roman" w:hAnsi="Times  New Roman"/>
-          <w:b/>
-          <w:bCs/>
-        </w:rPr>
-      </w:pPr>
-      <w:r>
-        <w:rPr>
-          <w:rFonts w:ascii="Times  New Roman" w:hAnsi="Times  New Roman"/>
-          <w:b/>
-          <w:bCs/>
+        <w:ind w:left="1440"/>
+        <w:rPr>
+          <w:rFonts w:ascii="Times  New Roman" w:hAnsi="Times  New Roman"/>
+          <w:i/>
+          <w:iCs/>
+          <w:lang w:val="vi-VN"/>
+        </w:rPr>
+      </w:pPr>
+      <w:r>
+        <w:rPr>
+          <w:rFonts w:ascii="Times  New Roman" w:hAnsi="Times  New Roman"/>
+          <w:i/>
+          <w:iCs/>
+          <w:lang w:val="vi-VN"/>
         </w:rPr>
         <w:lastRenderedPageBreak/>
         <w:drawing>
-          <wp:inline distT="0" distB="0" distL="0" distR="0" wp14:anchorId="6EDA48C5" wp14:editId="4792ADA2">
-            <wp:extent cx="5340172" cy="4685773"/>
-            <wp:effectExtent l="0" t="0" r="0" b="635"/>
-            <wp:docPr id="1451575001" name="Picture 1" descr="A screen shot of a computer program&#10;&#10;Description automatically generated"/>
+          <wp:inline distT="0" distB="0" distL="0" distR="0" wp14:anchorId="09EB3229" wp14:editId="04FA5723">
+            <wp:extent cx="6172200" cy="4021455"/>
+            <wp:effectExtent l="0" t="0" r="0" b="0"/>
+            <wp:docPr id="145419643" name="Picture 1" descr="A computer screen shot of a program code&#10;&#10;Description automatically generated"/>
             <wp:cNvGraphicFramePr>
               <a:graphicFrameLocks xmlns:a="http://schemas.openxmlformats.org/drawingml/2006/main" noChangeAspect="1"/>
             </wp:cNvGraphicFramePr>
@@ -636,7 +992,7 @@
               <a:graphicData uri="http://schemas.openxmlformats.org/drawingml/2006/picture">
                 <pic:pic xmlns:pic="http://schemas.openxmlformats.org/drawingml/2006/picture">
                   <pic:nvPicPr>
-                    <pic:cNvPr id="1451575001" name="Picture 1" descr="A screen shot of a computer program&#10;&#10;Description automatically generated"/>
+                    <pic:cNvPr id="145419643" name="Picture 1" descr="A computer screen shot of a program code&#10;&#10;Description automatically generated"/>
                     <pic:cNvPicPr/>
                   </pic:nvPicPr>
                   <pic:blipFill>
@@ -648,7 +1004,7 @@
                   <pic:spPr>
                     <a:xfrm>
                       <a:off x="0" y="0"/>
-                      <a:ext cx="5350002" cy="4694398"/>
+                      <a:ext cx="6172200" cy="4021455"/>
                     </a:xfrm>
                     <a:prstGeom prst="rect">
                       <a:avLst/>
@@ -660,50 +1016,24 @@
           </wp:inline>
         </w:drawing>
       </w:r>
-    </w:p>
-    <w:p>
-      <w:pPr>
-        <w:pStyle w:val="ListParagraph"/>
-        <w:numPr>
-          <w:ilvl w:val="0"/>
-          <w:numId w:val="2"/>
-        </w:numPr>
-        <w:rPr>
-          <w:rFonts w:ascii="Times  New Roman" w:hAnsi="Times  New Roman"/>
-          <w:b/>
-          <w:bCs/>
-        </w:rPr>
-      </w:pPr>
-      <w:r>
-        <w:rPr>
-          <w:rFonts w:ascii="Times  New Roman" w:hAnsi="Times  New Roman"/>
-          <w:b/>
-          <w:bCs/>
-        </w:rPr>
-        <w:t>Keep track of the number of DVDs created:</w:t>
-      </w:r>
-    </w:p>
-    <w:p>
-      <w:pPr>
-        <w:pStyle w:val="ListParagraph"/>
-        <w:ind w:left="1080"/>
-        <w:rPr>
-          <w:rFonts w:ascii="Times  New Roman" w:hAnsi="Times  New Roman"/>
-          <w:b/>
-          <w:bCs/>
-        </w:rPr>
-      </w:pPr>
-      <w:r>
-        <w:rPr>
-          <w:rFonts w:ascii="Times  New Roman" w:hAnsi="Times  New Roman"/>
-          <w:b/>
-          <w:bCs/>
+      <w:r>
+        <w:rPr>
+          <w:noProof/>
+        </w:rPr>
+        <w:t xml:space="preserve"> </w:t>
+      </w:r>
+      <w:r>
+        <w:rPr>
+          <w:rFonts w:ascii="Times  New Roman" w:hAnsi="Times  New Roman"/>
+          <w:i/>
+          <w:iCs/>
+          <w:lang w:val="vi-VN"/>
         </w:rPr>
         <w:drawing>
-          <wp:inline distT="0" distB="0" distL="0" distR="0" wp14:anchorId="136E5B80" wp14:editId="132453F1">
-            <wp:extent cx="4984900" cy="2878042"/>
-            <wp:effectExtent l="0" t="0" r="6350" b="0"/>
-            <wp:docPr id="1969596979" name="Picture 1" descr="A computer screen shot of a black screen&#10;&#10;Description automatically generated"/>
+          <wp:inline distT="0" distB="0" distL="0" distR="0" wp14:anchorId="41EC8BFD" wp14:editId="683A1730">
+            <wp:extent cx="6172200" cy="3281045"/>
+            <wp:effectExtent l="0" t="0" r="0" b="0"/>
+            <wp:docPr id="721403899" name="Picture 1" descr="A screen shot of a computer program&#10;&#10;Description automatically generated"/>
             <wp:cNvGraphicFramePr>
               <a:graphicFrameLocks xmlns:a="http://schemas.openxmlformats.org/drawingml/2006/main" noChangeAspect="1"/>
             </wp:cNvGraphicFramePr>
@@ -711,7 +1041,7 @@
               <a:graphicData uri="http://schemas.openxmlformats.org/drawingml/2006/picture">
                 <pic:pic xmlns:pic="http://schemas.openxmlformats.org/drawingml/2006/picture">
                   <pic:nvPicPr>
-                    <pic:cNvPr id="1969596979" name="Picture 1" descr="A computer screen shot of a black screen&#10;&#10;Description automatically generated"/>
+                    <pic:cNvPr id="721403899" name="Picture 1" descr="A screen shot of a computer program&#10;&#10;Description automatically generated"/>
                     <pic:cNvPicPr/>
                   </pic:nvPicPr>
                   <pic:blipFill>
@@ -723,7 +1053,7 @@
                   <pic:spPr>
                     <a:xfrm>
                       <a:off x="0" y="0"/>
-                      <a:ext cx="5017335" cy="2896768"/>
+                      <a:ext cx="6172200" cy="3281045"/>
                     </a:xfrm>
                     <a:prstGeom prst="rect">
                       <a:avLst/>
@@ -735,29 +1065,22 @@
           </wp:inline>
         </w:drawing>
       </w:r>
-    </w:p>
-    <w:p>
-      <w:pPr>
-        <w:pStyle w:val="ListParagraph"/>
-        <w:ind w:left="1080"/>
-        <w:rPr>
-          <w:rFonts w:ascii="Times  New Roman" w:hAnsi="Times  New Roman"/>
-          <w:b/>
-          <w:bCs/>
-        </w:rPr>
-      </w:pPr>
-      <w:r>
-        <w:rPr>
-          <w:rFonts w:ascii="Times  New Roman" w:hAnsi="Times  New Roman"/>
-          <w:b/>
-          <w:bCs/>
+      <w:r>
+        <w:rPr>
+          <w:noProof/>
+        </w:rPr>
+        <w:t xml:space="preserve"> </w:t>
+      </w:r>
+      <w:r>
+        <w:rPr>
+          <w:noProof/>
         </w:rPr>
         <w:lastRenderedPageBreak/>
         <w:drawing>
-          <wp:inline distT="0" distB="0" distL="0" distR="0" wp14:anchorId="0C0751EC" wp14:editId="17BFF6DD">
-            <wp:extent cx="4977761" cy="2920180"/>
-            <wp:effectExtent l="0" t="0" r="0" b="0"/>
-            <wp:docPr id="1008012826" name="Picture 1" descr="A screenshot of a computer&#10;&#10;Description automatically generated"/>
+          <wp:inline distT="0" distB="0" distL="0" distR="0" wp14:anchorId="1315887D" wp14:editId="34A0C76A">
+            <wp:extent cx="6172200" cy="2886710"/>
+            <wp:effectExtent l="0" t="0" r="0" b="8890"/>
+            <wp:docPr id="1953861753" name="Picture 1" descr="A computer code on a black background&#10;&#10;Description automatically generated"/>
             <wp:cNvGraphicFramePr>
               <a:graphicFrameLocks xmlns:a="http://schemas.openxmlformats.org/drawingml/2006/main" noChangeAspect="1"/>
             </wp:cNvGraphicFramePr>
@@ -765,7 +1088,7 @@
               <a:graphicData uri="http://schemas.openxmlformats.org/drawingml/2006/picture">
                 <pic:pic xmlns:pic="http://schemas.openxmlformats.org/drawingml/2006/picture">
                   <pic:nvPicPr>
-                    <pic:cNvPr id="1008012826" name="Picture 1" descr="A screenshot of a computer&#10;&#10;Description automatically generated"/>
+                    <pic:cNvPr id="1953861753" name="Picture 1" descr="A computer code on a black background&#10;&#10;Description automatically generated"/>
                     <pic:cNvPicPr/>
                   </pic:nvPicPr>
                   <pic:blipFill>
@@ -777,7 +1100,7 @@
                   <pic:spPr>
                     <a:xfrm>
                       <a:off x="0" y="0"/>
-                      <a:ext cx="4989366" cy="2926988"/>
+                      <a:ext cx="6172200" cy="2886710"/>
                     </a:xfrm>
                     <a:prstGeom prst="rect">
                       <a:avLst/>
@@ -795,44 +1118,48 @@
         <w:pStyle w:val="ListParagraph"/>
         <w:numPr>
           <w:ilvl w:val="0"/>
-          <w:numId w:val="2"/>
+          <w:numId w:val="8"/>
         </w:numPr>
         <w:rPr>
           <w:rFonts w:ascii="Times  New Roman" w:hAnsi="Times  New Roman"/>
-          <w:b/>
-          <w:bCs/>
-        </w:rPr>
-      </w:pPr>
-      <w:r>
-        <w:rPr>
-          <w:rFonts w:ascii="Times  New Roman" w:hAnsi="Times  New Roman"/>
-          <w:b/>
-          <w:bCs/>
-        </w:rPr>
-        <w:t>printCart() method:</w:t>
+          <w:i/>
+          <w:iCs/>
+          <w:lang w:val="vi-VN"/>
+        </w:rPr>
+      </w:pPr>
+      <w:r>
+        <w:rPr>
+          <w:rFonts w:ascii="Times  New Roman" w:hAnsi="Times  New Roman"/>
+          <w:i/>
+          <w:iCs/>
+          <w:lang w:val="vi-VN"/>
+        </w:rPr>
+        <w:t>Disc.java</w:t>
       </w:r>
     </w:p>
     <w:p>
       <w:pPr>
         <w:pStyle w:val="ListParagraph"/>
-        <w:ind w:left="1080"/>
-        <w:rPr>
-          <w:rFonts w:ascii="Times  New Roman" w:hAnsi="Times  New Roman"/>
-          <w:b/>
-          <w:bCs/>
-        </w:rPr>
-      </w:pPr>
-      <w:r>
-        <w:rPr>
-          <w:rFonts w:ascii="Times  New Roman" w:hAnsi="Times  New Roman"/>
-          <w:b/>
-          <w:bCs/>
+        <w:ind w:left="1440"/>
+        <w:rPr>
+          <w:rFonts w:ascii="Times  New Roman" w:hAnsi="Times  New Roman"/>
+          <w:i/>
+          <w:iCs/>
+          <w:lang w:val="vi-VN"/>
+        </w:rPr>
+      </w:pPr>
+      <w:r>
+        <w:rPr>
+          <w:rFonts w:ascii="Times  New Roman" w:hAnsi="Times  New Roman"/>
+          <w:i/>
+          <w:iCs/>
+          <w:lang w:val="vi-VN"/>
         </w:rPr>
         <w:drawing>
-          <wp:inline distT="0" distB="0" distL="0" distR="0" wp14:anchorId="6565D2C3" wp14:editId="6F5229E3">
-            <wp:extent cx="4976528" cy="1209041"/>
+          <wp:inline distT="0" distB="0" distL="0" distR="0" wp14:anchorId="091C0360" wp14:editId="5B959F33">
+            <wp:extent cx="4688231" cy="2008415"/>
             <wp:effectExtent l="0" t="0" r="0" b="0"/>
-            <wp:docPr id="2093359410" name="Picture 1" descr="A computer screen shot of colorful letters&#10;&#10;Description automatically generated"/>
+            <wp:docPr id="1693882557" name="Picture 1" descr="A computer screen shot of text&#10;&#10;Description automatically generated"/>
             <wp:cNvGraphicFramePr>
               <a:graphicFrameLocks xmlns:a="http://schemas.openxmlformats.org/drawingml/2006/main" noChangeAspect="1"/>
             </wp:cNvGraphicFramePr>
@@ -840,7 +1167,7 @@
               <a:graphicData uri="http://schemas.openxmlformats.org/drawingml/2006/picture">
                 <pic:pic xmlns:pic="http://schemas.openxmlformats.org/drawingml/2006/picture">
                   <pic:nvPicPr>
-                    <pic:cNvPr id="2093359410" name="Picture 1" descr="A computer screen shot of colorful letters&#10;&#10;Description automatically generated"/>
+                    <pic:cNvPr id="1693882557" name="Picture 1" descr="A computer screen shot of text&#10;&#10;Description automatically generated"/>
                     <pic:cNvPicPr/>
                   </pic:nvPicPr>
                   <pic:blipFill>
@@ -852,7 +1179,7 @@
                   <pic:spPr>
                     <a:xfrm>
                       <a:off x="0" y="0"/>
-                      <a:ext cx="4994313" cy="1213362"/>
+                      <a:ext cx="4697842" cy="2012532"/>
                     </a:xfrm>
                     <a:prstGeom prst="rect">
                       <a:avLst/>
@@ -870,44 +1197,49 @@
         <w:pStyle w:val="ListParagraph"/>
         <w:numPr>
           <w:ilvl w:val="0"/>
-          <w:numId w:val="2"/>
+          <w:numId w:val="8"/>
         </w:numPr>
         <w:rPr>
           <w:rFonts w:ascii="Times  New Roman" w:hAnsi="Times  New Roman"/>
-          <w:b/>
-          <w:bCs/>
-        </w:rPr>
-      </w:pPr>
-      <w:r>
-        <w:rPr>
-          <w:rFonts w:ascii="Times  New Roman" w:hAnsi="Times  New Roman"/>
-          <w:b/>
-          <w:bCs/>
-        </w:rPr>
-        <w:t>CartTest.java</w:t>
+          <w:i/>
+          <w:iCs/>
+          <w:lang w:val="vi-VN"/>
+        </w:rPr>
+      </w:pPr>
+      <w:r>
+        <w:rPr>
+          <w:rFonts w:ascii="Times  New Roman" w:hAnsi="Times  New Roman"/>
+          <w:i/>
+          <w:iCs/>
+          <w:lang w:val="vi-VN"/>
+        </w:rPr>
+        <w:t>Track.java</w:t>
       </w:r>
     </w:p>
     <w:p>
       <w:pPr>
         <w:pStyle w:val="ListParagraph"/>
-        <w:ind w:left="1080"/>
-        <w:rPr>
-          <w:rFonts w:ascii="Times  New Roman" w:hAnsi="Times  New Roman"/>
-          <w:b/>
-          <w:bCs/>
-        </w:rPr>
-      </w:pPr>
-      <w:r>
-        <w:rPr>
-          <w:rFonts w:ascii="Times  New Roman" w:hAnsi="Times  New Roman"/>
-          <w:b/>
-          <w:bCs/>
-        </w:rPr>
+        <w:ind w:left="1440"/>
+        <w:rPr>
+          <w:rFonts w:ascii="Times  New Roman" w:hAnsi="Times  New Roman"/>
+          <w:i/>
+          <w:iCs/>
+          <w:lang w:val="vi-VN"/>
+        </w:rPr>
+      </w:pPr>
+      <w:r>
+        <w:rPr>
+          <w:rFonts w:ascii="Times  New Roman" w:hAnsi="Times  New Roman"/>
+          <w:i/>
+          <w:iCs/>
+          <w:lang w:val="vi-VN"/>
+        </w:rPr>
+        <w:lastRenderedPageBreak/>
         <w:drawing>
-          <wp:inline distT="0" distB="0" distL="0" distR="0" wp14:anchorId="7ECB3F62" wp14:editId="6F444871">
-            <wp:extent cx="4820616" cy="2582326"/>
-            <wp:effectExtent l="0" t="0" r="0" b="8890"/>
-            <wp:docPr id="1110346289" name="Picture 1" descr="A screenshot of a computer program&#10;&#10;Description automatically generated"/>
+          <wp:inline distT="0" distB="0" distL="0" distR="0" wp14:anchorId="4C8274C4" wp14:editId="16A42B13">
+            <wp:extent cx="4584577" cy="2400300"/>
+            <wp:effectExtent l="0" t="0" r="6985" b="0"/>
+            <wp:docPr id="440545846" name="Picture 1" descr="A screen shot of a computer program&#10;&#10;Description automatically generated"/>
             <wp:cNvGraphicFramePr>
               <a:graphicFrameLocks xmlns:a="http://schemas.openxmlformats.org/drawingml/2006/main" noChangeAspect="1"/>
             </wp:cNvGraphicFramePr>
@@ -915,7 +1247,7 @@
               <a:graphicData uri="http://schemas.openxmlformats.org/drawingml/2006/picture">
                 <pic:pic xmlns:pic="http://schemas.openxmlformats.org/drawingml/2006/picture">
                   <pic:nvPicPr>
-                    <pic:cNvPr id="1110346289" name="Picture 1" descr="A screenshot of a computer program&#10;&#10;Description automatically generated"/>
+                    <pic:cNvPr id="440545846" name="Picture 1" descr="A screen shot of a computer program&#10;&#10;Description automatically generated"/>
                     <pic:cNvPicPr/>
                   </pic:nvPicPr>
                   <pic:blipFill>
@@ -927,7 +1259,7 @@
                   <pic:spPr>
                     <a:xfrm>
                       <a:off x="0" y="0"/>
-                      <a:ext cx="4832151" cy="2588505"/>
+                      <a:ext cx="4591119" cy="2403725"/>
                     </a:xfrm>
                     <a:prstGeom prst="rect">
                       <a:avLst/>
@@ -939,51 +1271,24 @@
           </wp:inline>
         </w:drawing>
       </w:r>
-    </w:p>
-    <w:p>
-      <w:pPr>
-        <w:pStyle w:val="ListParagraph"/>
-        <w:numPr>
-          <w:ilvl w:val="0"/>
-          <w:numId w:val="2"/>
-        </w:numPr>
-        <w:rPr>
-          <w:rFonts w:ascii="Times  New Roman" w:hAnsi="Times  New Roman"/>
-          <w:b/>
-          <w:bCs/>
-        </w:rPr>
-      </w:pPr>
-      <w:r>
-        <w:rPr>
-          <w:rFonts w:ascii="Times  New Roman" w:hAnsi="Times  New Roman"/>
-          <w:b/>
-          <w:bCs/>
-        </w:rPr>
-        <w:t>Search for DVDs in the cart by ID and display the search results:</w:t>
-      </w:r>
-    </w:p>
-    <w:p>
-      <w:pPr>
-        <w:pStyle w:val="ListParagraph"/>
-        <w:ind w:left="1080"/>
-        <w:rPr>
-          <w:rFonts w:ascii="Times  New Roman" w:hAnsi="Times  New Roman"/>
-          <w:b/>
-          <w:bCs/>
-        </w:rPr>
-      </w:pPr>
-      <w:r>
-        <w:rPr>
-          <w:rFonts w:ascii="Times  New Roman" w:hAnsi="Times  New Roman"/>
-          <w:b/>
-          <w:bCs/>
-        </w:rPr>
-        <w:lastRenderedPageBreak/>
+      <w:r>
+        <w:rPr>
+          <w:noProof/>
+        </w:rPr>
+        <w:t xml:space="preserve"> </w:t>
+      </w:r>
+      <w:r>
+        <w:rPr>
+          <w:rFonts w:ascii="Times  New Roman" w:hAnsi="Times  New Roman"/>
+          <w:i/>
+          <w:iCs/>
+          <w:lang w:val="vi-VN"/>
+        </w:rPr>
         <w:drawing>
-          <wp:inline distT="0" distB="0" distL="0" distR="0" wp14:anchorId="58C41763" wp14:editId="7815FFEF">
-            <wp:extent cx="4639422" cy="1352550"/>
-            <wp:effectExtent l="0" t="0" r="8890" b="0"/>
-            <wp:docPr id="1489466062" name="Picture 1" descr="A computer code on a black background&#10;&#10;Description automatically generated"/>
+          <wp:inline distT="0" distB="0" distL="0" distR="0" wp14:anchorId="24E37FFA" wp14:editId="32B49CE1">
+            <wp:extent cx="4656068" cy="2177143"/>
+            <wp:effectExtent l="0" t="0" r="0" b="0"/>
+            <wp:docPr id="222484741" name="Picture 1" descr="A screen shot of a computer program&#10;&#10;Description automatically generated"/>
             <wp:cNvGraphicFramePr>
               <a:graphicFrameLocks xmlns:a="http://schemas.openxmlformats.org/drawingml/2006/main" noChangeAspect="1"/>
             </wp:cNvGraphicFramePr>
@@ -991,7 +1296,7 @@
               <a:graphicData uri="http://schemas.openxmlformats.org/drawingml/2006/picture">
                 <pic:pic xmlns:pic="http://schemas.openxmlformats.org/drawingml/2006/picture">
                   <pic:nvPicPr>
-                    <pic:cNvPr id="1489466062" name="Picture 1" descr="A computer code on a black background&#10;&#10;Description automatically generated"/>
+                    <pic:cNvPr id="222484741" name="Picture 1" descr="A screen shot of a computer program&#10;&#10;Description automatically generated"/>
                     <pic:cNvPicPr/>
                   </pic:nvPicPr>
                   <pic:blipFill>
@@ -1003,7 +1308,7 @@
                   <pic:spPr>
                     <a:xfrm>
                       <a:off x="0" y="0"/>
-                      <a:ext cx="4642244" cy="1353373"/>
+                      <a:ext cx="4678959" cy="2187847"/>
                     </a:xfrm>
                     <a:prstGeom prst="rect">
                       <a:avLst/>
@@ -1019,24 +1324,95 @@
     <w:p>
       <w:pPr>
         <w:pStyle w:val="ListParagraph"/>
-        <w:ind w:left="1080"/>
-        <w:rPr>
-          <w:rFonts w:ascii="Times  New Roman" w:hAnsi="Times  New Roman"/>
-          <w:b/>
-          <w:bCs/>
-        </w:rPr>
-      </w:pPr>
-      <w:r>
-        <w:rPr>
-          <w:rFonts w:ascii="Times  New Roman" w:hAnsi="Times  New Roman"/>
-          <w:b/>
-          <w:bCs/>
+        <w:ind w:left="1440"/>
+        <w:rPr>
+          <w:rFonts w:ascii="Times  New Roman" w:hAnsi="Times  New Roman"/>
+          <w:i/>
+          <w:iCs/>
+          <w:lang w:val="vi-VN"/>
+        </w:rPr>
+      </w:pPr>
+    </w:p>
+    <w:p>
+      <w:pPr>
+        <w:pStyle w:val="ListParagraph"/>
+        <w:numPr>
+          <w:ilvl w:val="0"/>
+          <w:numId w:val="8"/>
+        </w:numPr>
+        <w:rPr>
+          <w:rFonts w:ascii="Times  New Roman" w:hAnsi="Times  New Roman"/>
+          <w:i/>
+          <w:iCs/>
+          <w:lang w:val="vi-VN"/>
+        </w:rPr>
+      </w:pPr>
+      <w:r>
+        <w:rPr>
+          <w:rFonts w:ascii="Times  New Roman" w:hAnsi="Times  New Roman" w:hint="eastAsia"/>
+          <w:i/>
+          <w:iCs/>
+          <w:lang w:val="vi-VN"/>
+        </w:rPr>
+        <w:t>I</w:t>
+      </w:r>
+      <w:r>
+        <w:rPr>
+          <w:rFonts w:ascii="Times  New Roman" w:hAnsi="Times  New Roman"/>
+          <w:i/>
+          <w:iCs/>
+          <w:lang w:val="vi-VN"/>
+        </w:rPr>
+        <w:t>nterface playable()</w:t>
+      </w:r>
+    </w:p>
+    <w:p>
+      <w:pPr>
+        <w:pStyle w:val="ListParagraph"/>
+        <w:numPr>
+          <w:ilvl w:val="0"/>
+          <w:numId w:val="8"/>
+        </w:numPr>
+        <w:rPr>
+          <w:rFonts w:ascii="Times  New Roman" w:hAnsi="Times  New Roman"/>
+          <w:i/>
+          <w:iCs/>
+          <w:lang w:val="vi-VN"/>
+        </w:rPr>
+      </w:pPr>
+      <w:r>
+        <w:rPr>
+          <w:rFonts w:ascii="Times  New Roman" w:hAnsi="Times  New Roman"/>
+          <w:i/>
+          <w:iCs/>
+          <w:lang w:val="vi-VN"/>
+        </w:rPr>
+        <w:t>updateCart</w:t>
+      </w:r>
+    </w:p>
+    <w:p>
+      <w:pPr>
+        <w:pStyle w:val="ListParagraph"/>
+        <w:ind w:left="1440"/>
+        <w:rPr>
+          <w:rFonts w:ascii="Times  New Roman" w:hAnsi="Times  New Roman"/>
+          <w:i/>
+          <w:iCs/>
+          <w:lang w:val="vi-VN"/>
+        </w:rPr>
+      </w:pPr>
+      <w:r>
+        <w:rPr>
+          <w:rFonts w:ascii="Times  New Roman" w:hAnsi="Times  New Roman"/>
+          <w:i/>
+          <w:iCs/>
+          <w:lang w:val="vi-VN"/>
         </w:rPr>
         <w:drawing>
-          <wp:inline distT="0" distB="0" distL="0" distR="0" wp14:anchorId="3462E4DC" wp14:editId="501D64DF">
-            <wp:extent cx="4917881" cy="3160369"/>
-            <wp:effectExtent l="0" t="0" r="0" b="2540"/>
-            <wp:docPr id="334722611" name="Picture 1" descr="A screenshot of a computer program&#10;&#10;Description automatically generated"/>
+          <wp:inline distT="0" distB="0" distL="0" distR="0" wp14:anchorId="76ECB18E" wp14:editId="5A74F61E">
+            <wp:extent cx="4804062" cy="2182586"/>
+            <wp:effectExtent l="0" t="0" r="0" b="8255"/>
+            <wp:docPr id="1941905990" name="Picture 1" descr="A screen shot of a computer program&#10;&#10;Description automatically generated"/>
             <wp:cNvGraphicFramePr>
               <a:graphicFrameLocks xmlns:a="http://schemas.openxmlformats.org/drawingml/2006/main" noChangeAspect="1"/>
             </wp:cNvGraphicFramePr>
@@ -1044,7 +1420,7 @@
               <a:graphicData uri="http://schemas.openxmlformats.org/drawingml/2006/picture">
                 <pic:pic xmlns:pic="http://schemas.openxmlformats.org/drawingml/2006/picture">
                   <pic:nvPicPr>
-                    <pic:cNvPr id="334722611" name="Picture 1" descr="A screenshot of a computer program&#10;&#10;Description automatically generated"/>
+                    <pic:cNvPr id="1941905990" name="Picture 1" descr="A screen shot of a computer program&#10;&#10;Description automatically generated"/>
                     <pic:cNvPicPr/>
                   </pic:nvPicPr>
                   <pic:blipFill>
@@ -1056,7 +1432,7 @@
                   <pic:spPr>
                     <a:xfrm>
                       <a:off x="0" y="0"/>
-                      <a:ext cx="4934833" cy="3171263"/>
+                      <a:ext cx="4818512" cy="2189151"/>
                     </a:xfrm>
                     <a:prstGeom prst="rect">
                       <a:avLst/>
@@ -1074,44 +1450,49 @@
         <w:pStyle w:val="ListParagraph"/>
         <w:numPr>
           <w:ilvl w:val="0"/>
-          <w:numId w:val="2"/>
+          <w:numId w:val="8"/>
         </w:numPr>
         <w:rPr>
           <w:rFonts w:ascii="Times  New Roman" w:hAnsi="Times  New Roman"/>
-          <w:b/>
-          <w:bCs/>
-        </w:rPr>
-      </w:pPr>
-      <w:r>
-        <w:rPr>
-          <w:rFonts w:ascii="Times  New Roman" w:hAnsi="Times  New Roman"/>
-          <w:b/>
-          <w:bCs/>
-        </w:rPr>
-        <w:t>Search for DVDs in the cart by title and print the results:</w:t>
+          <w:i/>
+          <w:iCs/>
+          <w:lang w:val="vi-VN"/>
+        </w:rPr>
+      </w:pPr>
+      <w:r>
+        <w:rPr>
+          <w:rFonts w:ascii="Times  New Roman" w:hAnsi="Times  New Roman"/>
+          <w:i/>
+          <w:iCs/>
+          <w:lang w:val="vi-VN"/>
+        </w:rPr>
+        <w:t>updateStore</w:t>
       </w:r>
     </w:p>
     <w:p>
       <w:pPr>
         <w:pStyle w:val="ListParagraph"/>
-        <w:ind w:left="1080"/>
-        <w:rPr>
-          <w:rFonts w:ascii="Times  New Roman" w:hAnsi="Times  New Roman"/>
-          <w:b/>
-          <w:bCs/>
-        </w:rPr>
-      </w:pPr>
-      <w:r>
-        <w:rPr>
-          <w:rFonts w:ascii="Times  New Roman" w:hAnsi="Times  New Roman"/>
-          <w:b/>
-          <w:bCs/>
-        </w:rPr>
+        <w:ind w:left="1440"/>
+        <w:rPr>
+          <w:rFonts w:ascii="Times  New Roman" w:hAnsi="Times  New Roman"/>
+          <w:i/>
+          <w:iCs/>
+          <w:lang w:val="vi-VN"/>
+        </w:rPr>
+      </w:pPr>
+      <w:r>
+        <w:rPr>
+          <w:rFonts w:ascii="Times  New Roman" w:hAnsi="Times  New Roman"/>
+          <w:i/>
+          <w:iCs/>
+          <w:lang w:val="vi-VN"/>
+        </w:rPr>
+        <w:lastRenderedPageBreak/>
         <w:drawing>
-          <wp:inline distT="0" distB="0" distL="0" distR="0" wp14:anchorId="099A30B5" wp14:editId="245A85C6">
-            <wp:extent cx="4911175" cy="1769807"/>
-            <wp:effectExtent l="0" t="0" r="3810" b="1905"/>
-            <wp:docPr id="1558387382" name="Picture 1" descr="A computer screen shot of text&#10;&#10;Description automatically generated"/>
+          <wp:inline distT="0" distB="0" distL="0" distR="0" wp14:anchorId="08925A68" wp14:editId="1CC22C59">
+            <wp:extent cx="5359649" cy="2656114"/>
+            <wp:effectExtent l="0" t="0" r="0" b="0"/>
+            <wp:docPr id="1279048354" name="Picture 1" descr="A computer code on a black background&#10;&#10;Description automatically generated"/>
             <wp:cNvGraphicFramePr>
               <a:graphicFrameLocks xmlns:a="http://schemas.openxmlformats.org/drawingml/2006/main" noChangeAspect="1"/>
             </wp:cNvGraphicFramePr>
@@ -1119,7 +1500,7 @@
               <a:graphicData uri="http://schemas.openxmlformats.org/drawingml/2006/picture">
                 <pic:pic xmlns:pic="http://schemas.openxmlformats.org/drawingml/2006/picture">
                   <pic:nvPicPr>
-                    <pic:cNvPr id="1558387382" name="Picture 1" descr="A computer screen shot of text&#10;&#10;Description automatically generated"/>
+                    <pic:cNvPr id="1279048354" name="Picture 1" descr="A computer code on a black background&#10;&#10;Description automatically generated"/>
                     <pic:cNvPicPr/>
                   </pic:nvPicPr>
                   <pic:blipFill>
@@ -1131,7 +1512,7 @@
                   <pic:spPr>
                     <a:xfrm>
                       <a:off x="0" y="0"/>
-                      <a:ext cx="4922678" cy="1773952"/>
+                      <a:ext cx="5367480" cy="2659995"/>
                     </a:xfrm>
                     <a:prstGeom prst="rect">
                       <a:avLst/>
@@ -1147,25 +1528,50 @@
     <w:p>
       <w:pPr>
         <w:pStyle w:val="ListParagraph"/>
-        <w:ind w:left="1080"/>
-        <w:rPr>
-          <w:rFonts w:ascii="Times  New Roman" w:hAnsi="Times  New Roman"/>
-          <w:b/>
-          <w:bCs/>
-        </w:rPr>
-      </w:pPr>
-      <w:r>
-        <w:rPr>
-          <w:rFonts w:ascii="Times  New Roman" w:hAnsi="Times  New Roman"/>
-          <w:b/>
-          <w:bCs/>
-        </w:rPr>
-        <w:lastRenderedPageBreak/>
+        <w:numPr>
+          <w:ilvl w:val="0"/>
+          <w:numId w:val="8"/>
+        </w:numPr>
+        <w:rPr>
+          <w:rFonts w:ascii="Times  New Roman" w:hAnsi="Times  New Roman"/>
+          <w:i/>
+          <w:iCs/>
+          <w:lang w:val="vi-VN"/>
+        </w:rPr>
+      </w:pPr>
+      <w:r>
+        <w:rPr>
+          <w:rFonts w:ascii="Times  New Roman" w:hAnsi="Times  New Roman"/>
+          <w:i/>
+          <w:iCs/>
+          <w:lang w:val="vi-VN"/>
+        </w:rPr>
+        <w:t>MediaCOmparator.java(cost &amp; title)</w:t>
+      </w:r>
+    </w:p>
+    <w:p>
+      <w:pPr>
+        <w:pStyle w:val="ListParagraph"/>
+        <w:ind w:left="1440"/>
+        <w:rPr>
+          <w:rFonts w:ascii="Times  New Roman" w:hAnsi="Times  New Roman"/>
+          <w:i/>
+          <w:iCs/>
+          <w:lang w:val="vi-VN"/>
+        </w:rPr>
+      </w:pPr>
+      <w:r>
+        <w:rPr>
+          <w:rFonts w:ascii="Times  New Roman" w:hAnsi="Times  New Roman"/>
+          <w:i/>
+          <w:iCs/>
+          <w:lang w:val="vi-VN"/>
+        </w:rPr>
         <w:drawing>
-          <wp:inline distT="0" distB="0" distL="0" distR="0" wp14:anchorId="1BD90421" wp14:editId="7C5C121E">
-            <wp:extent cx="5060804" cy="2839673"/>
-            <wp:effectExtent l="0" t="0" r="6985" b="0"/>
-            <wp:docPr id="319689567" name="Picture 1" descr="A screenshot of a computer program&#10;&#10;Description automatically generated"/>
+          <wp:inline distT="0" distB="0" distL="0" distR="0" wp14:anchorId="77D7D9B6" wp14:editId="50666BBE">
+            <wp:extent cx="4496677" cy="2318657"/>
+            <wp:effectExtent l="0" t="0" r="0" b="5715"/>
+            <wp:docPr id="1301117207" name="Picture 1" descr="A computer screen shot of text&#10;&#10;Description automatically generated"/>
             <wp:cNvGraphicFramePr>
               <a:graphicFrameLocks xmlns:a="http://schemas.openxmlformats.org/drawingml/2006/main" noChangeAspect="1"/>
             </wp:cNvGraphicFramePr>
@@ -1173,7 +1579,7 @@
               <a:graphicData uri="http://schemas.openxmlformats.org/drawingml/2006/picture">
                 <pic:pic xmlns:pic="http://schemas.openxmlformats.org/drawingml/2006/picture">
                   <pic:nvPicPr>
-                    <pic:cNvPr id="319689567" name="Picture 1" descr="A screenshot of a computer program&#10;&#10;Description automatically generated"/>
+                    <pic:cNvPr id="1301117207" name="Picture 1" descr="A computer screen shot of text&#10;&#10;Description automatically generated"/>
                     <pic:cNvPicPr/>
                   </pic:nvPicPr>
                   <pic:blipFill>
@@ -1185,7 +1591,7 @@
                   <pic:spPr>
                     <a:xfrm>
                       <a:off x="0" y="0"/>
-                      <a:ext cx="5066827" cy="2843053"/>
+                      <a:ext cx="4501382" cy="2321083"/>
                     </a:xfrm>
                     <a:prstGeom prst="rect">
                       <a:avLst/>
@@ -1203,75 +1609,110 @@
         <w:pStyle w:val="ListParagraph"/>
         <w:numPr>
           <w:ilvl w:val="0"/>
-          <w:numId w:val="2"/>
+          <w:numId w:val="8"/>
         </w:numPr>
         <w:rPr>
           <w:rFonts w:ascii="Times  New Roman" w:hAnsi="Times  New Roman"/>
+          <w:i/>
+          <w:iCs/>
+          <w:lang w:val="vi-VN"/>
+        </w:rPr>
+      </w:pPr>
+    </w:p>
+    <w:p>
+      <w:pPr>
+        <w:pStyle w:val="ListParagraph"/>
+        <w:ind w:left="1080"/>
+        <w:rPr>
+          <w:rFonts w:ascii="Times  New Roman" w:hAnsi="Times  New Roman" w:hint="eastAsia"/>
+          <w:i/>
+          <w:iCs/>
+        </w:rPr>
+      </w:pPr>
+    </w:p>
+    <w:p>
+      <w:pPr>
+        <w:pStyle w:val="ListParagraph"/>
+        <w:ind w:left="1080"/>
+        <w:rPr>
+          <w:rFonts w:ascii="Times  New Roman" w:hAnsi="Times  New Roman" w:hint="eastAsia"/>
+          <w:i/>
+          <w:iCs/>
+        </w:rPr>
+      </w:pPr>
+    </w:p>
+    <w:p>
+      <w:pPr>
+        <w:rPr>
+          <w:rFonts w:ascii="Times  New Roman" w:hAnsi="Times  New Roman" w:hint="eastAsia"/>
           <w:b/>
           <w:bCs/>
-        </w:rPr>
-      </w:pPr>
-      <w:r>
-        <w:rPr>
-          <w:rFonts w:ascii="Times  New Roman" w:hAnsi="Times  New Roman"/>
+          <w:lang w:val="vi-VN"/>
+        </w:rPr>
+      </w:pPr>
+    </w:p>
+    <w:p>
+      <w:pPr>
+        <w:pStyle w:val="ListParagraph"/>
+        <w:numPr>
+          <w:ilvl w:val="0"/>
+          <w:numId w:val="1"/>
+        </w:numPr>
+        <w:rPr>
+          <w:rFonts w:ascii="Times  New Roman" w:hAnsi="Times  New Roman" w:hint="eastAsia"/>
           <w:b/>
           <w:bCs/>
         </w:rPr>
-        <w:t>Store.java:</w:t>
-      </w:r>
-    </w:p>
-    <w:p>
-      <w:pPr>
-        <w:pStyle w:val="ListParagraph"/>
-        <w:ind w:left="1080"/>
+      </w:pPr>
+      <w:proofErr w:type="spellStart"/>
+      <w:r>
         <w:rPr>
           <w:rFonts w:ascii="Times  New Roman" w:hAnsi="Times  New Roman"/>
           <w:b/>
           <w:bCs/>
-          <w:lang w:val="vi-VN"/>
-        </w:rPr>
-      </w:pPr>
+        </w:rPr>
+        <w:t>Usecase</w:t>
+      </w:r>
+      <w:proofErr w:type="spellEnd"/>
       <w:r>
         <w:rPr>
           <w:rFonts w:ascii="Times  New Roman" w:hAnsi="Times  New Roman"/>
           <w:b/>
           <w:bCs/>
         </w:rPr>
-        <w:drawing>
-          <wp:inline distT="0" distB="0" distL="0" distR="0" wp14:anchorId="3BE2D0A4" wp14:editId="07F24B49">
-            <wp:extent cx="5115445" cy="3286783"/>
-            <wp:effectExtent l="0" t="0" r="9525" b="8890"/>
-            <wp:docPr id="526994783" name="Picture 1" descr="A screen shot of a computer program&#10;&#10;Description automatically generated"/>
-            <wp:cNvGraphicFramePr>
-              <a:graphicFrameLocks xmlns:a="http://schemas.openxmlformats.org/drawingml/2006/main" noChangeAspect="1"/>
-            </wp:cNvGraphicFramePr>
-            <a:graphic xmlns:a="http://schemas.openxmlformats.org/drawingml/2006/main">
-              <a:graphicData uri="http://schemas.openxmlformats.org/drawingml/2006/picture">
-                <pic:pic xmlns:pic="http://schemas.openxmlformats.org/drawingml/2006/picture">
-                  <pic:nvPicPr>
-                    <pic:cNvPr id="526994783" name="Picture 1" descr="A screen shot of a computer program&#10;&#10;Description automatically generated"/>
-                    <pic:cNvPicPr/>
-                  </pic:nvPicPr>
-                  <pic:blipFill>
-                    <a:blip r:embed="rId17"/>
-                    <a:stretch>
-                      <a:fillRect/>
-                    </a:stretch>
-                  </pic:blipFill>
-                  <pic:spPr>
-                    <a:xfrm>
-                      <a:off x="0" y="0"/>
-                      <a:ext cx="5133456" cy="3298355"/>
-                    </a:xfrm>
-                    <a:prstGeom prst="rect">
-                      <a:avLst/>
-                    </a:prstGeom>
-                  </pic:spPr>
-                </pic:pic>
-              </a:graphicData>
-            </a:graphic>
-          </wp:inline>
-        </w:drawing>
+        <w:t xml:space="preserve"> </w:t>
+      </w:r>
+      <w:r>
+        <w:rPr>
+          <w:rFonts w:ascii="Times  New Roman" w:hAnsi="Times  New Roman"/>
+          <w:b/>
+          <w:bCs/>
+        </w:rPr>
+        <w:t>D</w:t>
+      </w:r>
+      <w:r>
+        <w:rPr>
+          <w:rFonts w:ascii="Times  New Roman" w:hAnsi="Times  New Roman"/>
+          <w:b/>
+          <w:bCs/>
+        </w:rPr>
+        <w:t xml:space="preserve">iagram and Class </w:t>
+      </w:r>
+      <w:r>
+        <w:rPr>
+          <w:rFonts w:ascii="Times  New Roman" w:hAnsi="Times  New Roman"/>
+          <w:b/>
+          <w:bCs/>
+        </w:rPr>
+        <w:t>D</w:t>
+      </w:r>
+      <w:r>
+        <w:rPr>
+          <w:rFonts w:ascii="Times  New Roman" w:hAnsi="Times  New Roman"/>
+          <w:b/>
+          <w:bCs/>
+        </w:rPr>
+        <w:t>iagram</w:t>
       </w:r>
     </w:p>
     <w:p>
@@ -1282,435 +1723,11 @@
           <w:numId w:val="2"/>
         </w:numPr>
         <w:rPr>
-          <w:rFonts w:ascii="Times  New Roman" w:hAnsi="Times  New Roman"/>
-          <w:b/>
-          <w:bCs/>
-        </w:rPr>
-      </w:pPr>
-      <w:r>
-        <w:rPr>
-          <w:rFonts w:ascii="Times  New Roman" w:hAnsi="Times  New Roman"/>
-          <w:b/>
-          <w:bCs/>
-        </w:rPr>
-        <w:t>String, StringBuilder and StringBuffer:</w:t>
-      </w:r>
-    </w:p>
-    <w:p>
-      <w:pPr>
-        <w:pStyle w:val="ListParagraph"/>
-        <w:numPr>
-          <w:ilvl w:val="0"/>
-          <w:numId w:val="4"/>
-        </w:numPr>
-        <w:rPr>
-          <w:rFonts w:ascii="Times  New Roman" w:hAnsi="Times  New Roman"/>
-          <w:b/>
-          <w:bCs/>
-        </w:rPr>
-      </w:pPr>
-      <w:r>
-        <w:rPr>
-          <w:rFonts w:ascii="Times  New Roman" w:hAnsi="Times  New Roman"/>
-          <w:b/>
-          <w:bCs/>
-        </w:rPr>
-        <w:t>ConcatenationInLoops.java:</w:t>
-      </w:r>
-    </w:p>
-    <w:p>
-      <w:pPr>
-        <w:pStyle w:val="ListParagraph"/>
-        <w:ind w:left="1800"/>
-        <w:rPr>
-          <w:rFonts w:ascii="Times  New Roman" w:hAnsi="Times  New Roman"/>
-          <w:b/>
-          <w:bCs/>
-          <w:lang w:val="vi-VN"/>
-        </w:rPr>
-      </w:pPr>
-      <w:r>
-        <w:rPr>
-          <w:rFonts w:ascii="Times  New Roman" w:hAnsi="Times  New Roman"/>
-          <w:b/>
-          <w:bCs/>
-        </w:rPr>
-        <w:lastRenderedPageBreak/>
-        <w:drawing>
-          <wp:inline distT="0" distB="0" distL="0" distR="0" wp14:anchorId="131EF5E9" wp14:editId="3FAEBAD6">
-            <wp:extent cx="4757408" cy="2760415"/>
-            <wp:effectExtent l="0" t="0" r="5715" b="1905"/>
-            <wp:docPr id="1616645373" name="Picture 1" descr="A screenshot of a computer screen&#10;&#10;Description automatically generated"/>
-            <wp:cNvGraphicFramePr>
-              <a:graphicFrameLocks xmlns:a="http://schemas.openxmlformats.org/drawingml/2006/main" noChangeAspect="1"/>
-            </wp:cNvGraphicFramePr>
-            <a:graphic xmlns:a="http://schemas.openxmlformats.org/drawingml/2006/main">
-              <a:graphicData uri="http://schemas.openxmlformats.org/drawingml/2006/picture">
-                <pic:pic xmlns:pic="http://schemas.openxmlformats.org/drawingml/2006/picture">
-                  <pic:nvPicPr>
-                    <pic:cNvPr id="1616645373" name="Picture 1" descr="A screenshot of a computer screen&#10;&#10;Description automatically generated"/>
-                    <pic:cNvPicPr/>
-                  </pic:nvPicPr>
-                  <pic:blipFill>
-                    <a:blip r:embed="rId18"/>
-                    <a:stretch>
-                      <a:fillRect/>
-                    </a:stretch>
-                  </pic:blipFill>
-                  <pic:spPr>
-                    <a:xfrm>
-                      <a:off x="0" y="0"/>
-                      <a:ext cx="4776818" cy="2771677"/>
-                    </a:xfrm>
-                    <a:prstGeom prst="rect">
-                      <a:avLst/>
-                    </a:prstGeom>
-                  </pic:spPr>
-                </pic:pic>
-              </a:graphicData>
-            </a:graphic>
-          </wp:inline>
-        </w:drawing>
-      </w:r>
-    </w:p>
-    <w:p>
-      <w:pPr>
-        <w:pStyle w:val="ListParagraph"/>
-        <w:ind w:left="1800"/>
-        <w:rPr>
-          <w:rFonts w:ascii="Times  New Roman" w:hAnsi="Times  New Roman"/>
-          <w:b/>
-          <w:bCs/>
-          <w:lang w:val="vi-VN"/>
-        </w:rPr>
-      </w:pPr>
-    </w:p>
-    <w:p>
-      <w:pPr>
-        <w:pStyle w:val="ListParagraph"/>
-        <w:numPr>
-          <w:ilvl w:val="0"/>
-          <w:numId w:val="4"/>
-        </w:numPr>
-        <w:rPr>
-          <w:rFonts w:ascii="Times  New Roman" w:hAnsi="Times  New Roman"/>
-          <w:b/>
-          <w:bCs/>
-        </w:rPr>
-      </w:pPr>
-      <w:r>
-        <w:rPr>
-          <w:rFonts w:ascii="Times  New Roman" w:hAnsi="Times  New Roman"/>
-          <w:b/>
-          <w:bCs/>
-        </w:rPr>
-        <w:t>GarbageCreator.java:</w:t>
-      </w:r>
-    </w:p>
-    <w:p>
-      <w:pPr>
-        <w:pStyle w:val="ListParagraph"/>
-        <w:ind w:left="1800"/>
-        <w:rPr>
-          <w:rFonts w:ascii="Times  New Roman" w:hAnsi="Times  New Roman"/>
-          <w:b/>
-          <w:bCs/>
-        </w:rPr>
-      </w:pPr>
-      <w:r>
-        <w:rPr>
-          <w:rFonts w:ascii="Times  New Roman" w:hAnsi="Times  New Roman"/>
-          <w:b/>
-          <w:bCs/>
-        </w:rPr>
-        <w:drawing>
-          <wp:inline distT="0" distB="0" distL="0" distR="0" wp14:anchorId="68506042" wp14:editId="08896CA6">
-            <wp:extent cx="4780585" cy="3041494"/>
-            <wp:effectExtent l="0" t="0" r="1270" b="6985"/>
-            <wp:docPr id="2004978605" name="Picture 1" descr="A computer screen shot of text&#10;&#10;Description automatically generated"/>
-            <wp:cNvGraphicFramePr>
-              <a:graphicFrameLocks xmlns:a="http://schemas.openxmlformats.org/drawingml/2006/main" noChangeAspect="1"/>
-            </wp:cNvGraphicFramePr>
-            <a:graphic xmlns:a="http://schemas.openxmlformats.org/drawingml/2006/main">
-              <a:graphicData uri="http://schemas.openxmlformats.org/drawingml/2006/picture">
-                <pic:pic xmlns:pic="http://schemas.openxmlformats.org/drawingml/2006/picture">
-                  <pic:nvPicPr>
-                    <pic:cNvPr id="2004978605" name="Picture 1" descr="A computer screen shot of text&#10;&#10;Description automatically generated"/>
-                    <pic:cNvPicPr/>
-                  </pic:nvPicPr>
-                  <pic:blipFill>
-                    <a:blip r:embed="rId19"/>
-                    <a:stretch>
-                      <a:fillRect/>
-                    </a:stretch>
-                  </pic:blipFill>
-                  <pic:spPr>
-                    <a:xfrm>
-                      <a:off x="0" y="0"/>
-                      <a:ext cx="4786873" cy="3045495"/>
-                    </a:xfrm>
-                    <a:prstGeom prst="rect">
-                      <a:avLst/>
-                    </a:prstGeom>
-                  </pic:spPr>
-                </pic:pic>
-              </a:graphicData>
-            </a:graphic>
-          </wp:inline>
-        </w:drawing>
-      </w:r>
-    </w:p>
-    <w:p>
-      <w:pPr>
-        <w:pStyle w:val="ListParagraph"/>
-        <w:numPr>
-          <w:ilvl w:val="0"/>
-          <w:numId w:val="4"/>
-        </w:numPr>
-        <w:rPr>
-          <w:rFonts w:ascii="Times  New Roman" w:hAnsi="Times  New Roman"/>
-          <w:b/>
-          <w:bCs/>
-        </w:rPr>
-      </w:pPr>
-      <w:r>
-        <w:rPr>
-          <w:rFonts w:ascii="Times  New Roman" w:hAnsi="Times  New Roman"/>
-          <w:b/>
-          <w:bCs/>
-        </w:rPr>
-        <w:t>NoGarbage.java:</w:t>
-      </w:r>
-    </w:p>
-    <w:p>
-      <w:pPr>
-        <w:pStyle w:val="ListParagraph"/>
-        <w:ind w:left="1800"/>
-        <w:rPr>
-          <w:rFonts w:ascii="Times  New Roman" w:hAnsi="Times  New Roman"/>
-          <w:b/>
-          <w:bCs/>
-        </w:rPr>
-      </w:pPr>
-      <w:r>
-        <w:rPr>
-          <w:rFonts w:ascii="Times  New Roman" w:hAnsi="Times  New Roman"/>
-          <w:b/>
-          <w:bCs/>
-        </w:rPr>
-        <w:lastRenderedPageBreak/>
-        <w:drawing>
-          <wp:inline distT="0" distB="0" distL="0" distR="0" wp14:anchorId="28A43590" wp14:editId="2935C0C3">
-            <wp:extent cx="4882770" cy="2693561"/>
-            <wp:effectExtent l="0" t="0" r="0" b="0"/>
-            <wp:docPr id="472056375" name="Picture 1" descr="A screen shot of a computer screen&#10;&#10;Description automatically generated"/>
-            <wp:cNvGraphicFramePr>
-              <a:graphicFrameLocks xmlns:a="http://schemas.openxmlformats.org/drawingml/2006/main" noChangeAspect="1"/>
-            </wp:cNvGraphicFramePr>
-            <a:graphic xmlns:a="http://schemas.openxmlformats.org/drawingml/2006/main">
-              <a:graphicData uri="http://schemas.openxmlformats.org/drawingml/2006/picture">
-                <pic:pic xmlns:pic="http://schemas.openxmlformats.org/drawingml/2006/picture">
-                  <pic:nvPicPr>
-                    <pic:cNvPr id="472056375" name="Picture 1" descr="A screen shot of a computer screen&#10;&#10;Description automatically generated"/>
-                    <pic:cNvPicPr/>
-                  </pic:nvPicPr>
-                  <pic:blipFill>
-                    <a:blip r:embed="rId20"/>
-                    <a:stretch>
-                      <a:fillRect/>
-                    </a:stretch>
-                  </pic:blipFill>
-                  <pic:spPr>
-                    <a:xfrm>
-                      <a:off x="0" y="0"/>
-                      <a:ext cx="4895837" cy="2700769"/>
-                    </a:xfrm>
-                    <a:prstGeom prst="rect">
-                      <a:avLst/>
-                    </a:prstGeom>
-                  </pic:spPr>
-                </pic:pic>
-              </a:graphicData>
-            </a:graphic>
-          </wp:inline>
-        </w:drawing>
-      </w:r>
-    </w:p>
-    <w:p>
-      <w:pPr>
-        <w:pStyle w:val="ListParagraph"/>
-        <w:ind w:left="1800"/>
-        <w:rPr>
-          <w:rFonts w:ascii="Times  New Roman" w:hAnsi="Times  New Roman"/>
-          <w:b/>
-          <w:bCs/>
-        </w:rPr>
-      </w:pPr>
-      <w:r>
-        <w:rPr>
-          <w:rFonts w:ascii="Times  New Roman" w:hAnsi="Times  New Roman"/>
-          <w:b/>
-          <w:bCs/>
-        </w:rPr>
-        <w:drawing>
-          <wp:inline distT="0" distB="0" distL="0" distR="0" wp14:anchorId="0770E05E" wp14:editId="52182587">
-            <wp:extent cx="4891198" cy="1653044"/>
-            <wp:effectExtent l="0" t="0" r="5080" b="4445"/>
-            <wp:docPr id="911254837" name="Picture 1" descr="A black screen with white text&#10;&#10;Description automatically generated"/>
-            <wp:cNvGraphicFramePr>
-              <a:graphicFrameLocks xmlns:a="http://schemas.openxmlformats.org/drawingml/2006/main" noChangeAspect="1"/>
-            </wp:cNvGraphicFramePr>
-            <a:graphic xmlns:a="http://schemas.openxmlformats.org/drawingml/2006/main">
-              <a:graphicData uri="http://schemas.openxmlformats.org/drawingml/2006/picture">
-                <pic:pic xmlns:pic="http://schemas.openxmlformats.org/drawingml/2006/picture">
-                  <pic:nvPicPr>
-                    <pic:cNvPr id="911254837" name="Picture 1" descr="A black screen with white text&#10;&#10;Description automatically generated"/>
-                    <pic:cNvPicPr/>
-                  </pic:nvPicPr>
-                  <pic:blipFill>
-                    <a:blip r:embed="rId21"/>
-                    <a:stretch>
-                      <a:fillRect/>
-                    </a:stretch>
-                  </pic:blipFill>
-                  <pic:spPr>
-                    <a:xfrm>
-                      <a:off x="0" y="0"/>
-                      <a:ext cx="4905467" cy="1657866"/>
-                    </a:xfrm>
-                    <a:prstGeom prst="rect">
-                      <a:avLst/>
-                    </a:prstGeom>
-                  </pic:spPr>
-                </pic:pic>
-              </a:graphicData>
-            </a:graphic>
-          </wp:inline>
-        </w:drawing>
-      </w:r>
-    </w:p>
-    <w:p>
-      <w:pPr>
-        <w:pStyle w:val="ListParagraph"/>
-        <w:rPr>
-          <w:rFonts w:ascii="Times  New Roman" w:hAnsi="Times  New Roman"/>
-          <w:b/>
-          <w:bCs/>
-        </w:rPr>
-      </w:pPr>
-    </w:p>
-    <w:p>
-      <w:pPr>
-        <w:pStyle w:val="ListParagraph"/>
-        <w:numPr>
-          <w:ilvl w:val="0"/>
-          <w:numId w:val="1"/>
-        </w:numPr>
-        <w:rPr>
-          <w:rFonts w:ascii="Times  New Roman" w:hAnsi="Times  New Roman"/>
-          <w:b/>
-          <w:bCs/>
-        </w:rPr>
-      </w:pPr>
-      <w:r>
-        <w:rPr>
-          <w:rFonts w:ascii="Times  New Roman" w:hAnsi="Times  New Roman"/>
-          <w:b/>
-          <w:bCs/>
-        </w:rPr>
-        <w:t>Code debugging and breakpoints</w:t>
-      </w:r>
-    </w:p>
-    <w:p>
-      <w:pPr>
-        <w:rPr>
-          <w:rFonts w:ascii="Times  New Roman" w:hAnsi="Times  New Roman"/>
-          <w:b/>
-          <w:bCs/>
-          <w:lang w:val="vi-VN"/>
-        </w:rPr>
-      </w:pPr>
-      <w:r>
-        <w:rPr>
-          <w:rFonts w:ascii="Times  New Roman" w:hAnsi="Times  New Roman"/>
-          <w:b/>
-          <w:bCs/>
-          <w:lang w:val="vi-VN"/>
-        </w:rPr>
-        <w:t xml:space="preserve">Ban đầu : </w:t>
-      </w:r>
-    </w:p>
-    <w:p>
-      <w:pPr>
-        <w:rPr>
-          <w:rFonts w:ascii="Times  New Roman" w:hAnsi="Times  New Roman"/>
-          <w:b/>
-          <w:bCs/>
-          <w:lang w:val="vi-VN"/>
-        </w:rPr>
-      </w:pPr>
-      <w:r>
-        <w:rPr>
-          <w:rFonts w:ascii="Times  New Roman" w:hAnsi="Times  New Roman"/>
-          <w:b/>
-          <w:bCs/>
-          <w:lang w:val="vi-VN"/>
-        </w:rPr>
-        <w:drawing>
-          <wp:inline distT="0" distB="0" distL="0" distR="0" wp14:anchorId="5B0E8472" wp14:editId="31BDC256">
-            <wp:extent cx="6172200" cy="2619375"/>
-            <wp:effectExtent l="0" t="0" r="0" b="9525"/>
-            <wp:docPr id="253214887" name="Picture 1" descr="A screenshot of a computer program&#10;&#10;Description automatically generated"/>
-            <wp:cNvGraphicFramePr>
-              <a:graphicFrameLocks xmlns:a="http://schemas.openxmlformats.org/drawingml/2006/main" noChangeAspect="1"/>
-            </wp:cNvGraphicFramePr>
-            <a:graphic xmlns:a="http://schemas.openxmlformats.org/drawingml/2006/main">
-              <a:graphicData uri="http://schemas.openxmlformats.org/drawingml/2006/picture">
-                <pic:pic xmlns:pic="http://schemas.openxmlformats.org/drawingml/2006/picture">
-                  <pic:nvPicPr>
-                    <pic:cNvPr id="253214887" name="Picture 1" descr="A screenshot of a computer program&#10;&#10;Description automatically generated"/>
-                    <pic:cNvPicPr/>
-                  </pic:nvPicPr>
-                  <pic:blipFill>
-                    <a:blip r:embed="rId22"/>
-                    <a:stretch>
-                      <a:fillRect/>
-                    </a:stretch>
-                  </pic:blipFill>
-                  <pic:spPr>
-                    <a:xfrm>
-                      <a:off x="0" y="0"/>
-                      <a:ext cx="6172200" cy="2619375"/>
-                    </a:xfrm>
-                    <a:prstGeom prst="rect">
-                      <a:avLst/>
-                    </a:prstGeom>
-                  </pic:spPr>
-                </pic:pic>
-              </a:graphicData>
-            </a:graphic>
-          </wp:inline>
-        </w:drawing>
-      </w:r>
-    </w:p>
-    <w:p>
-      <w:pPr>
-        <w:rPr>
-          <w:rFonts w:ascii="Times  New Roman" w:hAnsi="Times  New Roman"/>
-          <w:b/>
-          <w:bCs/>
-          <w:lang w:val="vi-VN"/>
-        </w:rPr>
-      </w:pPr>
-      <w:r>
-        <w:rPr>
           <w:rFonts w:ascii="Times  New Roman" w:hAnsi="Times  New Roman" w:hint="eastAsia"/>
           <w:b/>
           <w:bCs/>
-          <w:lang w:val="vi-VN"/>
-        </w:rPr>
-        <w:t>S</w:t>
-      </w:r>
+        </w:rPr>
+      </w:pPr>
       <w:r>
         <w:rPr>
           <w:rFonts w:ascii="Times  New Roman" w:hAnsi="Times  New Roman"/>
@@ -1718,627 +1735,6 @@
           <w:bCs/>
           <w:lang w:val="vi-VN"/>
         </w:rPr>
-        <w:t xml:space="preserve">wap: </w:t>
-      </w:r>
-    </w:p>
-    <w:p>
-      <w:pPr>
-        <w:rPr>
-          <w:rFonts w:ascii="Times  New Roman" w:hAnsi="Times  New Roman"/>
-          <w:b/>
-          <w:bCs/>
-          <w:lang w:val="vi-VN"/>
-        </w:rPr>
-      </w:pPr>
-      <w:r>
-        <w:rPr>
-          <w:rFonts w:ascii="Times  New Roman" w:hAnsi="Times  New Roman"/>
-          <w:b/>
-          <w:bCs/>
-          <w:lang w:val="vi-VN"/>
-        </w:rPr>
-        <w:lastRenderedPageBreak/>
-        <w:drawing>
-          <wp:inline distT="0" distB="0" distL="0" distR="0" wp14:anchorId="78F5EB95" wp14:editId="3CB77DE4">
-            <wp:extent cx="6172200" cy="951865"/>
-            <wp:effectExtent l="0" t="0" r="0" b="635"/>
-            <wp:docPr id="897826559" name="Picture 1" descr="A screenshot of a computer&#10;&#10;Description automatically generated"/>
-            <wp:cNvGraphicFramePr>
-              <a:graphicFrameLocks xmlns:a="http://schemas.openxmlformats.org/drawingml/2006/main" noChangeAspect="1"/>
-            </wp:cNvGraphicFramePr>
-            <a:graphic xmlns:a="http://schemas.openxmlformats.org/drawingml/2006/main">
-              <a:graphicData uri="http://schemas.openxmlformats.org/drawingml/2006/picture">
-                <pic:pic xmlns:pic="http://schemas.openxmlformats.org/drawingml/2006/picture">
-                  <pic:nvPicPr>
-                    <pic:cNvPr id="897826559" name="Picture 1" descr="A screenshot of a computer&#10;&#10;Description automatically generated"/>
-                    <pic:cNvPicPr/>
-                  </pic:nvPicPr>
-                  <pic:blipFill>
-                    <a:blip r:embed="rId23"/>
-                    <a:stretch>
-                      <a:fillRect/>
-                    </a:stretch>
-                  </pic:blipFill>
-                  <pic:spPr>
-                    <a:xfrm>
-                      <a:off x="0" y="0"/>
-                      <a:ext cx="6172200" cy="951865"/>
-                    </a:xfrm>
-                    <a:prstGeom prst="rect">
-                      <a:avLst/>
-                    </a:prstGeom>
-                  </pic:spPr>
-                </pic:pic>
-              </a:graphicData>
-            </a:graphic>
-          </wp:inline>
-        </w:drawing>
-      </w:r>
-    </w:p>
-    <w:p>
-      <w:pPr>
-        <w:rPr>
-          <w:rFonts w:ascii="Times  New Roman" w:hAnsi="Times  New Roman"/>
-          <w:b/>
-          <w:bCs/>
-          <w:lang w:val="vi-VN"/>
-        </w:rPr>
-      </w:pPr>
-      <w:r>
-        <w:rPr>
-          <w:rFonts w:ascii="Times  New Roman" w:hAnsi="Times  New Roman"/>
-          <w:b/>
-          <w:bCs/>
-          <w:lang w:val="vi-VN"/>
-        </w:rPr>
-        <w:t>Sau khi thực thi hàm swap:</w:t>
-      </w:r>
-    </w:p>
-    <w:p>
-      <w:pPr>
-        <w:rPr>
-          <w:rFonts w:ascii="Times  New Roman" w:hAnsi="Times  New Roman"/>
-          <w:b/>
-          <w:bCs/>
-          <w:lang w:val="vi-VN"/>
-        </w:rPr>
-      </w:pPr>
-      <w:r>
-        <w:rPr>
-          <w:rFonts w:ascii="Times  New Roman" w:hAnsi="Times  New Roman"/>
-          <w:b/>
-          <w:bCs/>
-          <w:lang w:val="vi-VN"/>
-        </w:rPr>
-        <w:drawing>
-          <wp:inline distT="0" distB="0" distL="0" distR="0" wp14:anchorId="74974E00" wp14:editId="230A584B">
-            <wp:extent cx="6172200" cy="3721100"/>
-            <wp:effectExtent l="0" t="0" r="0" b="0"/>
-            <wp:docPr id="346113248" name="Picture 1" descr="A computer screen shot of text&#10;&#10;Description automatically generated"/>
-            <wp:cNvGraphicFramePr>
-              <a:graphicFrameLocks xmlns:a="http://schemas.openxmlformats.org/drawingml/2006/main" noChangeAspect="1"/>
-            </wp:cNvGraphicFramePr>
-            <a:graphic xmlns:a="http://schemas.openxmlformats.org/drawingml/2006/main">
-              <a:graphicData uri="http://schemas.openxmlformats.org/drawingml/2006/picture">
-                <pic:pic xmlns:pic="http://schemas.openxmlformats.org/drawingml/2006/picture">
-                  <pic:nvPicPr>
-                    <pic:cNvPr id="346113248" name="Picture 1" descr="A computer screen shot of text&#10;&#10;Description automatically generated"/>
-                    <pic:cNvPicPr/>
-                  </pic:nvPicPr>
-                  <pic:blipFill>
-                    <a:blip r:embed="rId24"/>
-                    <a:stretch>
-                      <a:fillRect/>
-                    </a:stretch>
-                  </pic:blipFill>
-                  <pic:spPr>
-                    <a:xfrm>
-                      <a:off x="0" y="0"/>
-                      <a:ext cx="6172200" cy="3721100"/>
-                    </a:xfrm>
-                    <a:prstGeom prst="rect">
-                      <a:avLst/>
-                    </a:prstGeom>
-                  </pic:spPr>
-                </pic:pic>
-              </a:graphicData>
-            </a:graphic>
-          </wp:inline>
-        </w:drawing>
-      </w:r>
-    </w:p>
-    <w:p>
-      <w:pPr>
-        <w:pStyle w:val="ListParagraph"/>
-        <w:numPr>
-          <w:ilvl w:val="0"/>
-          <w:numId w:val="7"/>
-        </w:numPr>
-        <w:rPr>
-          <w:rFonts w:ascii="Times  New Roman" w:hAnsi="Times  New Roman"/>
-          <w:b/>
-          <w:bCs/>
-          <w:lang w:val="vi-VN"/>
-        </w:rPr>
-      </w:pPr>
-      <w:r>
-        <w:rPr>
-          <w:rFonts w:ascii="Times  New Roman" w:hAnsi="Times  New Roman"/>
-          <w:b/>
-          <w:bCs/>
-          <w:lang w:val="vi-VN"/>
-        </w:rPr>
-        <w:t>Title không có gì thay đổi.</w:t>
-      </w:r>
-    </w:p>
-    <w:p>
-      <w:pPr>
-        <w:rPr>
-          <w:rFonts w:ascii="Times  New Roman" w:hAnsi="Times  New Roman"/>
-          <w:b/>
-          <w:bCs/>
-          <w:lang w:val="vi-VN"/>
-        </w:rPr>
-      </w:pPr>
-      <w:r>
-        <w:rPr>
-          <w:rFonts w:ascii="Times  New Roman" w:hAnsi="Times  New Roman"/>
-          <w:b/>
-          <w:bCs/>
-          <w:lang w:val="vi-VN"/>
-        </w:rPr>
-        <w:t>Trước khi thực hiện changeTitle:</w:t>
-      </w:r>
-    </w:p>
-    <w:p>
-      <w:pPr>
-        <w:rPr>
-          <w:rFonts w:ascii="Times  New Roman" w:hAnsi="Times  New Roman"/>
-          <w:b/>
-          <w:bCs/>
-          <w:lang w:val="vi-VN"/>
-        </w:rPr>
-      </w:pPr>
-      <w:r>
-        <w:rPr>
-          <w:rFonts w:ascii="Times  New Roman" w:hAnsi="Times  New Roman"/>
-          <w:b/>
-          <w:bCs/>
-          <w:lang w:val="vi-VN"/>
-        </w:rPr>
-        <w:drawing>
-          <wp:inline distT="0" distB="0" distL="0" distR="0" wp14:anchorId="42D0E54E" wp14:editId="05F50DA3">
-            <wp:extent cx="6172200" cy="600710"/>
-            <wp:effectExtent l="0" t="0" r="0" b="8890"/>
-            <wp:docPr id="1341315507" name="Picture 1"/>
-            <wp:cNvGraphicFramePr>
-              <a:graphicFrameLocks xmlns:a="http://schemas.openxmlformats.org/drawingml/2006/main" noChangeAspect="1"/>
-            </wp:cNvGraphicFramePr>
-            <a:graphic xmlns:a="http://schemas.openxmlformats.org/drawingml/2006/main">
-              <a:graphicData uri="http://schemas.openxmlformats.org/drawingml/2006/picture">
-                <pic:pic xmlns:pic="http://schemas.openxmlformats.org/drawingml/2006/picture">
-                  <pic:nvPicPr>
-                    <pic:cNvPr id="1341315507" name=""/>
-                    <pic:cNvPicPr/>
-                  </pic:nvPicPr>
-                  <pic:blipFill>
-                    <a:blip r:embed="rId25"/>
-                    <a:stretch>
-                      <a:fillRect/>
-                    </a:stretch>
-                  </pic:blipFill>
-                  <pic:spPr>
-                    <a:xfrm>
-                      <a:off x="0" y="0"/>
-                      <a:ext cx="6172200" cy="600710"/>
-                    </a:xfrm>
-                    <a:prstGeom prst="rect">
-                      <a:avLst/>
-                    </a:prstGeom>
-                  </pic:spPr>
-                </pic:pic>
-              </a:graphicData>
-            </a:graphic>
-          </wp:inline>
-        </w:drawing>
-      </w:r>
-    </w:p>
-    <w:p>
-      <w:pPr>
-        <w:rPr>
-          <w:rFonts w:ascii="Times  New Roman" w:hAnsi="Times  New Roman"/>
-          <w:b/>
-          <w:bCs/>
-          <w:lang w:val="vi-VN"/>
-        </w:rPr>
-      </w:pPr>
-      <w:r>
-        <w:rPr>
-          <w:rFonts w:ascii="Times  New Roman" w:hAnsi="Times  New Roman"/>
-          <w:b/>
-          <w:bCs/>
-          <w:lang w:val="vi-VN"/>
-        </w:rPr>
-        <w:drawing>
-          <wp:inline distT="0" distB="0" distL="0" distR="0" wp14:anchorId="45CBDBAF" wp14:editId="005F1534">
-            <wp:extent cx="6172200" cy="1233170"/>
-            <wp:effectExtent l="0" t="0" r="0" b="5080"/>
-            <wp:docPr id="1680172616" name="Picture 1" descr="A screenshot of a computer program&#10;&#10;Description automatically generated"/>
-            <wp:cNvGraphicFramePr>
-              <a:graphicFrameLocks xmlns:a="http://schemas.openxmlformats.org/drawingml/2006/main" noChangeAspect="1"/>
-            </wp:cNvGraphicFramePr>
-            <a:graphic xmlns:a="http://schemas.openxmlformats.org/drawingml/2006/main">
-              <a:graphicData uri="http://schemas.openxmlformats.org/drawingml/2006/picture">
-                <pic:pic xmlns:pic="http://schemas.openxmlformats.org/drawingml/2006/picture">
-                  <pic:nvPicPr>
-                    <pic:cNvPr id="1680172616" name="Picture 1" descr="A screenshot of a computer program&#10;&#10;Description automatically generated"/>
-                    <pic:cNvPicPr/>
-                  </pic:nvPicPr>
-                  <pic:blipFill>
-                    <a:blip r:embed="rId26"/>
-                    <a:stretch>
-                      <a:fillRect/>
-                    </a:stretch>
-                  </pic:blipFill>
-                  <pic:spPr>
-                    <a:xfrm>
-                      <a:off x="0" y="0"/>
-                      <a:ext cx="6172200" cy="1233170"/>
-                    </a:xfrm>
-                    <a:prstGeom prst="rect">
-                      <a:avLst/>
-                    </a:prstGeom>
-                  </pic:spPr>
-                </pic:pic>
-              </a:graphicData>
-            </a:graphic>
-          </wp:inline>
-        </w:drawing>
-      </w:r>
-    </w:p>
-    <w:p>
-      <w:pPr>
-        <w:rPr>
-          <w:rFonts w:ascii="Times  New Roman" w:hAnsi="Times  New Roman"/>
-          <w:b/>
-          <w:bCs/>
-          <w:lang w:val="vi-VN"/>
-        </w:rPr>
-      </w:pPr>
-      <w:r>
-        <w:rPr>
-          <w:rFonts w:ascii="Times  New Roman" w:hAnsi="Times  New Roman" w:hint="eastAsia"/>
-          <w:b/>
-          <w:bCs/>
-          <w:lang w:val="vi-VN"/>
-        </w:rPr>
-        <w:t>S</w:t>
-      </w:r>
-      <w:r>
-        <w:rPr>
-          <w:rFonts w:ascii="Times  New Roman" w:hAnsi="Times  New Roman"/>
-          <w:b/>
-          <w:bCs/>
-          <w:lang w:val="vi-VN"/>
-        </w:rPr>
-        <w:t>tep Over:</w:t>
-      </w:r>
-    </w:p>
-    <w:p>
-      <w:pPr>
-        <w:rPr>
-          <w:rFonts w:ascii="Times  New Roman" w:hAnsi="Times  New Roman"/>
-          <w:b/>
-          <w:bCs/>
-          <w:lang w:val="vi-VN"/>
-        </w:rPr>
-      </w:pPr>
-      <w:r>
-        <w:rPr>
-          <w:rFonts w:ascii="Times  New Roman" w:hAnsi="Times  New Roman"/>
-          <w:b/>
-          <w:bCs/>
-          <w:lang w:val="vi-VN"/>
-        </w:rPr>
-        <w:lastRenderedPageBreak/>
-        <w:drawing>
-          <wp:inline distT="0" distB="0" distL="0" distR="0" wp14:anchorId="1E985CC9" wp14:editId="1BB10864">
-            <wp:extent cx="6172200" cy="1978660"/>
-            <wp:effectExtent l="0" t="0" r="0" b="2540"/>
-            <wp:docPr id="2032589623" name="Picture 1" descr="A screenshot of a computer&#10;&#10;Description automatically generated"/>
-            <wp:cNvGraphicFramePr>
-              <a:graphicFrameLocks xmlns:a="http://schemas.openxmlformats.org/drawingml/2006/main" noChangeAspect="1"/>
-            </wp:cNvGraphicFramePr>
-            <a:graphic xmlns:a="http://schemas.openxmlformats.org/drawingml/2006/main">
-              <a:graphicData uri="http://schemas.openxmlformats.org/drawingml/2006/picture">
-                <pic:pic xmlns:pic="http://schemas.openxmlformats.org/drawingml/2006/picture">
-                  <pic:nvPicPr>
-                    <pic:cNvPr id="2032589623" name="Picture 1" descr="A screenshot of a computer&#10;&#10;Description automatically generated"/>
-                    <pic:cNvPicPr/>
-                  </pic:nvPicPr>
-                  <pic:blipFill>
-                    <a:blip r:embed="rId27"/>
-                    <a:stretch>
-                      <a:fillRect/>
-                    </a:stretch>
-                  </pic:blipFill>
-                  <pic:spPr>
-                    <a:xfrm>
-                      <a:off x="0" y="0"/>
-                      <a:ext cx="6172200" cy="1978660"/>
-                    </a:xfrm>
-                    <a:prstGeom prst="rect">
-                      <a:avLst/>
-                    </a:prstGeom>
-                  </pic:spPr>
-                </pic:pic>
-              </a:graphicData>
-            </a:graphic>
-          </wp:inline>
-        </w:drawing>
-      </w:r>
-    </w:p>
-    <w:p>
-      <w:pPr>
-        <w:rPr>
-          <w:rFonts w:ascii="Times  New Roman" w:hAnsi="Times  New Roman"/>
-          <w:b/>
-          <w:bCs/>
-          <w:lang w:val="vi-VN"/>
-        </w:rPr>
-      </w:pPr>
-      <w:r>
-        <w:rPr>
-          <w:rFonts w:ascii="Times  New Roman" w:hAnsi="Times  New Roman"/>
-          <w:b/>
-          <w:bCs/>
-          <w:lang w:val="vi-VN"/>
-        </w:rPr>
-        <w:t xml:space="preserve">Sau khi thực hiện </w:t>
-      </w:r>
-      <w:r>
-        <w:rPr>
-          <w:rFonts w:ascii="Times  New Roman" w:hAnsi="Times  New Roman"/>
-          <w:b/>
-          <w:bCs/>
-          <w:lang w:val="vi-VN"/>
-        </w:rPr>
-        <w:t>change</w:t>
-      </w:r>
-      <w:r>
-        <w:rPr>
-          <w:rFonts w:ascii="Times  New Roman" w:hAnsi="Times  New Roman"/>
-          <w:b/>
-          <w:bCs/>
-          <w:lang w:val="vi-VN"/>
-        </w:rPr>
-        <w:t>Title:</w:t>
-      </w:r>
-    </w:p>
-    <w:p>
-      <w:pPr>
-        <w:rPr>
-          <w:rFonts w:ascii="Times  New Roman" w:hAnsi="Times  New Roman"/>
-          <w:b/>
-          <w:bCs/>
-          <w:lang w:val="vi-VN"/>
-        </w:rPr>
-      </w:pPr>
-      <w:r>
-        <w:rPr>
-          <w:rFonts w:ascii="Times  New Roman" w:hAnsi="Times  New Roman"/>
-          <w:b/>
-          <w:bCs/>
-          <w:lang w:val="vi-VN"/>
-        </w:rPr>
-        <w:drawing>
-          <wp:inline distT="0" distB="0" distL="0" distR="0" wp14:anchorId="5C46F6D5" wp14:editId="0D830307">
-            <wp:extent cx="6172200" cy="569595"/>
-            <wp:effectExtent l="0" t="0" r="0" b="1905"/>
-            <wp:docPr id="1943434454" name="Picture 1"/>
-            <wp:cNvGraphicFramePr>
-              <a:graphicFrameLocks xmlns:a="http://schemas.openxmlformats.org/drawingml/2006/main" noChangeAspect="1"/>
-            </wp:cNvGraphicFramePr>
-            <a:graphic xmlns:a="http://schemas.openxmlformats.org/drawingml/2006/main">
-              <a:graphicData uri="http://schemas.openxmlformats.org/drawingml/2006/picture">
-                <pic:pic xmlns:pic="http://schemas.openxmlformats.org/drawingml/2006/picture">
-                  <pic:nvPicPr>
-                    <pic:cNvPr id="1943434454" name=""/>
-                    <pic:cNvPicPr/>
-                  </pic:nvPicPr>
-                  <pic:blipFill>
-                    <a:blip r:embed="rId28"/>
-                    <a:stretch>
-                      <a:fillRect/>
-                    </a:stretch>
-                  </pic:blipFill>
-                  <pic:spPr>
-                    <a:xfrm>
-                      <a:off x="0" y="0"/>
-                      <a:ext cx="6172200" cy="569595"/>
-                    </a:xfrm>
-                    <a:prstGeom prst="rect">
-                      <a:avLst/>
-                    </a:prstGeom>
-                  </pic:spPr>
-                </pic:pic>
-              </a:graphicData>
-            </a:graphic>
-          </wp:inline>
-        </w:drawing>
-      </w:r>
-    </w:p>
-    <w:p>
-      <w:pPr>
-        <w:rPr>
-          <w:rFonts w:ascii="Times  New Roman" w:hAnsi="Times  New Roman"/>
-          <w:b/>
-          <w:bCs/>
-          <w:lang w:val="vi-VN"/>
-        </w:rPr>
-      </w:pPr>
-      <w:r>
-        <w:rPr>
-          <w:rFonts w:ascii="Times  New Roman" w:hAnsi="Times  New Roman"/>
-          <w:b/>
-          <w:bCs/>
-          <w:lang w:val="vi-VN"/>
-        </w:rPr>
-        <w:drawing>
-          <wp:inline distT="0" distB="0" distL="0" distR="0" wp14:anchorId="67B4B368" wp14:editId="7E531853">
-            <wp:extent cx="6172200" cy="3384550"/>
-            <wp:effectExtent l="0" t="0" r="0" b="6350"/>
-            <wp:docPr id="14370708" name="Picture 1" descr="A screenshot of a computer program&#10;&#10;Description automatically generated"/>
-            <wp:cNvGraphicFramePr>
-              <a:graphicFrameLocks xmlns:a="http://schemas.openxmlformats.org/drawingml/2006/main" noChangeAspect="1"/>
-            </wp:cNvGraphicFramePr>
-            <a:graphic xmlns:a="http://schemas.openxmlformats.org/drawingml/2006/main">
-              <a:graphicData uri="http://schemas.openxmlformats.org/drawingml/2006/picture">
-                <pic:pic xmlns:pic="http://schemas.openxmlformats.org/drawingml/2006/picture">
-                  <pic:nvPicPr>
-                    <pic:cNvPr id="14370708" name="Picture 1" descr="A screenshot of a computer program&#10;&#10;Description automatically generated"/>
-                    <pic:cNvPicPr/>
-                  </pic:nvPicPr>
-                  <pic:blipFill>
-                    <a:blip r:embed="rId29"/>
-                    <a:stretch>
-                      <a:fillRect/>
-                    </a:stretch>
-                  </pic:blipFill>
-                  <pic:spPr>
-                    <a:xfrm>
-                      <a:off x="0" y="0"/>
-                      <a:ext cx="6172200" cy="3384550"/>
-                    </a:xfrm>
-                    <a:prstGeom prst="rect">
-                      <a:avLst/>
-                    </a:prstGeom>
-                  </pic:spPr>
-                </pic:pic>
-              </a:graphicData>
-            </a:graphic>
-          </wp:inline>
-        </w:drawing>
-      </w:r>
-    </w:p>
-    <w:p>
-      <w:pPr>
-        <w:pStyle w:val="ListParagraph"/>
-        <w:numPr>
-          <w:ilvl w:val="0"/>
-          <w:numId w:val="7"/>
-        </w:numPr>
-        <w:rPr>
-          <w:rFonts w:ascii="Times  New Roman" w:hAnsi="Times  New Roman"/>
-          <w:b/>
-          <w:bCs/>
-          <w:lang w:val="vi-VN"/>
-        </w:rPr>
-      </w:pPr>
-      <w:r>
-        <w:rPr>
-          <w:rFonts w:ascii="Times  New Roman" w:hAnsi="Times  New Roman"/>
-          <w:b/>
-          <w:bCs/>
-          <w:lang w:val="vi-VN"/>
-        </w:rPr>
-        <w:t>Tiêu đề đã thay đổi</w:t>
-      </w:r>
-    </w:p>
-    <w:p>
-      <w:pPr>
-        <w:rPr>
-          <w:rFonts w:ascii="Times  New Roman" w:hAnsi="Times  New Roman"/>
-          <w:b/>
-          <w:bCs/>
-          <w:lang w:val="vi-VN"/>
-        </w:rPr>
-      </w:pPr>
-    </w:p>
-    <w:p>
-      <w:pPr>
-        <w:rPr>
-          <w:rFonts w:ascii="Times  New Roman" w:hAnsi="Times  New Roman"/>
-          <w:b/>
-          <w:bCs/>
-          <w:lang w:val="vi-VN"/>
-        </w:rPr>
-      </w:pPr>
-    </w:p>
-    <w:p>
-      <w:pPr>
-        <w:pStyle w:val="ListParagraph"/>
-        <w:numPr>
-          <w:ilvl w:val="0"/>
-          <w:numId w:val="1"/>
-        </w:numPr>
-        <w:rPr>
-          <w:rFonts w:ascii="Times  New Roman" w:hAnsi="Times  New Roman"/>
-          <w:b/>
-          <w:bCs/>
-        </w:rPr>
-      </w:pPr>
-      <w:r>
-        <w:rPr>
-          <w:rFonts w:ascii="Times  New Roman" w:hAnsi="Times  New Roman"/>
-          <w:b/>
-          <w:bCs/>
-        </w:rPr>
-        <w:t xml:space="preserve">Usecase </w:t>
-      </w:r>
-      <w:r>
-        <w:rPr>
-          <w:rFonts w:ascii="Times  New Roman" w:hAnsi="Times  New Roman"/>
-          <w:b/>
-          <w:bCs/>
-        </w:rPr>
-        <w:t>D</w:t>
-      </w:r>
-      <w:r>
-        <w:rPr>
-          <w:rFonts w:ascii="Times  New Roman" w:hAnsi="Times  New Roman"/>
-          <w:b/>
-          <w:bCs/>
-        </w:rPr>
-        <w:t xml:space="preserve">iagram and Class </w:t>
-      </w:r>
-      <w:r>
-        <w:rPr>
-          <w:rFonts w:ascii="Times  New Roman" w:hAnsi="Times  New Roman"/>
-          <w:b/>
-          <w:bCs/>
-        </w:rPr>
-        <w:t>D</w:t>
-      </w:r>
-      <w:r>
-        <w:rPr>
-          <w:rFonts w:ascii="Times  New Roman" w:hAnsi="Times  New Roman"/>
-          <w:b/>
-          <w:bCs/>
-        </w:rPr>
-        <w:t>iagram</w:t>
-      </w:r>
-    </w:p>
-    <w:p>
-      <w:pPr>
-        <w:pStyle w:val="ListParagraph"/>
-        <w:numPr>
-          <w:ilvl w:val="0"/>
-          <w:numId w:val="2"/>
-        </w:numPr>
-        <w:rPr>
-          <w:rFonts w:ascii="Times  New Roman" w:hAnsi="Times  New Roman"/>
-          <w:b/>
-          <w:bCs/>
-        </w:rPr>
-      </w:pPr>
-      <w:r>
-        <w:rPr>
-          <w:rFonts w:ascii="Times  New Roman" w:hAnsi="Times  New Roman"/>
-          <w:b/>
-          <w:bCs/>
-          <w:lang w:val="vi-VN"/>
-        </w:rPr>
         <w:t>Usecase Diagram</w:t>
       </w:r>
     </w:p>
@@ -2347,7 +1743,7 @@
         <w:pStyle w:val="ListParagraph"/>
         <w:ind w:left="1080"/>
         <w:rPr>
-          <w:rFonts w:ascii="Times  New Roman" w:hAnsi="Times  New Roman"/>
+          <w:rFonts w:ascii="Times  New Roman" w:hAnsi="Times  New Roman" w:hint="eastAsia"/>
           <w:b/>
           <w:bCs/>
         </w:rPr>
@@ -2374,10 +1770,10 @@
                     <pic:cNvPicPr/>
                   </pic:nvPicPr>
                   <pic:blipFill>
-                    <a:blip r:embed="rId30">
+                    <a:blip r:embed="rId17">
                       <a:extLst>
                         <a:ext uri="{96DAC541-7B7A-43D3-8B79-37D633B846F1}">
-                          <asvg:svgBlip xmlns:asvg="http://schemas.microsoft.com/office/drawing/2016/SVG/main" r:embed="rId31"/>
+                          <asvg:svgBlip xmlns:asvg="http://schemas.microsoft.com/office/drawing/2016/SVG/main" r:embed="rId18"/>
                         </a:ext>
                       </a:extLst>
                     </a:blip>
@@ -2409,7 +1805,7 @@
           <w:numId w:val="2"/>
         </w:numPr>
         <w:rPr>
-          <w:rFonts w:ascii="Times  New Roman" w:hAnsi="Times  New Roman"/>
+          <w:rFonts w:ascii="Times  New Roman" w:hAnsi="Times  New Roman" w:hint="eastAsia"/>
           <w:b/>
           <w:bCs/>
         </w:rPr>
@@ -2437,12 +1833,15 @@
       <w:pPr>
         <w:ind w:left="360"/>
         <w:rPr>
-          <w:rFonts w:ascii="Times  New Roman" w:hAnsi="Times  New Roman"/>
+          <w:rFonts w:ascii="Times  New Roman" w:hAnsi="Times  New Roman" w:hint="eastAsia"/>
           <w:b/>
           <w:bCs/>
         </w:rPr>
       </w:pPr>
       <w:r>
+        <w:rPr>
+          <w:noProof/>
+        </w:rPr>
         <w:drawing>
           <wp:inline distT="0" distB="0" distL="0" distR="0" wp14:anchorId="7FA1043A" wp14:editId="41F87BD1">
             <wp:extent cx="6172200" cy="3812540"/>
@@ -2459,7 +1858,7 @@
                     <pic:cNvPicPr/>
                   </pic:nvPicPr>
                   <pic:blipFill>
-                    <a:blip r:embed="rId32"/>
+                    <a:blip r:embed="rId19"/>
                     <a:stretch>
                       <a:fillRect/>
                     </a:stretch>
@@ -2484,7 +1883,7 @@
       <w:pPr>
         <w:pStyle w:val="ListParagraph"/>
         <w:rPr>
-          <w:rFonts w:ascii="Times  New Roman" w:hAnsi="Times  New Roman"/>
+          <w:rFonts w:ascii="Times  New Roman" w:hAnsi="Times  New Roman" w:hint="eastAsia"/>
           <w:b/>
           <w:bCs/>
         </w:rPr>
@@ -2494,7 +1893,7 @@
       <w:pPr>
         <w:pStyle w:val="ListParagraph"/>
         <w:rPr>
-          <w:rFonts w:ascii="Times  New Roman" w:hAnsi="Times  New Roman"/>
+          <w:rFonts w:ascii="Times  New Roman" w:hAnsi="Times  New Roman" w:hint="eastAsia"/>
           <w:b/>
           <w:bCs/>
         </w:rPr>
@@ -2503,7 +1902,7 @@
     <w:p>
       <w:pPr>
         <w:rPr>
-          <w:rFonts w:ascii="Times  New Roman" w:hAnsi="Times  New Roman"/>
+          <w:rFonts w:ascii="Times  New Roman" w:hAnsi="Times  New Roman" w:hint="eastAsia"/>
           <w:b/>
           <w:bCs/>
           <w:lang w:val="vi-VN"/>
@@ -2513,7 +1912,7 @@
     <w:p>
       <w:pPr>
         <w:rPr>
-          <w:rFonts w:ascii="Times  New Roman" w:hAnsi="Times  New Roman" w:cs="Times New Roman"/>
+          <w:rFonts w:ascii="Times  New Roman" w:hAnsi="Times  New Roman" w:cs="Times New Roman" w:hint="eastAsia"/>
           <w:b/>
           <w:bCs/>
           <w:lang w:val="vi-VN"/>
@@ -2711,6 +2110,119 @@
     </w:lvl>
   </w:abstractNum>
   <w:abstractNum w:abstractNumId="2" w15:restartNumberingAfterBreak="0">
+    <w:nsid w:val="0C1710D2"/>
+    <w:multiLevelType w:val="hybridMultilevel"/>
+    <w:tmpl w:val="768400DC"/>
+    <w:lvl w:ilvl="0" w:tplc="0409000B">
+      <w:start w:val="1"/>
+      <w:numFmt w:val="bullet"/>
+      <w:lvlText w:val=""/>
+      <w:lvlJc w:val="left"/>
+      <w:pPr>
+        <w:ind w:left="1080" w:hanging="360"/>
+      </w:pPr>
+      <w:rPr>
+        <w:rFonts w:ascii="Wingdings" w:hAnsi="Wingdings" w:hint="default"/>
+      </w:rPr>
+    </w:lvl>
+    <w:lvl w:ilvl="1" w:tplc="04090003" w:tentative="1">
+      <w:start w:val="1"/>
+      <w:numFmt w:val="bullet"/>
+      <w:lvlText w:val="o"/>
+      <w:lvlJc w:val="left"/>
+      <w:pPr>
+        <w:ind w:left="1800" w:hanging="360"/>
+      </w:pPr>
+      <w:rPr>
+        <w:rFonts w:ascii="Courier New" w:hAnsi="Courier New" w:cs="Courier New" w:hint="default"/>
+      </w:rPr>
+    </w:lvl>
+    <w:lvl w:ilvl="2" w:tplc="04090005" w:tentative="1">
+      <w:start w:val="1"/>
+      <w:numFmt w:val="bullet"/>
+      <w:lvlText w:val=""/>
+      <w:lvlJc w:val="left"/>
+      <w:pPr>
+        <w:ind w:left="2520" w:hanging="360"/>
+      </w:pPr>
+      <w:rPr>
+        <w:rFonts w:ascii="Wingdings" w:hAnsi="Wingdings" w:hint="default"/>
+      </w:rPr>
+    </w:lvl>
+    <w:lvl w:ilvl="3" w:tplc="04090001" w:tentative="1">
+      <w:start w:val="1"/>
+      <w:numFmt w:val="bullet"/>
+      <w:lvlText w:val=""/>
+      <w:lvlJc w:val="left"/>
+      <w:pPr>
+        <w:ind w:left="3240" w:hanging="360"/>
+      </w:pPr>
+      <w:rPr>
+        <w:rFonts w:ascii="Symbol" w:hAnsi="Symbol" w:hint="default"/>
+      </w:rPr>
+    </w:lvl>
+    <w:lvl w:ilvl="4" w:tplc="04090003" w:tentative="1">
+      <w:start w:val="1"/>
+      <w:numFmt w:val="bullet"/>
+      <w:lvlText w:val="o"/>
+      <w:lvlJc w:val="left"/>
+      <w:pPr>
+        <w:ind w:left="3960" w:hanging="360"/>
+      </w:pPr>
+      <w:rPr>
+        <w:rFonts w:ascii="Courier New" w:hAnsi="Courier New" w:cs="Courier New" w:hint="default"/>
+      </w:rPr>
+    </w:lvl>
+    <w:lvl w:ilvl="5" w:tplc="04090005" w:tentative="1">
+      <w:start w:val="1"/>
+      <w:numFmt w:val="bullet"/>
+      <w:lvlText w:val=""/>
+      <w:lvlJc w:val="left"/>
+      <w:pPr>
+        <w:ind w:left="4680" w:hanging="360"/>
+      </w:pPr>
+      <w:rPr>
+        <w:rFonts w:ascii="Wingdings" w:hAnsi="Wingdings" w:hint="default"/>
+      </w:rPr>
+    </w:lvl>
+    <w:lvl w:ilvl="6" w:tplc="04090001" w:tentative="1">
+      <w:start w:val="1"/>
+      <w:numFmt w:val="bullet"/>
+      <w:lvlText w:val=""/>
+      <w:lvlJc w:val="left"/>
+      <w:pPr>
+        <w:ind w:left="5400" w:hanging="360"/>
+      </w:pPr>
+      <w:rPr>
+        <w:rFonts w:ascii="Symbol" w:hAnsi="Symbol" w:hint="default"/>
+      </w:rPr>
+    </w:lvl>
+    <w:lvl w:ilvl="7" w:tplc="04090003" w:tentative="1">
+      <w:start w:val="1"/>
+      <w:numFmt w:val="bullet"/>
+      <w:lvlText w:val="o"/>
+      <w:lvlJc w:val="left"/>
+      <w:pPr>
+        <w:ind w:left="6120" w:hanging="360"/>
+      </w:pPr>
+      <w:rPr>
+        <w:rFonts w:ascii="Courier New" w:hAnsi="Courier New" w:cs="Courier New" w:hint="default"/>
+      </w:rPr>
+    </w:lvl>
+    <w:lvl w:ilvl="8" w:tplc="04090005" w:tentative="1">
+      <w:start w:val="1"/>
+      <w:numFmt w:val="bullet"/>
+      <w:lvlText w:val=""/>
+      <w:lvlJc w:val="left"/>
+      <w:pPr>
+        <w:ind w:left="6840" w:hanging="360"/>
+      </w:pPr>
+      <w:rPr>
+        <w:rFonts w:ascii="Wingdings" w:hAnsi="Wingdings" w:hint="default"/>
+      </w:rPr>
+    </w:lvl>
+  </w:abstractNum>
+  <w:abstractNum w:abstractNumId="3" w15:restartNumberingAfterBreak="0">
     <w:nsid w:val="14286B64"/>
     <w:multiLevelType w:val="hybridMultilevel"/>
     <w:tmpl w:val="583EA2EE"/>
@@ -2823,7 +2335,665 @@
       </w:rPr>
     </w:lvl>
   </w:abstractNum>
-  <w:abstractNum w:abstractNumId="3" w15:restartNumberingAfterBreak="0">
+  <w:abstractNum w:abstractNumId="4" w15:restartNumberingAfterBreak="0">
+    <w:nsid w:val="16D05D57"/>
+    <w:multiLevelType w:val="multilevel"/>
+    <w:tmpl w:val="586A33B0"/>
+    <w:lvl w:ilvl="0">
+      <w:start w:val="1"/>
+      <w:numFmt w:val="decimal"/>
+      <w:lvlText w:val="%1."/>
+      <w:lvlJc w:val="left"/>
+      <w:pPr>
+        <w:ind w:left="360" w:hanging="360"/>
+      </w:pPr>
+    </w:lvl>
+    <w:lvl w:ilvl="1">
+      <w:start w:val="1"/>
+      <w:numFmt w:val="decimal"/>
+      <w:lvlText w:val="%1.%2."/>
+      <w:lvlJc w:val="left"/>
+      <w:pPr>
+        <w:ind w:left="792" w:hanging="432"/>
+      </w:pPr>
+      <w:rPr>
+        <w:b w:val="0"/>
+        <w:bCs w:val="0"/>
+      </w:rPr>
+    </w:lvl>
+    <w:lvl w:ilvl="2">
+      <w:start w:val="1"/>
+      <w:numFmt w:val="decimal"/>
+      <w:lvlText w:val="%1.%2.%3."/>
+      <w:lvlJc w:val="left"/>
+      <w:pPr>
+        <w:ind w:left="1224" w:hanging="504"/>
+      </w:pPr>
+    </w:lvl>
+    <w:lvl w:ilvl="3">
+      <w:start w:val="1"/>
+      <w:numFmt w:val="decimal"/>
+      <w:lvlText w:val="%1.%2.%3.%4."/>
+      <w:lvlJc w:val="left"/>
+      <w:pPr>
+        <w:ind w:left="1728" w:hanging="648"/>
+      </w:pPr>
+    </w:lvl>
+    <w:lvl w:ilvl="4">
+      <w:start w:val="1"/>
+      <w:numFmt w:val="decimal"/>
+      <w:lvlText w:val="%1.%2.%3.%4.%5."/>
+      <w:lvlJc w:val="left"/>
+      <w:pPr>
+        <w:ind w:left="2232" w:hanging="792"/>
+      </w:pPr>
+    </w:lvl>
+    <w:lvl w:ilvl="5">
+      <w:start w:val="1"/>
+      <w:numFmt w:val="decimal"/>
+      <w:lvlText w:val="%1.%2.%3.%4.%5.%6."/>
+      <w:lvlJc w:val="left"/>
+      <w:pPr>
+        <w:ind w:left="2736" w:hanging="936"/>
+      </w:pPr>
+    </w:lvl>
+    <w:lvl w:ilvl="6">
+      <w:start w:val="1"/>
+      <w:numFmt w:val="decimal"/>
+      <w:lvlText w:val="%1.%2.%3.%4.%5.%6.%7."/>
+      <w:lvlJc w:val="left"/>
+      <w:pPr>
+        <w:ind w:left="3240" w:hanging="1080"/>
+      </w:pPr>
+    </w:lvl>
+    <w:lvl w:ilvl="7">
+      <w:start w:val="1"/>
+      <w:numFmt w:val="decimal"/>
+      <w:lvlText w:val="%1.%2.%3.%4.%5.%6.%7.%8."/>
+      <w:lvlJc w:val="left"/>
+      <w:pPr>
+        <w:ind w:left="3744" w:hanging="1224"/>
+      </w:pPr>
+    </w:lvl>
+    <w:lvl w:ilvl="8">
+      <w:start w:val="1"/>
+      <w:numFmt w:val="decimal"/>
+      <w:lvlText w:val="%1.%2.%3.%4.%5.%6.%7.%8.%9."/>
+      <w:lvlJc w:val="left"/>
+      <w:pPr>
+        <w:ind w:left="4320" w:hanging="1440"/>
+      </w:pPr>
+    </w:lvl>
+  </w:abstractNum>
+  <w:abstractNum w:abstractNumId="5" w15:restartNumberingAfterBreak="0">
+    <w:nsid w:val="2119693F"/>
+    <w:multiLevelType w:val="hybridMultilevel"/>
+    <w:tmpl w:val="EB6E93B8"/>
+    <w:lvl w:ilvl="0" w:tplc="6F2A229C">
+      <w:numFmt w:val="bullet"/>
+      <w:lvlText w:val="-"/>
+      <w:lvlJc w:val="left"/>
+      <w:pPr>
+        <w:ind w:left="112" w:hanging="140"/>
+      </w:pPr>
+      <w:rPr>
+        <w:rFonts w:ascii="Times New Roman" w:eastAsia="Times New Roman" w:hAnsi="Times New Roman" w:cs="Times New Roman" w:hint="default"/>
+        <w:spacing w:val="-1"/>
+        <w:w w:val="100"/>
+        <w:sz w:val="24"/>
+        <w:szCs w:val="24"/>
+        <w:lang w:val="en-US" w:eastAsia="en-US" w:bidi="ar-SA"/>
+      </w:rPr>
+    </w:lvl>
+    <w:lvl w:ilvl="1" w:tplc="1EB08676">
+      <w:numFmt w:val="bullet"/>
+      <w:lvlText w:val="•"/>
+      <w:lvlJc w:val="left"/>
+      <w:pPr>
+        <w:ind w:left="1156" w:hanging="140"/>
+      </w:pPr>
+      <w:rPr>
+        <w:rFonts w:hint="default"/>
+        <w:lang w:val="en-US" w:eastAsia="en-US" w:bidi="ar-SA"/>
+      </w:rPr>
+    </w:lvl>
+    <w:lvl w:ilvl="2" w:tplc="DC24EFD0">
+      <w:numFmt w:val="bullet"/>
+      <w:lvlText w:val="•"/>
+      <w:lvlJc w:val="left"/>
+      <w:pPr>
+        <w:ind w:left="2192" w:hanging="140"/>
+      </w:pPr>
+      <w:rPr>
+        <w:rFonts w:hint="default"/>
+        <w:lang w:val="en-US" w:eastAsia="en-US" w:bidi="ar-SA"/>
+      </w:rPr>
+    </w:lvl>
+    <w:lvl w:ilvl="3" w:tplc="AE6614A4">
+      <w:numFmt w:val="bullet"/>
+      <w:lvlText w:val="•"/>
+      <w:lvlJc w:val="left"/>
+      <w:pPr>
+        <w:ind w:left="3228" w:hanging="140"/>
+      </w:pPr>
+      <w:rPr>
+        <w:rFonts w:hint="default"/>
+        <w:lang w:val="en-US" w:eastAsia="en-US" w:bidi="ar-SA"/>
+      </w:rPr>
+    </w:lvl>
+    <w:lvl w:ilvl="4" w:tplc="3482C53E">
+      <w:numFmt w:val="bullet"/>
+      <w:lvlText w:val="•"/>
+      <w:lvlJc w:val="left"/>
+      <w:pPr>
+        <w:ind w:left="4264" w:hanging="140"/>
+      </w:pPr>
+      <w:rPr>
+        <w:rFonts w:hint="default"/>
+        <w:lang w:val="en-US" w:eastAsia="en-US" w:bidi="ar-SA"/>
+      </w:rPr>
+    </w:lvl>
+    <w:lvl w:ilvl="5" w:tplc="5B8466EA">
+      <w:numFmt w:val="bullet"/>
+      <w:lvlText w:val="•"/>
+      <w:lvlJc w:val="left"/>
+      <w:pPr>
+        <w:ind w:left="5300" w:hanging="140"/>
+      </w:pPr>
+      <w:rPr>
+        <w:rFonts w:hint="default"/>
+        <w:lang w:val="en-US" w:eastAsia="en-US" w:bidi="ar-SA"/>
+      </w:rPr>
+    </w:lvl>
+    <w:lvl w:ilvl="6" w:tplc="7BACEC92">
+      <w:numFmt w:val="bullet"/>
+      <w:lvlText w:val="•"/>
+      <w:lvlJc w:val="left"/>
+      <w:pPr>
+        <w:ind w:left="6336" w:hanging="140"/>
+      </w:pPr>
+      <w:rPr>
+        <w:rFonts w:hint="default"/>
+        <w:lang w:val="en-US" w:eastAsia="en-US" w:bidi="ar-SA"/>
+      </w:rPr>
+    </w:lvl>
+    <w:lvl w:ilvl="7" w:tplc="5A64307A">
+      <w:numFmt w:val="bullet"/>
+      <w:lvlText w:val="•"/>
+      <w:lvlJc w:val="left"/>
+      <w:pPr>
+        <w:ind w:left="7372" w:hanging="140"/>
+      </w:pPr>
+      <w:rPr>
+        <w:rFonts w:hint="default"/>
+        <w:lang w:val="en-US" w:eastAsia="en-US" w:bidi="ar-SA"/>
+      </w:rPr>
+    </w:lvl>
+    <w:lvl w:ilvl="8" w:tplc="08FCEF36">
+      <w:numFmt w:val="bullet"/>
+      <w:lvlText w:val="•"/>
+      <w:lvlJc w:val="left"/>
+      <w:pPr>
+        <w:ind w:left="8408" w:hanging="140"/>
+      </w:pPr>
+      <w:rPr>
+        <w:rFonts w:hint="default"/>
+        <w:lang w:val="en-US" w:eastAsia="en-US" w:bidi="ar-SA"/>
+      </w:rPr>
+    </w:lvl>
+  </w:abstractNum>
+  <w:abstractNum w:abstractNumId="6" w15:restartNumberingAfterBreak="0">
+    <w:nsid w:val="3BC12E35"/>
+    <w:multiLevelType w:val="hybridMultilevel"/>
+    <w:tmpl w:val="B3402DDE"/>
+    <w:lvl w:ilvl="0" w:tplc="0409000B">
+      <w:start w:val="1"/>
+      <w:numFmt w:val="bullet"/>
+      <w:lvlText w:val=""/>
+      <w:lvlJc w:val="left"/>
+      <w:pPr>
+        <w:ind w:left="1080" w:hanging="360"/>
+      </w:pPr>
+      <w:rPr>
+        <w:rFonts w:ascii="Wingdings" w:hAnsi="Wingdings" w:hint="default"/>
+      </w:rPr>
+    </w:lvl>
+    <w:lvl w:ilvl="1" w:tplc="04090003" w:tentative="1">
+      <w:start w:val="1"/>
+      <w:numFmt w:val="bullet"/>
+      <w:lvlText w:val="o"/>
+      <w:lvlJc w:val="left"/>
+      <w:pPr>
+        <w:ind w:left="1800" w:hanging="360"/>
+      </w:pPr>
+      <w:rPr>
+        <w:rFonts w:ascii="Courier New" w:hAnsi="Courier New" w:cs="Courier New" w:hint="default"/>
+      </w:rPr>
+    </w:lvl>
+    <w:lvl w:ilvl="2" w:tplc="04090005" w:tentative="1">
+      <w:start w:val="1"/>
+      <w:numFmt w:val="bullet"/>
+      <w:lvlText w:val=""/>
+      <w:lvlJc w:val="left"/>
+      <w:pPr>
+        <w:ind w:left="2520" w:hanging="360"/>
+      </w:pPr>
+      <w:rPr>
+        <w:rFonts w:ascii="Wingdings" w:hAnsi="Wingdings" w:hint="default"/>
+      </w:rPr>
+    </w:lvl>
+    <w:lvl w:ilvl="3" w:tplc="04090001" w:tentative="1">
+      <w:start w:val="1"/>
+      <w:numFmt w:val="bullet"/>
+      <w:lvlText w:val=""/>
+      <w:lvlJc w:val="left"/>
+      <w:pPr>
+        <w:ind w:left="3240" w:hanging="360"/>
+      </w:pPr>
+      <w:rPr>
+        <w:rFonts w:ascii="Symbol" w:hAnsi="Symbol" w:hint="default"/>
+      </w:rPr>
+    </w:lvl>
+    <w:lvl w:ilvl="4" w:tplc="04090003" w:tentative="1">
+      <w:start w:val="1"/>
+      <w:numFmt w:val="bullet"/>
+      <w:lvlText w:val="o"/>
+      <w:lvlJc w:val="left"/>
+      <w:pPr>
+        <w:ind w:left="3960" w:hanging="360"/>
+      </w:pPr>
+      <w:rPr>
+        <w:rFonts w:ascii="Courier New" w:hAnsi="Courier New" w:cs="Courier New" w:hint="default"/>
+      </w:rPr>
+    </w:lvl>
+    <w:lvl w:ilvl="5" w:tplc="04090005" w:tentative="1">
+      <w:start w:val="1"/>
+      <w:numFmt w:val="bullet"/>
+      <w:lvlText w:val=""/>
+      <w:lvlJc w:val="left"/>
+      <w:pPr>
+        <w:ind w:left="4680" w:hanging="360"/>
+      </w:pPr>
+      <w:rPr>
+        <w:rFonts w:ascii="Wingdings" w:hAnsi="Wingdings" w:hint="default"/>
+      </w:rPr>
+    </w:lvl>
+    <w:lvl w:ilvl="6" w:tplc="04090001" w:tentative="1">
+      <w:start w:val="1"/>
+      <w:numFmt w:val="bullet"/>
+      <w:lvlText w:val=""/>
+      <w:lvlJc w:val="left"/>
+      <w:pPr>
+        <w:ind w:left="5400" w:hanging="360"/>
+      </w:pPr>
+      <w:rPr>
+        <w:rFonts w:ascii="Symbol" w:hAnsi="Symbol" w:hint="default"/>
+      </w:rPr>
+    </w:lvl>
+    <w:lvl w:ilvl="7" w:tplc="04090003" w:tentative="1">
+      <w:start w:val="1"/>
+      <w:numFmt w:val="bullet"/>
+      <w:lvlText w:val="o"/>
+      <w:lvlJc w:val="left"/>
+      <w:pPr>
+        <w:ind w:left="6120" w:hanging="360"/>
+      </w:pPr>
+      <w:rPr>
+        <w:rFonts w:ascii="Courier New" w:hAnsi="Courier New" w:cs="Courier New" w:hint="default"/>
+      </w:rPr>
+    </w:lvl>
+    <w:lvl w:ilvl="8" w:tplc="04090005" w:tentative="1">
+      <w:start w:val="1"/>
+      <w:numFmt w:val="bullet"/>
+      <w:lvlText w:val=""/>
+      <w:lvlJc w:val="left"/>
+      <w:pPr>
+        <w:ind w:left="6840" w:hanging="360"/>
+      </w:pPr>
+      <w:rPr>
+        <w:rFonts w:ascii="Wingdings" w:hAnsi="Wingdings" w:hint="default"/>
+      </w:rPr>
+    </w:lvl>
+  </w:abstractNum>
+  <w:abstractNum w:abstractNumId="7" w15:restartNumberingAfterBreak="0">
+    <w:nsid w:val="42847720"/>
+    <w:multiLevelType w:val="hybridMultilevel"/>
+    <w:tmpl w:val="BAE8E7E0"/>
+    <w:lvl w:ilvl="0" w:tplc="0409000B">
+      <w:start w:val="1"/>
+      <w:numFmt w:val="bullet"/>
+      <w:lvlText w:val=""/>
+      <w:lvlJc w:val="left"/>
+      <w:pPr>
+        <w:ind w:left="1512" w:hanging="360"/>
+      </w:pPr>
+      <w:rPr>
+        <w:rFonts w:ascii="Wingdings" w:hAnsi="Wingdings" w:hint="default"/>
+      </w:rPr>
+    </w:lvl>
+    <w:lvl w:ilvl="1" w:tplc="04090003" w:tentative="1">
+      <w:start w:val="1"/>
+      <w:numFmt w:val="bullet"/>
+      <w:lvlText w:val="o"/>
+      <w:lvlJc w:val="left"/>
+      <w:pPr>
+        <w:ind w:left="2232" w:hanging="360"/>
+      </w:pPr>
+      <w:rPr>
+        <w:rFonts w:ascii="Courier New" w:hAnsi="Courier New" w:cs="Courier New" w:hint="default"/>
+      </w:rPr>
+    </w:lvl>
+    <w:lvl w:ilvl="2" w:tplc="04090005" w:tentative="1">
+      <w:start w:val="1"/>
+      <w:numFmt w:val="bullet"/>
+      <w:lvlText w:val=""/>
+      <w:lvlJc w:val="left"/>
+      <w:pPr>
+        <w:ind w:left="2952" w:hanging="360"/>
+      </w:pPr>
+      <w:rPr>
+        <w:rFonts w:ascii="Wingdings" w:hAnsi="Wingdings" w:hint="default"/>
+      </w:rPr>
+    </w:lvl>
+    <w:lvl w:ilvl="3" w:tplc="04090001" w:tentative="1">
+      <w:start w:val="1"/>
+      <w:numFmt w:val="bullet"/>
+      <w:lvlText w:val=""/>
+      <w:lvlJc w:val="left"/>
+      <w:pPr>
+        <w:ind w:left="3672" w:hanging="360"/>
+      </w:pPr>
+      <w:rPr>
+        <w:rFonts w:ascii="Symbol" w:hAnsi="Symbol" w:hint="default"/>
+      </w:rPr>
+    </w:lvl>
+    <w:lvl w:ilvl="4" w:tplc="04090003" w:tentative="1">
+      <w:start w:val="1"/>
+      <w:numFmt w:val="bullet"/>
+      <w:lvlText w:val="o"/>
+      <w:lvlJc w:val="left"/>
+      <w:pPr>
+        <w:ind w:left="4392" w:hanging="360"/>
+      </w:pPr>
+      <w:rPr>
+        <w:rFonts w:ascii="Courier New" w:hAnsi="Courier New" w:cs="Courier New" w:hint="default"/>
+      </w:rPr>
+    </w:lvl>
+    <w:lvl w:ilvl="5" w:tplc="04090005" w:tentative="1">
+      <w:start w:val="1"/>
+      <w:numFmt w:val="bullet"/>
+      <w:lvlText w:val=""/>
+      <w:lvlJc w:val="left"/>
+      <w:pPr>
+        <w:ind w:left="5112" w:hanging="360"/>
+      </w:pPr>
+      <w:rPr>
+        <w:rFonts w:ascii="Wingdings" w:hAnsi="Wingdings" w:hint="default"/>
+      </w:rPr>
+    </w:lvl>
+    <w:lvl w:ilvl="6" w:tplc="04090001" w:tentative="1">
+      <w:start w:val="1"/>
+      <w:numFmt w:val="bullet"/>
+      <w:lvlText w:val=""/>
+      <w:lvlJc w:val="left"/>
+      <w:pPr>
+        <w:ind w:left="5832" w:hanging="360"/>
+      </w:pPr>
+      <w:rPr>
+        <w:rFonts w:ascii="Symbol" w:hAnsi="Symbol" w:hint="default"/>
+      </w:rPr>
+    </w:lvl>
+    <w:lvl w:ilvl="7" w:tplc="04090003" w:tentative="1">
+      <w:start w:val="1"/>
+      <w:numFmt w:val="bullet"/>
+      <w:lvlText w:val="o"/>
+      <w:lvlJc w:val="left"/>
+      <w:pPr>
+        <w:ind w:left="6552" w:hanging="360"/>
+      </w:pPr>
+      <w:rPr>
+        <w:rFonts w:ascii="Courier New" w:hAnsi="Courier New" w:cs="Courier New" w:hint="default"/>
+      </w:rPr>
+    </w:lvl>
+    <w:lvl w:ilvl="8" w:tplc="04090005" w:tentative="1">
+      <w:start w:val="1"/>
+      <w:numFmt w:val="bullet"/>
+      <w:lvlText w:val=""/>
+      <w:lvlJc w:val="left"/>
+      <w:pPr>
+        <w:ind w:left="7272" w:hanging="360"/>
+      </w:pPr>
+      <w:rPr>
+        <w:rFonts w:ascii="Wingdings" w:hAnsi="Wingdings" w:hint="default"/>
+      </w:rPr>
+    </w:lvl>
+  </w:abstractNum>
+  <w:abstractNum w:abstractNumId="8" w15:restartNumberingAfterBreak="0">
+    <w:nsid w:val="473204BE"/>
+    <w:multiLevelType w:val="hybridMultilevel"/>
+    <w:tmpl w:val="4134CED4"/>
+    <w:lvl w:ilvl="0" w:tplc="C99E5CD8">
+      <w:numFmt w:val="bullet"/>
+      <w:lvlText w:val="-"/>
+      <w:lvlJc w:val="left"/>
+      <w:pPr>
+        <w:ind w:left="1440" w:hanging="360"/>
+      </w:pPr>
+      <w:rPr>
+        <w:rFonts w:ascii="Times  New Roman" w:eastAsiaTheme="minorEastAsia" w:hAnsi="Times  New Roman" w:cstheme="minorBidi" w:hint="default"/>
+      </w:rPr>
+    </w:lvl>
+    <w:lvl w:ilvl="1" w:tplc="04090003" w:tentative="1">
+      <w:start w:val="1"/>
+      <w:numFmt w:val="bullet"/>
+      <w:lvlText w:val="o"/>
+      <w:lvlJc w:val="left"/>
+      <w:pPr>
+        <w:ind w:left="2160" w:hanging="360"/>
+      </w:pPr>
+      <w:rPr>
+        <w:rFonts w:ascii="Courier New" w:hAnsi="Courier New" w:cs="Courier New" w:hint="default"/>
+      </w:rPr>
+    </w:lvl>
+    <w:lvl w:ilvl="2" w:tplc="04090005" w:tentative="1">
+      <w:start w:val="1"/>
+      <w:numFmt w:val="bullet"/>
+      <w:lvlText w:val=""/>
+      <w:lvlJc w:val="left"/>
+      <w:pPr>
+        <w:ind w:left="2880" w:hanging="360"/>
+      </w:pPr>
+      <w:rPr>
+        <w:rFonts w:ascii="Wingdings" w:hAnsi="Wingdings" w:hint="default"/>
+      </w:rPr>
+    </w:lvl>
+    <w:lvl w:ilvl="3" w:tplc="04090001" w:tentative="1">
+      <w:start w:val="1"/>
+      <w:numFmt w:val="bullet"/>
+      <w:lvlText w:val=""/>
+      <w:lvlJc w:val="left"/>
+      <w:pPr>
+        <w:ind w:left="3600" w:hanging="360"/>
+      </w:pPr>
+      <w:rPr>
+        <w:rFonts w:ascii="Symbol" w:hAnsi="Symbol" w:hint="default"/>
+      </w:rPr>
+    </w:lvl>
+    <w:lvl w:ilvl="4" w:tplc="04090003" w:tentative="1">
+      <w:start w:val="1"/>
+      <w:numFmt w:val="bullet"/>
+      <w:lvlText w:val="o"/>
+      <w:lvlJc w:val="left"/>
+      <w:pPr>
+        <w:ind w:left="4320" w:hanging="360"/>
+      </w:pPr>
+      <w:rPr>
+        <w:rFonts w:ascii="Courier New" w:hAnsi="Courier New" w:cs="Courier New" w:hint="default"/>
+      </w:rPr>
+    </w:lvl>
+    <w:lvl w:ilvl="5" w:tplc="04090005" w:tentative="1">
+      <w:start w:val="1"/>
+      <w:numFmt w:val="bullet"/>
+      <w:lvlText w:val=""/>
+      <w:lvlJc w:val="left"/>
+      <w:pPr>
+        <w:ind w:left="5040" w:hanging="360"/>
+      </w:pPr>
+      <w:rPr>
+        <w:rFonts w:ascii="Wingdings" w:hAnsi="Wingdings" w:hint="default"/>
+      </w:rPr>
+    </w:lvl>
+    <w:lvl w:ilvl="6" w:tplc="04090001" w:tentative="1">
+      <w:start w:val="1"/>
+      <w:numFmt w:val="bullet"/>
+      <w:lvlText w:val=""/>
+      <w:lvlJc w:val="left"/>
+      <w:pPr>
+        <w:ind w:left="5760" w:hanging="360"/>
+      </w:pPr>
+      <w:rPr>
+        <w:rFonts w:ascii="Symbol" w:hAnsi="Symbol" w:hint="default"/>
+      </w:rPr>
+    </w:lvl>
+    <w:lvl w:ilvl="7" w:tplc="04090003" w:tentative="1">
+      <w:start w:val="1"/>
+      <w:numFmt w:val="bullet"/>
+      <w:lvlText w:val="o"/>
+      <w:lvlJc w:val="left"/>
+      <w:pPr>
+        <w:ind w:left="6480" w:hanging="360"/>
+      </w:pPr>
+      <w:rPr>
+        <w:rFonts w:ascii="Courier New" w:hAnsi="Courier New" w:cs="Courier New" w:hint="default"/>
+      </w:rPr>
+    </w:lvl>
+    <w:lvl w:ilvl="8" w:tplc="04090005" w:tentative="1">
+      <w:start w:val="1"/>
+      <w:numFmt w:val="bullet"/>
+      <w:lvlText w:val=""/>
+      <w:lvlJc w:val="left"/>
+      <w:pPr>
+        <w:ind w:left="7200" w:hanging="360"/>
+      </w:pPr>
+      <w:rPr>
+        <w:rFonts w:ascii="Wingdings" w:hAnsi="Wingdings" w:hint="default"/>
+      </w:rPr>
+    </w:lvl>
+  </w:abstractNum>
+  <w:abstractNum w:abstractNumId="9" w15:restartNumberingAfterBreak="0">
+    <w:nsid w:val="4BB22D68"/>
+    <w:multiLevelType w:val="hybridMultilevel"/>
+    <w:tmpl w:val="8AD6BDB4"/>
+    <w:lvl w:ilvl="0" w:tplc="83526192">
+      <w:start w:val="1"/>
+      <w:numFmt w:val="bullet"/>
+      <w:lvlText w:val=""/>
+      <w:lvlJc w:val="left"/>
+      <w:pPr>
+        <w:ind w:left="1152" w:hanging="360"/>
+      </w:pPr>
+      <w:rPr>
+        <w:rFonts w:ascii="Wingdings" w:eastAsiaTheme="minorEastAsia" w:hAnsi="Wingdings" w:cstheme="minorBidi" w:hint="default"/>
+      </w:rPr>
+    </w:lvl>
+    <w:lvl w:ilvl="1" w:tplc="04090003" w:tentative="1">
+      <w:start w:val="1"/>
+      <w:numFmt w:val="bullet"/>
+      <w:lvlText w:val="o"/>
+      <w:lvlJc w:val="left"/>
+      <w:pPr>
+        <w:ind w:left="1872" w:hanging="360"/>
+      </w:pPr>
+      <w:rPr>
+        <w:rFonts w:ascii="Courier New" w:hAnsi="Courier New" w:cs="Courier New" w:hint="default"/>
+      </w:rPr>
+    </w:lvl>
+    <w:lvl w:ilvl="2" w:tplc="04090005" w:tentative="1">
+      <w:start w:val="1"/>
+      <w:numFmt w:val="bullet"/>
+      <w:lvlText w:val=""/>
+      <w:lvlJc w:val="left"/>
+      <w:pPr>
+        <w:ind w:left="2592" w:hanging="360"/>
+      </w:pPr>
+      <w:rPr>
+        <w:rFonts w:ascii="Wingdings" w:hAnsi="Wingdings" w:hint="default"/>
+      </w:rPr>
+    </w:lvl>
+    <w:lvl w:ilvl="3" w:tplc="04090001" w:tentative="1">
+      <w:start w:val="1"/>
+      <w:numFmt w:val="bullet"/>
+      <w:lvlText w:val=""/>
+      <w:lvlJc w:val="left"/>
+      <w:pPr>
+        <w:ind w:left="3312" w:hanging="360"/>
+      </w:pPr>
+      <w:rPr>
+        <w:rFonts w:ascii="Symbol" w:hAnsi="Symbol" w:hint="default"/>
+      </w:rPr>
+    </w:lvl>
+    <w:lvl w:ilvl="4" w:tplc="04090003" w:tentative="1">
+      <w:start w:val="1"/>
+      <w:numFmt w:val="bullet"/>
+      <w:lvlText w:val="o"/>
+      <w:lvlJc w:val="left"/>
+      <w:pPr>
+        <w:ind w:left="4032" w:hanging="360"/>
+      </w:pPr>
+      <w:rPr>
+        <w:rFonts w:ascii="Courier New" w:hAnsi="Courier New" w:cs="Courier New" w:hint="default"/>
+      </w:rPr>
+    </w:lvl>
+    <w:lvl w:ilvl="5" w:tplc="04090005" w:tentative="1">
+      <w:start w:val="1"/>
+      <w:numFmt w:val="bullet"/>
+      <w:lvlText w:val=""/>
+      <w:lvlJc w:val="left"/>
+      <w:pPr>
+        <w:ind w:left="4752" w:hanging="360"/>
+      </w:pPr>
+      <w:rPr>
+        <w:rFonts w:ascii="Wingdings" w:hAnsi="Wingdings" w:hint="default"/>
+      </w:rPr>
+    </w:lvl>
+    <w:lvl w:ilvl="6" w:tplc="04090001" w:tentative="1">
+      <w:start w:val="1"/>
+      <w:numFmt w:val="bullet"/>
+      <w:lvlText w:val=""/>
+      <w:lvlJc w:val="left"/>
+      <w:pPr>
+        <w:ind w:left="5472" w:hanging="360"/>
+      </w:pPr>
+      <w:rPr>
+        <w:rFonts w:ascii="Symbol" w:hAnsi="Symbol" w:hint="default"/>
+      </w:rPr>
+    </w:lvl>
+    <w:lvl w:ilvl="7" w:tplc="04090003" w:tentative="1">
+      <w:start w:val="1"/>
+      <w:numFmt w:val="bullet"/>
+      <w:lvlText w:val="o"/>
+      <w:lvlJc w:val="left"/>
+      <w:pPr>
+        <w:ind w:left="6192" w:hanging="360"/>
+      </w:pPr>
+      <w:rPr>
+        <w:rFonts w:ascii="Courier New" w:hAnsi="Courier New" w:cs="Courier New" w:hint="default"/>
+      </w:rPr>
+    </w:lvl>
+    <w:lvl w:ilvl="8" w:tplc="04090005" w:tentative="1">
+      <w:start w:val="1"/>
+      <w:numFmt w:val="bullet"/>
+      <w:lvlText w:val=""/>
+      <w:lvlJc w:val="left"/>
+      <w:pPr>
+        <w:ind w:left="6912" w:hanging="360"/>
+      </w:pPr>
+      <w:rPr>
+        <w:rFonts w:ascii="Wingdings" w:hAnsi="Wingdings" w:hint="default"/>
+      </w:rPr>
+    </w:lvl>
+  </w:abstractNum>
+  <w:abstractNum w:abstractNumId="10" w15:restartNumberingAfterBreak="0">
     <w:nsid w:val="66812888"/>
     <w:multiLevelType w:val="hybridMultilevel"/>
     <w:tmpl w:val="BB3447CA"/>
@@ -2936,7 +3106,7 @@
       </w:rPr>
     </w:lvl>
   </w:abstractNum>
-  <w:abstractNum w:abstractNumId="4" w15:restartNumberingAfterBreak="0">
+  <w:abstractNum w:abstractNumId="11" w15:restartNumberingAfterBreak="0">
     <w:nsid w:val="6E7C4CCD"/>
     <w:multiLevelType w:val="hybridMultilevel"/>
     <w:tmpl w:val="78EC8FD4"/>
@@ -3049,7 +3219,120 @@
       </w:rPr>
     </w:lvl>
   </w:abstractNum>
-  <w:abstractNum w:abstractNumId="5" w15:restartNumberingAfterBreak="0">
+  <w:abstractNum w:abstractNumId="12" w15:restartNumberingAfterBreak="0">
+    <w:nsid w:val="71FF0E5B"/>
+    <w:multiLevelType w:val="hybridMultilevel"/>
+    <w:tmpl w:val="D21AE9DC"/>
+    <w:lvl w:ilvl="0" w:tplc="0409000B">
+      <w:start w:val="1"/>
+      <w:numFmt w:val="bullet"/>
+      <w:lvlText w:val=""/>
+      <w:lvlJc w:val="left"/>
+      <w:pPr>
+        <w:ind w:left="1512" w:hanging="360"/>
+      </w:pPr>
+      <w:rPr>
+        <w:rFonts w:ascii="Wingdings" w:hAnsi="Wingdings" w:hint="default"/>
+      </w:rPr>
+    </w:lvl>
+    <w:lvl w:ilvl="1" w:tplc="04090003" w:tentative="1">
+      <w:start w:val="1"/>
+      <w:numFmt w:val="bullet"/>
+      <w:lvlText w:val="o"/>
+      <w:lvlJc w:val="left"/>
+      <w:pPr>
+        <w:ind w:left="2232" w:hanging="360"/>
+      </w:pPr>
+      <w:rPr>
+        <w:rFonts w:ascii="Courier New" w:hAnsi="Courier New" w:cs="Courier New" w:hint="default"/>
+      </w:rPr>
+    </w:lvl>
+    <w:lvl w:ilvl="2" w:tplc="04090005" w:tentative="1">
+      <w:start w:val="1"/>
+      <w:numFmt w:val="bullet"/>
+      <w:lvlText w:val=""/>
+      <w:lvlJc w:val="left"/>
+      <w:pPr>
+        <w:ind w:left="2952" w:hanging="360"/>
+      </w:pPr>
+      <w:rPr>
+        <w:rFonts w:ascii="Wingdings" w:hAnsi="Wingdings" w:hint="default"/>
+      </w:rPr>
+    </w:lvl>
+    <w:lvl w:ilvl="3" w:tplc="04090001" w:tentative="1">
+      <w:start w:val="1"/>
+      <w:numFmt w:val="bullet"/>
+      <w:lvlText w:val=""/>
+      <w:lvlJc w:val="left"/>
+      <w:pPr>
+        <w:ind w:left="3672" w:hanging="360"/>
+      </w:pPr>
+      <w:rPr>
+        <w:rFonts w:ascii="Symbol" w:hAnsi="Symbol" w:hint="default"/>
+      </w:rPr>
+    </w:lvl>
+    <w:lvl w:ilvl="4" w:tplc="04090003" w:tentative="1">
+      <w:start w:val="1"/>
+      <w:numFmt w:val="bullet"/>
+      <w:lvlText w:val="o"/>
+      <w:lvlJc w:val="left"/>
+      <w:pPr>
+        <w:ind w:left="4392" w:hanging="360"/>
+      </w:pPr>
+      <w:rPr>
+        <w:rFonts w:ascii="Courier New" w:hAnsi="Courier New" w:cs="Courier New" w:hint="default"/>
+      </w:rPr>
+    </w:lvl>
+    <w:lvl w:ilvl="5" w:tplc="04090005" w:tentative="1">
+      <w:start w:val="1"/>
+      <w:numFmt w:val="bullet"/>
+      <w:lvlText w:val=""/>
+      <w:lvlJc w:val="left"/>
+      <w:pPr>
+        <w:ind w:left="5112" w:hanging="360"/>
+      </w:pPr>
+      <w:rPr>
+        <w:rFonts w:ascii="Wingdings" w:hAnsi="Wingdings" w:hint="default"/>
+      </w:rPr>
+    </w:lvl>
+    <w:lvl w:ilvl="6" w:tplc="04090001" w:tentative="1">
+      <w:start w:val="1"/>
+      <w:numFmt w:val="bullet"/>
+      <w:lvlText w:val=""/>
+      <w:lvlJc w:val="left"/>
+      <w:pPr>
+        <w:ind w:left="5832" w:hanging="360"/>
+      </w:pPr>
+      <w:rPr>
+        <w:rFonts w:ascii="Symbol" w:hAnsi="Symbol" w:hint="default"/>
+      </w:rPr>
+    </w:lvl>
+    <w:lvl w:ilvl="7" w:tplc="04090003" w:tentative="1">
+      <w:start w:val="1"/>
+      <w:numFmt w:val="bullet"/>
+      <w:lvlText w:val="o"/>
+      <w:lvlJc w:val="left"/>
+      <w:pPr>
+        <w:ind w:left="6552" w:hanging="360"/>
+      </w:pPr>
+      <w:rPr>
+        <w:rFonts w:ascii="Courier New" w:hAnsi="Courier New" w:cs="Courier New" w:hint="default"/>
+      </w:rPr>
+    </w:lvl>
+    <w:lvl w:ilvl="8" w:tplc="04090005" w:tentative="1">
+      <w:start w:val="1"/>
+      <w:numFmt w:val="bullet"/>
+      <w:lvlText w:val=""/>
+      <w:lvlJc w:val="left"/>
+      <w:pPr>
+        <w:ind w:left="7272" w:hanging="360"/>
+      </w:pPr>
+      <w:rPr>
+        <w:rFonts w:ascii="Wingdings" w:hAnsi="Wingdings" w:hint="default"/>
+      </w:rPr>
+    </w:lvl>
+  </w:abstractNum>
+  <w:abstractNum w:abstractNumId="13" w15:restartNumberingAfterBreak="0">
     <w:nsid w:val="76C236A1"/>
     <w:multiLevelType w:val="hybridMultilevel"/>
     <w:tmpl w:val="813672DA"/>
@@ -3162,23 +3445,22 @@
       </w:rPr>
     </w:lvl>
   </w:abstractNum>
-  <w:abstractNum w:abstractNumId="6" w15:restartNumberingAfterBreak="0">
-    <w:nsid w:val="7A957D0E"/>
+  <w:abstractNum w:abstractNumId="14" w15:restartNumberingAfterBreak="0">
+    <w:nsid w:val="77B4108C"/>
     <w:multiLevelType w:val="hybridMultilevel"/>
-    <w:tmpl w:val="AB5EAFA4"/>
-    <w:lvl w:ilvl="0" w:tplc="0409000F">
-      <w:start w:val="1"/>
-      <w:numFmt w:val="decimal"/>
-      <w:lvlText w:val="%1."/>
+    <w:tmpl w:val="F1F6032E"/>
+    <w:lvl w:ilvl="0" w:tplc="C99E5CD8">
+      <w:numFmt w:val="bullet"/>
+      <w:lvlText w:val="-"/>
       <w:lvlJc w:val="left"/>
       <w:pPr>
         <w:ind w:left="720" w:hanging="360"/>
       </w:pPr>
       <w:rPr>
-        <w:rFonts w:hint="default"/>
-      </w:rPr>
-    </w:lvl>
-    <w:lvl w:ilvl="1" w:tplc="04090019" w:tentative="1">
+        <w:rFonts w:ascii="Times  New Roman" w:eastAsiaTheme="minorEastAsia" w:hAnsi="Times  New Roman" w:cstheme="minorBidi" w:hint="default"/>
+      </w:rPr>
+    </w:lvl>
+    <w:lvl w:ilvl="1" w:tplc="FFFFFFFF" w:tentative="1">
       <w:start w:val="1"/>
       <w:numFmt w:val="lowerLetter"/>
       <w:lvlText w:val="%2."/>
@@ -3187,7 +3469,7 @@
         <w:ind w:left="1440" w:hanging="360"/>
       </w:pPr>
     </w:lvl>
-    <w:lvl w:ilvl="2" w:tplc="0409001B" w:tentative="1">
+    <w:lvl w:ilvl="2" w:tplc="FFFFFFFF" w:tentative="1">
       <w:start w:val="1"/>
       <w:numFmt w:val="lowerRoman"/>
       <w:lvlText w:val="%3."/>
@@ -3196,7 +3478,7 @@
         <w:ind w:left="2160" w:hanging="180"/>
       </w:pPr>
     </w:lvl>
-    <w:lvl w:ilvl="3" w:tplc="0409000F" w:tentative="1">
+    <w:lvl w:ilvl="3" w:tplc="FFFFFFFF" w:tentative="1">
       <w:start w:val="1"/>
       <w:numFmt w:val="decimal"/>
       <w:lvlText w:val="%4."/>
@@ -3205,7 +3487,7 @@
         <w:ind w:left="2880" w:hanging="360"/>
       </w:pPr>
     </w:lvl>
-    <w:lvl w:ilvl="4" w:tplc="04090019" w:tentative="1">
+    <w:lvl w:ilvl="4" w:tplc="FFFFFFFF" w:tentative="1">
       <w:start w:val="1"/>
       <w:numFmt w:val="lowerLetter"/>
       <w:lvlText w:val="%5."/>
@@ -3214,7 +3496,7 @@
         <w:ind w:left="3600" w:hanging="360"/>
       </w:pPr>
     </w:lvl>
-    <w:lvl w:ilvl="5" w:tplc="0409001B" w:tentative="1">
+    <w:lvl w:ilvl="5" w:tplc="FFFFFFFF" w:tentative="1">
       <w:start w:val="1"/>
       <w:numFmt w:val="lowerRoman"/>
       <w:lvlText w:val="%6."/>
@@ -3223,7 +3505,7 @@
         <w:ind w:left="4320" w:hanging="180"/>
       </w:pPr>
     </w:lvl>
-    <w:lvl w:ilvl="6" w:tplc="0409000F" w:tentative="1">
+    <w:lvl w:ilvl="6" w:tplc="FFFFFFFF" w:tentative="1">
       <w:start w:val="1"/>
       <w:numFmt w:val="decimal"/>
       <w:lvlText w:val="%7."/>
@@ -3232,7 +3514,7 @@
         <w:ind w:left="5040" w:hanging="360"/>
       </w:pPr>
     </w:lvl>
-    <w:lvl w:ilvl="7" w:tplc="04090019" w:tentative="1">
+    <w:lvl w:ilvl="7" w:tplc="FFFFFFFF" w:tentative="1">
       <w:start w:val="1"/>
       <w:numFmt w:val="lowerLetter"/>
       <w:lvlText w:val="%8."/>
@@ -3241,7 +3523,7 @@
         <w:ind w:left="5760" w:hanging="360"/>
       </w:pPr>
     </w:lvl>
-    <w:lvl w:ilvl="8" w:tplc="0409001B" w:tentative="1">
+    <w:lvl w:ilvl="8" w:tplc="FFFFFFFF" w:tentative="1">
       <w:start w:val="1"/>
       <w:numFmt w:val="lowerRoman"/>
       <w:lvlText w:val="%9."/>
@@ -3251,11 +3533,100 @@
       </w:pPr>
     </w:lvl>
   </w:abstractNum>
+  <w:abstractNum w:abstractNumId="15" w15:restartNumberingAfterBreak="0">
+    <w:nsid w:val="7A957D0E"/>
+    <w:multiLevelType w:val="hybridMultilevel"/>
+    <w:tmpl w:val="A9A49CE4"/>
+    <w:lvl w:ilvl="0" w:tplc="0409000F">
+      <w:start w:val="1"/>
+      <w:numFmt w:val="decimal"/>
+      <w:lvlText w:val="%1."/>
+      <w:lvlJc w:val="left"/>
+      <w:pPr>
+        <w:ind w:left="720" w:hanging="360"/>
+      </w:pPr>
+      <w:rPr>
+        <w:rFonts w:hint="default"/>
+      </w:rPr>
+    </w:lvl>
+    <w:lvl w:ilvl="1" w:tplc="04090019" w:tentative="1">
+      <w:start w:val="1"/>
+      <w:numFmt w:val="lowerLetter"/>
+      <w:lvlText w:val="%2."/>
+      <w:lvlJc w:val="left"/>
+      <w:pPr>
+        <w:ind w:left="1440" w:hanging="360"/>
+      </w:pPr>
+    </w:lvl>
+    <w:lvl w:ilvl="2" w:tplc="0409001B" w:tentative="1">
+      <w:start w:val="1"/>
+      <w:numFmt w:val="lowerRoman"/>
+      <w:lvlText w:val="%3."/>
+      <w:lvlJc w:val="right"/>
+      <w:pPr>
+        <w:ind w:left="2160" w:hanging="180"/>
+      </w:pPr>
+    </w:lvl>
+    <w:lvl w:ilvl="3" w:tplc="0409000F" w:tentative="1">
+      <w:start w:val="1"/>
+      <w:numFmt w:val="decimal"/>
+      <w:lvlText w:val="%4."/>
+      <w:lvlJc w:val="left"/>
+      <w:pPr>
+        <w:ind w:left="2880" w:hanging="360"/>
+      </w:pPr>
+    </w:lvl>
+    <w:lvl w:ilvl="4" w:tplc="04090019" w:tentative="1">
+      <w:start w:val="1"/>
+      <w:numFmt w:val="lowerLetter"/>
+      <w:lvlText w:val="%5."/>
+      <w:lvlJc w:val="left"/>
+      <w:pPr>
+        <w:ind w:left="3600" w:hanging="360"/>
+      </w:pPr>
+    </w:lvl>
+    <w:lvl w:ilvl="5" w:tplc="0409001B" w:tentative="1">
+      <w:start w:val="1"/>
+      <w:numFmt w:val="lowerRoman"/>
+      <w:lvlText w:val="%6."/>
+      <w:lvlJc w:val="right"/>
+      <w:pPr>
+        <w:ind w:left="4320" w:hanging="180"/>
+      </w:pPr>
+    </w:lvl>
+    <w:lvl w:ilvl="6" w:tplc="0409000F" w:tentative="1">
+      <w:start w:val="1"/>
+      <w:numFmt w:val="decimal"/>
+      <w:lvlText w:val="%7."/>
+      <w:lvlJc w:val="left"/>
+      <w:pPr>
+        <w:ind w:left="5040" w:hanging="360"/>
+      </w:pPr>
+    </w:lvl>
+    <w:lvl w:ilvl="7" w:tplc="04090019" w:tentative="1">
+      <w:start w:val="1"/>
+      <w:numFmt w:val="lowerLetter"/>
+      <w:lvlText w:val="%8."/>
+      <w:lvlJc w:val="left"/>
+      <w:pPr>
+        <w:ind w:left="5760" w:hanging="360"/>
+      </w:pPr>
+    </w:lvl>
+    <w:lvl w:ilvl="8" w:tplc="0409001B" w:tentative="1">
+      <w:start w:val="1"/>
+      <w:numFmt w:val="lowerRoman"/>
+      <w:lvlText w:val="%9."/>
+      <w:lvlJc w:val="right"/>
+      <w:pPr>
+        <w:ind w:left="6480" w:hanging="180"/>
+      </w:pPr>
+    </w:lvl>
+  </w:abstractNum>
   <w:num w:numId="1" w16cid:durableId="1031959908">
-    <w:abstractNumId w:val="6"/>
+    <w:abstractNumId w:val="15"/>
   </w:num>
   <w:num w:numId="2" w16cid:durableId="1846239902">
-    <w:abstractNumId w:val="5"/>
+    <w:abstractNumId w:val="13"/>
   </w:num>
   <w:num w:numId="3" w16cid:durableId="709499848">
     <w:abstractNumId w:val="1"/>
@@ -3264,13 +3635,40 @@
     <w:abstractNumId w:val="0"/>
   </w:num>
   <w:num w:numId="5" w16cid:durableId="770079370">
+    <w:abstractNumId w:val="10"/>
+  </w:num>
+  <w:num w:numId="6" w16cid:durableId="348916880">
     <w:abstractNumId w:val="3"/>
   </w:num>
-  <w:num w:numId="6" w16cid:durableId="348916880">
+  <w:num w:numId="7" w16cid:durableId="1811745953">
+    <w:abstractNumId w:val="11"/>
+  </w:num>
+  <w:num w:numId="8" w16cid:durableId="1640528182">
+    <w:abstractNumId w:val="8"/>
+  </w:num>
+  <w:num w:numId="9" w16cid:durableId="813835623">
+    <w:abstractNumId w:val="5"/>
+  </w:num>
+  <w:num w:numId="10" w16cid:durableId="128479739">
+    <w:abstractNumId w:val="14"/>
+  </w:num>
+  <w:num w:numId="11" w16cid:durableId="1734887282">
+    <w:abstractNumId w:val="4"/>
+  </w:num>
+  <w:num w:numId="12" w16cid:durableId="309755061">
     <w:abstractNumId w:val="2"/>
   </w:num>
-  <w:num w:numId="7" w16cid:durableId="1811745953">
-    <w:abstractNumId w:val="4"/>
+  <w:num w:numId="13" w16cid:durableId="1261983327">
+    <w:abstractNumId w:val="7"/>
+  </w:num>
+  <w:num w:numId="14" w16cid:durableId="404842085">
+    <w:abstractNumId w:val="12"/>
+  </w:num>
+  <w:num w:numId="15" w16cid:durableId="1771778792">
+    <w:abstractNumId w:val="6"/>
+  </w:num>
+  <w:num w:numId="16" w16cid:durableId="632056863">
+    <w:abstractNumId w:val="9"/>
   </w:num>
 </w:numbering>
 </file>
@@ -4122,6 +4520,7 @@
   <w:style w:type="paragraph" w:styleId="ListParagraph">
     <w:name w:val="List Paragraph"/>
     <w:basedOn w:val="Normal"/>
+    <w:link w:val="ListParagraphChar"/>
     <w:uiPriority w:val="34"/>
     <w:qFormat/>
     <w:rsid w:val="005930EF"/>
@@ -4190,6 +4589,13 @@
       <w:color w:val="0F4761" w:themeColor="accent1" w:themeShade="BF"/>
       <w:spacing w:val="5"/>
     </w:rPr>
+  </w:style>
+  <w:style w:type="character" w:customStyle="1" w:styleId="ListParagraphChar">
+    <w:name w:val="List Paragraph Char"/>
+    <w:basedOn w:val="DefaultParagraphFont"/>
+    <w:link w:val="ListParagraph"/>
+    <w:uiPriority w:val="34"/>
+    <w:rsid w:val="0010744E"/>
   </w:style>
 </w:styles>
 </file>

--- a/Lab04/ReadingAssignment/Trương Ngọc Mai_20225879.docx
+++ b/Lab04/ReadingAssignment/Trương Ngọc Mai_20225879.docx
@@ -79,7 +79,7 @@
         </w:numPr>
         <w:ind w:left="180" w:firstLine="180"/>
         <w:rPr>
-          <w:rFonts w:ascii="Times  New Roman" w:hAnsi="Times  New Roman"/>
+          <w:rFonts w:ascii="Times  New Roman" w:hAnsi="Times  New Roman" w:hint="eastAsia"/>
           <w:b/>
           <w:bCs/>
           <w:lang w:val="vi-VN"/>
@@ -103,31 +103,20 @@
           <w:numId w:val="11"/>
         </w:numPr>
         <w:rPr>
-          <w:rFonts w:ascii="Times  New Roman" w:hAnsi="Times  New Roman"/>
+          <w:rFonts w:ascii="Times  New Roman" w:hAnsi="Times  New Roman" w:hint="eastAsia"/>
           <w:b/>
           <w:bCs/>
           <w:lang w:val="vi-VN"/>
         </w:rPr>
       </w:pPr>
       <w:r>
-        <w:t xml:space="preserve">Which classes are aggregates of other </w:t>
-      </w:r>
-      <w:proofErr w:type="gramStart"/>
-      <w:r>
-        <w:t>classes</w:t>
-      </w:r>
-      <w:r>
-        <w:rPr>
-          <w:lang w:val="vi-VN"/>
-        </w:rPr>
-        <w:t>(</w:t>
-      </w:r>
-      <w:proofErr w:type="gramEnd"/>
-      <w:r>
-        <w:rPr>
-          <w:lang w:val="vi-VN"/>
-        </w:rPr>
-        <w:t>9)?</w:t>
+        <w:t>Which classes are aggregates of other classes</w:t>
+      </w:r>
+      <w:r>
+        <w:rPr>
+          <w:lang w:val="vi-VN"/>
+        </w:rPr>
+        <w:t>(9)?</w:t>
       </w:r>
     </w:p>
     <w:p>
@@ -145,13 +134,7 @@
         <w:rPr>
           <w:lang w:val="vi-VN"/>
         </w:rPr>
-        <w:t>S</w:t>
-      </w:r>
-      <w:r>
-        <w:rPr>
-          <w:lang w:val="vi-VN"/>
-        </w:rPr>
-        <w:t>tore aggregates Media (like DigitalVdDisc, CompactDisc, etc.)</w:t>
+        <w:t>Store aggregates Media (like DigitalVdDisc, CompactDisc, etc.)</w:t>
       </w:r>
     </w:p>
     <w:p>
@@ -201,7 +184,7 @@
         <w:pStyle w:val="ListParagraph"/>
         <w:ind w:left="792"/>
         <w:rPr>
-          <w:rFonts w:ascii="Times  New Roman" w:hAnsi="Times  New Roman"/>
+          <w:rFonts w:ascii="Times  New Roman" w:hAnsi="Times  New Roman" w:hint="eastAsia"/>
           <w:b/>
           <w:bCs/>
           <w:lang w:val="vi-VN"/>
@@ -216,7 +199,7 @@
           <w:numId w:val="11"/>
         </w:numPr>
         <w:rPr>
-          <w:rFonts w:ascii="Times  New Roman" w:hAnsi="Times  New Roman"/>
+          <w:rFonts w:ascii="Times  New Roman" w:hAnsi="Times  New Roman" w:hint="eastAsia"/>
           <w:lang w:val="vi-VN"/>
         </w:rPr>
       </w:pPr>
@@ -234,21 +217,7 @@
           <w:rFonts w:ascii="Times  New Roman" w:hAnsi="Times  New Roman"/>
           <w:lang w:val="vi-VN"/>
         </w:rPr>
-        <w:t xml:space="preserve">If the passing object is not an instance of Media, what </w:t>
-      </w:r>
-      <w:r>
-        <w:rPr>
-          <w:rFonts w:ascii="Times  New Roman" w:hAnsi="Times  New Roman"/>
-          <w:lang w:val="vi-VN"/>
-        </w:rPr>
-        <w:t>happens(10)</w:t>
-      </w:r>
-      <w:r>
-        <w:rPr>
-          <w:rFonts w:ascii="Times  New Roman" w:hAnsi="Times  New Roman"/>
-          <w:lang w:val="vi-VN"/>
-        </w:rPr>
-        <w:t>?</w:t>
+        <w:t>If the passing object is not an instance of Media, what happens(10)?</w:t>
       </w:r>
     </w:p>
     <w:p>
@@ -259,37 +228,15 @@
           <w:numId w:val="15"/>
         </w:numPr>
         <w:rPr>
+          <w:rFonts w:ascii="Times  New Roman" w:hAnsi="Times  New Roman" w:hint="eastAsia"/>
+          <w:lang w:val="vi-VN"/>
+        </w:rPr>
+      </w:pPr>
+      <w:r>
+        <w:rPr>
           <w:rFonts w:ascii="Times  New Roman" w:hAnsi="Times  New Roman"/>
-          <w:lang w:val="vi-VN"/>
-        </w:rPr>
-      </w:pPr>
-      <w:r>
-        <w:rPr>
-          <w:rFonts w:ascii="Times  New Roman" w:hAnsi="Times  New Roman"/>
-        </w:rPr>
-        <w:t xml:space="preserve">If the method is defined to accept a parameter of type Media (e.g., </w:t>
-      </w:r>
-      <w:proofErr w:type="spellStart"/>
-      <w:proofErr w:type="gramStart"/>
-      <w:r>
-        <w:rPr>
-          <w:rFonts w:ascii="Times  New Roman" w:hAnsi="Times  New Roman"/>
-        </w:rPr>
-        <w:t>addMedia</w:t>
-      </w:r>
-      <w:proofErr w:type="spellEnd"/>
-      <w:r>
-        <w:rPr>
-          <w:rFonts w:ascii="Times  New Roman" w:hAnsi="Times  New Roman"/>
-        </w:rPr>
-        <w:t>(</w:t>
-      </w:r>
-      <w:proofErr w:type="gramEnd"/>
-      <w:r>
-        <w:rPr>
-          <w:rFonts w:ascii="Times  New Roman" w:hAnsi="Times  New Roman"/>
-        </w:rPr>
-        <w:t>Media media)), then only instances of Media or its subclasses can be passed. If you attempt to pass an object that is not a Media instance or a subclass of Media, a compilation error will occur. This is because Java enforces type safety at compile time.</w:t>
+        </w:rPr>
+        <w:t>If the method is defined to accept a parameter of type Media (e.g., addMedia(Media media)), then only instances of Media or its subclasses can be passed. If you attempt to pass an object that is not a Media instance or a subclass of Media, a compilation error will occur. This is because Java enforces type safety at compile time.</w:t>
       </w:r>
     </w:p>
     <w:p>
@@ -300,7 +247,7 @@
           <w:numId w:val="11"/>
         </w:numPr>
         <w:rPr>
-          <w:rFonts w:ascii="Times  New Roman" w:hAnsi="Times  New Roman"/>
+          <w:rFonts w:ascii="Times  New Roman" w:hAnsi="Times  New Roman" w:hint="eastAsia"/>
           <w:b/>
           <w:bCs/>
           <w:lang w:val="vi-VN"/>
@@ -324,7 +271,7 @@
           <w:numId w:val="10"/>
         </w:numPr>
         <w:rPr>
-          <w:rFonts w:ascii="Times  New Roman" w:hAnsi="Times  New Roman"/>
+          <w:rFonts w:ascii="Times  New Roman" w:hAnsi="Times  New Roman" w:hint="eastAsia"/>
           <w:b/>
           <w:bCs/>
           <w:lang w:val="vi-VN"/>
@@ -351,43 +298,15 @@
           <w:numId w:val="16"/>
         </w:numPr>
         <w:rPr>
+          <w:rFonts w:ascii="Times  New Roman" w:hAnsi="Times  New Roman" w:hint="eastAsia"/>
+          <w:lang w:val="vi-VN"/>
+        </w:rPr>
+      </w:pPr>
+      <w:r>
+        <w:rPr>
           <w:rFonts w:ascii="Times  New Roman" w:hAnsi="Times  New Roman"/>
-          <w:lang w:val="vi-VN"/>
-        </w:rPr>
-      </w:pPr>
-      <w:r>
-        <w:rPr>
-          <w:rFonts w:ascii="Times  New Roman" w:hAnsi="Times  New Roman"/>
-        </w:rPr>
-        <w:t xml:space="preserve">Media (or possibly subclasses of Media, such as </w:t>
-      </w:r>
-      <w:proofErr w:type="spellStart"/>
-      <w:r>
-        <w:rPr>
-          <w:rFonts w:ascii="Times  New Roman" w:hAnsi="Times  New Roman"/>
-        </w:rPr>
-        <w:t>DigitalVdDisc</w:t>
-      </w:r>
-      <w:proofErr w:type="spellEnd"/>
-      <w:r>
-        <w:rPr>
-          <w:rFonts w:ascii="Times  New Roman" w:hAnsi="Times  New Roman"/>
-        </w:rPr>
-        <w:t xml:space="preserve">, </w:t>
-      </w:r>
-      <w:proofErr w:type="spellStart"/>
-      <w:r>
-        <w:rPr>
-          <w:rFonts w:ascii="Times  New Roman" w:hAnsi="Times  New Roman"/>
-        </w:rPr>
-        <w:t>CompactDisc</w:t>
-      </w:r>
-      <w:proofErr w:type="spellEnd"/>
-      <w:r>
-        <w:rPr>
-          <w:rFonts w:ascii="Times  New Roman" w:hAnsi="Times  New Roman"/>
-        </w:rPr>
-        <w:t>, Book, etc.):</w:t>
+        </w:rPr>
+        <w:t>Media (or possibly subclasses of Media, such as DigitalVdDisc, CompactDisc, Book, etc.):</w:t>
       </w:r>
     </w:p>
     <w:p>
@@ -403,27 +322,11 @@
       <w:r>
         <w:t xml:space="preserve">In those classes, how should you implement the </w:t>
       </w:r>
-      <w:proofErr w:type="spellStart"/>
-      <w:proofErr w:type="gramStart"/>
       <w:r>
         <w:rPr>
           <w:rFonts w:ascii="Courier New"/>
         </w:rPr>
-        <w:t>compareTo</w:t>
-      </w:r>
-      <w:proofErr w:type="spellEnd"/>
-      <w:r>
-        <w:rPr>
-          <w:rFonts w:ascii="Courier New"/>
-        </w:rPr>
-        <w:t>(</w:t>
-      </w:r>
-      <w:proofErr w:type="gramEnd"/>
-      <w:r>
-        <w:rPr>
-          <w:rFonts w:ascii="Courier New"/>
-        </w:rPr>
-        <w:t>)</w:t>
+        <w:t>compareTo()</w:t>
       </w:r>
       <w:r>
         <w:t>method be to reflect the ordering that we want?</w:t>
@@ -523,15 +426,7 @@
         <w:jc w:val="both"/>
       </w:pPr>
       <w:r>
-        <w:t xml:space="preserve">Suppose the DVDs </w:t>
-      </w:r>
-      <w:proofErr w:type="gramStart"/>
-      <w:r>
-        <w:t>has</w:t>
-      </w:r>
-      <w:proofErr w:type="gramEnd"/>
-      <w:r>
-        <w:t xml:space="preserve"> a different ordering rule from the other media types, that is by title, then decreasing length, then cost. How would you modify your code to allow this?</w:t>
+        <w:t>Suppose the DVDs has a different ordering rule from the other media types, that is by title, then decreasing length, then cost. How would you modify your code to allow this?</w:t>
       </w:r>
     </w:p>
     <w:p>
@@ -546,10 +441,7 @@
       </w:pPr>
       <w:r>
         <w:lastRenderedPageBreak/>
-        <w:t xml:space="preserve">If DVDs need to have a specific ordering rule (by title, then decreasing length, and then cost), </w:t>
-      </w:r>
-      <w:r>
-        <w:t>we</w:t>
+        <w:t>If DVDs need to have a specific ordering rule (by title, then decreasing length, and then cost), we</w:t>
       </w:r>
       <w:r>
         <w:rPr>
@@ -558,28 +450,7 @@
         <w:t xml:space="preserve"> </w:t>
       </w:r>
       <w:r>
-        <w:t xml:space="preserve">can override the </w:t>
-      </w:r>
-      <w:proofErr w:type="spellStart"/>
-      <w:proofErr w:type="gramStart"/>
-      <w:r>
-        <w:t>compareTo</w:t>
-      </w:r>
-      <w:proofErr w:type="spellEnd"/>
-      <w:r>
-        <w:t>(</w:t>
-      </w:r>
-      <w:proofErr w:type="gramEnd"/>
-      <w:r>
-        <w:t xml:space="preserve">) method in the </w:t>
-      </w:r>
-      <w:proofErr w:type="spellStart"/>
-      <w:r>
-        <w:t>DigitalVdDisc</w:t>
-      </w:r>
-      <w:proofErr w:type="spellEnd"/>
-      <w:r>
-        <w:t xml:space="preserve"> class (or any other class where this behavior is required).</w:t>
+        <w:t>can override the compareTo() method in the DigitalVdDisc class (or any other class where this behavior is required).</w:t>
       </w:r>
     </w:p>
     <w:p>
@@ -593,10 +464,7 @@
         <w:jc w:val="both"/>
       </w:pPr>
       <w:r>
-        <w:t xml:space="preserve">  </w:t>
-      </w:r>
-      <w:r>
-        <w:t>We</w:t>
+        <w:t xml:space="preserve">  We</w:t>
       </w:r>
       <w:r>
         <w:rPr>
@@ -619,34 +487,7 @@
         <w:jc w:val="both"/>
       </w:pPr>
       <w:r>
-        <w:t xml:space="preserve"> For </w:t>
-      </w:r>
-      <w:proofErr w:type="spellStart"/>
-      <w:r>
-        <w:t>DigitalVdDisc</w:t>
-      </w:r>
-      <w:proofErr w:type="spellEnd"/>
-      <w:r>
-        <w:t xml:space="preserve">, </w:t>
-      </w:r>
-      <w:r>
-        <w:t>we</w:t>
-      </w:r>
-      <w:r>
-        <w:t xml:space="preserve"> can override the </w:t>
-      </w:r>
-      <w:proofErr w:type="spellStart"/>
-      <w:proofErr w:type="gramStart"/>
-      <w:r>
-        <w:t>compareTo</w:t>
-      </w:r>
-      <w:proofErr w:type="spellEnd"/>
-      <w:r>
-        <w:t>(</w:t>
-      </w:r>
-      <w:proofErr w:type="gramEnd"/>
-      <w:r>
-        <w:t>) method to implement a custom sorting order, like title, then decreasing length, then cost.</w:t>
+        <w:t xml:space="preserve"> For DigitalVdDisc, we can override the compareTo() method to implement a custom sorting order, like title, then decreasing length, then cost.</w:t>
       </w:r>
     </w:p>
     <w:p>
@@ -660,19 +501,7 @@
         <w:jc w:val="both"/>
       </w:pPr>
       <w:r>
-        <w:t xml:space="preserve">Using Comparable or Comparator, </w:t>
-      </w:r>
-      <w:r>
-        <w:t>we</w:t>
-      </w:r>
-      <w:r>
-        <w:t xml:space="preserve"> can achieve flexible sorting for </w:t>
-      </w:r>
-      <w:r>
-        <w:t>our</w:t>
-      </w:r>
-      <w:r>
-        <w:t xml:space="preserve"> media objects based on different attributes.</w:t>
+        <w:t>Using Comparable or Comparator, we can achieve flexible sorting for our media objects based on different attributes.</w:t>
       </w:r>
     </w:p>
     <w:p>
@@ -719,38 +548,39 @@
           <w:numId w:val="8"/>
         </w:numPr>
         <w:rPr>
+          <w:rFonts w:ascii="Times  New Roman" w:hAnsi="Times  New Roman" w:hint="eastAsia"/>
+          <w:i/>
+          <w:iCs/>
+          <w:lang w:val="vi-VN"/>
+        </w:rPr>
+      </w:pPr>
+      <w:r>
+        <w:rPr>
           <w:rFonts w:ascii="Times  New Roman" w:hAnsi="Times  New Roman"/>
           <w:i/>
           <w:iCs/>
           <w:lang w:val="vi-VN"/>
         </w:rPr>
+        <w:t>Book.java</w:t>
+      </w:r>
+    </w:p>
+    <w:p>
+      <w:pPr>
+        <w:pStyle w:val="ListParagraph"/>
+        <w:ind w:left="1440"/>
+        <w:rPr>
+          <w:rFonts w:ascii="Times  New Roman" w:hAnsi="Times  New Roman" w:hint="eastAsia"/>
+          <w:i/>
+          <w:iCs/>
+          <w:lang w:val="vi-VN"/>
+        </w:rPr>
       </w:pPr>
       <w:r>
         <w:rPr>
           <w:rFonts w:ascii="Times  New Roman" w:hAnsi="Times  New Roman"/>
           <w:i/>
           <w:iCs/>
-          <w:lang w:val="vi-VN"/>
-        </w:rPr>
-        <w:t>Book.java</w:t>
-      </w:r>
-    </w:p>
-    <w:p>
-      <w:pPr>
-        <w:pStyle w:val="ListParagraph"/>
-        <w:ind w:left="1440"/>
-        <w:rPr>
-          <w:rFonts w:ascii="Times  New Roman" w:hAnsi="Times  New Roman"/>
-          <w:i/>
-          <w:iCs/>
-          <w:lang w:val="vi-VN"/>
-        </w:rPr>
-      </w:pPr>
-      <w:r>
-        <w:rPr>
-          <w:rFonts w:ascii="Times  New Roman" w:hAnsi="Times  New Roman"/>
-          <w:i/>
-          <w:iCs/>
+          <w:noProof/>
           <w:lang w:val="vi-VN"/>
         </w:rPr>
         <w:drawing>
@@ -798,50 +628,51 @@
           <w:numId w:val="8"/>
         </w:numPr>
         <w:rPr>
+          <w:rFonts w:ascii="Times  New Roman" w:hAnsi="Times  New Roman" w:hint="eastAsia"/>
+          <w:i/>
+          <w:iCs/>
+          <w:lang w:val="vi-VN"/>
+        </w:rPr>
+      </w:pPr>
+      <w:r>
+        <w:rPr>
           <w:rFonts w:ascii="Times  New Roman" w:hAnsi="Times  New Roman"/>
           <w:i/>
           <w:iCs/>
           <w:lang w:val="vi-VN"/>
         </w:rPr>
+        <w:t>Media.java</w:t>
+      </w:r>
+    </w:p>
+    <w:p>
+      <w:pPr>
+        <w:pStyle w:val="ListParagraph"/>
+        <w:ind w:left="1440"/>
+        <w:rPr>
+          <w:rFonts w:ascii="Times  New Roman" w:hAnsi="Times  New Roman" w:hint="eastAsia"/>
+          <w:i/>
+          <w:iCs/>
+          <w:lang w:val="vi-VN"/>
+        </w:rPr>
+      </w:pPr>
+    </w:p>
+    <w:p>
+      <w:pPr>
+        <w:pStyle w:val="ListParagraph"/>
+        <w:ind w:left="1440"/>
+        <w:rPr>
+          <w:rFonts w:ascii="Times  New Roman" w:hAnsi="Times  New Roman" w:hint="eastAsia"/>
+          <w:i/>
+          <w:iCs/>
+          <w:lang w:val="vi-VN"/>
+        </w:rPr>
       </w:pPr>
       <w:r>
         <w:rPr>
           <w:rFonts w:ascii="Times  New Roman" w:hAnsi="Times  New Roman"/>
           <w:i/>
           <w:iCs/>
-          <w:lang w:val="vi-VN"/>
-        </w:rPr>
-        <w:t>Media.java</w:t>
-      </w:r>
-    </w:p>
-    <w:p>
-      <w:pPr>
-        <w:pStyle w:val="ListParagraph"/>
-        <w:ind w:left="1440"/>
-        <w:rPr>
-          <w:rFonts w:ascii="Times  New Roman" w:hAnsi="Times  New Roman"/>
-          <w:i/>
-          <w:iCs/>
-          <w:lang w:val="vi-VN"/>
-        </w:rPr>
-      </w:pPr>
-    </w:p>
-    <w:p>
-      <w:pPr>
-        <w:pStyle w:val="ListParagraph"/>
-        <w:ind w:left="1440"/>
-        <w:rPr>
-          <w:rFonts w:ascii="Times  New Roman" w:hAnsi="Times  New Roman"/>
-          <w:i/>
-          <w:iCs/>
-          <w:lang w:val="vi-VN"/>
-        </w:rPr>
-      </w:pPr>
-      <w:r>
-        <w:rPr>
-          <w:rFonts w:ascii="Times  New Roman" w:hAnsi="Times  New Roman"/>
-          <w:i/>
-          <w:iCs/>
+          <w:noProof/>
           <w:lang w:val="vi-VN"/>
         </w:rPr>
         <w:lastRenderedPageBreak/>
@@ -886,17 +717,18 @@
       <w:pPr>
         <w:ind w:left="1080"/>
         <w:rPr>
+          <w:rFonts w:ascii="Times  New Roman" w:hAnsi="Times  New Roman" w:hint="eastAsia"/>
+          <w:i/>
+          <w:iCs/>
+          <w:lang w:val="vi-VN"/>
+        </w:rPr>
+      </w:pPr>
+      <w:r>
+        <w:rPr>
           <w:rFonts w:ascii="Times  New Roman" w:hAnsi="Times  New Roman"/>
           <w:i/>
           <w:iCs/>
-          <w:lang w:val="vi-VN"/>
-        </w:rPr>
-      </w:pPr>
-      <w:r>
-        <w:rPr>
-          <w:rFonts w:ascii="Times  New Roman" w:hAnsi="Times  New Roman"/>
-          <w:i/>
-          <w:iCs/>
+          <w:noProof/>
           <w:lang w:val="vi-VN"/>
         </w:rPr>
         <w:lastRenderedPageBreak/>
@@ -945,38 +777,39 @@
           <w:numId w:val="8"/>
         </w:numPr>
         <w:rPr>
+          <w:rFonts w:ascii="Times  New Roman" w:hAnsi="Times  New Roman" w:hint="eastAsia"/>
+          <w:i/>
+          <w:iCs/>
+          <w:lang w:val="vi-VN"/>
+        </w:rPr>
+      </w:pPr>
+      <w:r>
+        <w:rPr>
           <w:rFonts w:ascii="Times  New Roman" w:hAnsi="Times  New Roman"/>
           <w:i/>
           <w:iCs/>
           <w:lang w:val="vi-VN"/>
         </w:rPr>
+        <w:t>CompactDisc.java</w:t>
+      </w:r>
+    </w:p>
+    <w:p>
+      <w:pPr>
+        <w:pStyle w:val="ListParagraph"/>
+        <w:ind w:left="1440"/>
+        <w:rPr>
+          <w:rFonts w:ascii="Times  New Roman" w:hAnsi="Times  New Roman" w:hint="eastAsia"/>
+          <w:i/>
+          <w:iCs/>
+          <w:lang w:val="vi-VN"/>
+        </w:rPr>
       </w:pPr>
       <w:r>
         <w:rPr>
           <w:rFonts w:ascii="Times  New Roman" w:hAnsi="Times  New Roman"/>
           <w:i/>
           <w:iCs/>
-          <w:lang w:val="vi-VN"/>
-        </w:rPr>
-        <w:t>CompactDisc.java</w:t>
-      </w:r>
-    </w:p>
-    <w:p>
-      <w:pPr>
-        <w:pStyle w:val="ListParagraph"/>
-        <w:ind w:left="1440"/>
-        <w:rPr>
-          <w:rFonts w:ascii="Times  New Roman" w:hAnsi="Times  New Roman"/>
-          <w:i/>
-          <w:iCs/>
-          <w:lang w:val="vi-VN"/>
-        </w:rPr>
-      </w:pPr>
-      <w:r>
-        <w:rPr>
-          <w:rFonts w:ascii="Times  New Roman" w:hAnsi="Times  New Roman"/>
-          <w:i/>
-          <w:iCs/>
+          <w:noProof/>
           <w:lang w:val="vi-VN"/>
         </w:rPr>
         <w:lastRenderedPageBreak/>
@@ -1027,6 +860,7 @@
           <w:rFonts w:ascii="Times  New Roman" w:hAnsi="Times  New Roman"/>
           <w:i/>
           <w:iCs/>
+          <w:noProof/>
           <w:lang w:val="vi-VN"/>
         </w:rPr>
         <w:drawing>
@@ -1121,38 +955,39 @@
           <w:numId w:val="8"/>
         </w:numPr>
         <w:rPr>
+          <w:rFonts w:ascii="Times  New Roman" w:hAnsi="Times  New Roman" w:hint="eastAsia"/>
+          <w:i/>
+          <w:iCs/>
+          <w:lang w:val="vi-VN"/>
+        </w:rPr>
+      </w:pPr>
+      <w:r>
+        <w:rPr>
           <w:rFonts w:ascii="Times  New Roman" w:hAnsi="Times  New Roman"/>
           <w:i/>
           <w:iCs/>
           <w:lang w:val="vi-VN"/>
         </w:rPr>
+        <w:t>Disc.java</w:t>
+      </w:r>
+    </w:p>
+    <w:p>
+      <w:pPr>
+        <w:pStyle w:val="ListParagraph"/>
+        <w:ind w:left="1440"/>
+        <w:rPr>
+          <w:rFonts w:ascii="Times  New Roman" w:hAnsi="Times  New Roman" w:hint="eastAsia"/>
+          <w:i/>
+          <w:iCs/>
+          <w:lang w:val="vi-VN"/>
+        </w:rPr>
       </w:pPr>
       <w:r>
         <w:rPr>
           <w:rFonts w:ascii="Times  New Roman" w:hAnsi="Times  New Roman"/>
           <w:i/>
           <w:iCs/>
-          <w:lang w:val="vi-VN"/>
-        </w:rPr>
-        <w:t>Disc.java</w:t>
-      </w:r>
-    </w:p>
-    <w:p>
-      <w:pPr>
-        <w:pStyle w:val="ListParagraph"/>
-        <w:ind w:left="1440"/>
-        <w:rPr>
-          <w:rFonts w:ascii="Times  New Roman" w:hAnsi="Times  New Roman"/>
-          <w:i/>
-          <w:iCs/>
-          <w:lang w:val="vi-VN"/>
-        </w:rPr>
-      </w:pPr>
-      <w:r>
-        <w:rPr>
-          <w:rFonts w:ascii="Times  New Roman" w:hAnsi="Times  New Roman"/>
-          <w:i/>
-          <w:iCs/>
+          <w:noProof/>
           <w:lang w:val="vi-VN"/>
         </w:rPr>
         <w:drawing>
@@ -1200,38 +1035,39 @@
           <w:numId w:val="8"/>
         </w:numPr>
         <w:rPr>
+          <w:rFonts w:ascii="Times  New Roman" w:hAnsi="Times  New Roman" w:hint="eastAsia"/>
+          <w:i/>
+          <w:iCs/>
+          <w:lang w:val="vi-VN"/>
+        </w:rPr>
+      </w:pPr>
+      <w:r>
+        <w:rPr>
           <w:rFonts w:ascii="Times  New Roman" w:hAnsi="Times  New Roman"/>
           <w:i/>
           <w:iCs/>
           <w:lang w:val="vi-VN"/>
         </w:rPr>
+        <w:t>Track.java</w:t>
+      </w:r>
+    </w:p>
+    <w:p>
+      <w:pPr>
+        <w:pStyle w:val="ListParagraph"/>
+        <w:ind w:left="1440"/>
+        <w:rPr>
+          <w:rFonts w:ascii="Times  New Roman" w:hAnsi="Times  New Roman" w:hint="eastAsia"/>
+          <w:i/>
+          <w:iCs/>
+          <w:lang w:val="vi-VN"/>
+        </w:rPr>
       </w:pPr>
       <w:r>
         <w:rPr>
           <w:rFonts w:ascii="Times  New Roman" w:hAnsi="Times  New Roman"/>
           <w:i/>
           <w:iCs/>
-          <w:lang w:val="vi-VN"/>
-        </w:rPr>
-        <w:t>Track.java</w:t>
-      </w:r>
-    </w:p>
-    <w:p>
-      <w:pPr>
-        <w:pStyle w:val="ListParagraph"/>
-        <w:ind w:left="1440"/>
-        <w:rPr>
-          <w:rFonts w:ascii="Times  New Roman" w:hAnsi="Times  New Roman"/>
-          <w:i/>
-          <w:iCs/>
-          <w:lang w:val="vi-VN"/>
-        </w:rPr>
-      </w:pPr>
-      <w:r>
-        <w:rPr>
-          <w:rFonts w:ascii="Times  New Roman" w:hAnsi="Times  New Roman"/>
-          <w:i/>
-          <w:iCs/>
+          <w:noProof/>
           <w:lang w:val="vi-VN"/>
         </w:rPr>
         <w:lastRenderedPageBreak/>
@@ -1282,6 +1118,7 @@
           <w:rFonts w:ascii="Times  New Roman" w:hAnsi="Times  New Roman"/>
           <w:i/>
           <w:iCs/>
+          <w:noProof/>
           <w:lang w:val="vi-VN"/>
         </w:rPr>
         <w:drawing>
@@ -1326,7 +1163,7 @@
         <w:pStyle w:val="ListParagraph"/>
         <w:ind w:left="1440"/>
         <w:rPr>
-          <w:rFonts w:ascii="Times  New Roman" w:hAnsi="Times  New Roman"/>
+          <w:rFonts w:ascii="Times  New Roman" w:hAnsi="Times  New Roman" w:hint="eastAsia"/>
           <w:i/>
           <w:iCs/>
           <w:lang w:val="vi-VN"/>
@@ -1341,7 +1178,7 @@
           <w:numId w:val="8"/>
         </w:numPr>
         <w:rPr>
-          <w:rFonts w:ascii="Times  New Roman" w:hAnsi="Times  New Roman"/>
+          <w:rFonts w:ascii="Times  New Roman" w:hAnsi="Times  New Roman" w:hint="eastAsia"/>
           <w:i/>
           <w:iCs/>
           <w:lang w:val="vi-VN"/>
@@ -1374,38 +1211,39 @@
           <w:numId w:val="8"/>
         </w:numPr>
         <w:rPr>
+          <w:rFonts w:ascii="Times  New Roman" w:hAnsi="Times  New Roman" w:hint="eastAsia"/>
+          <w:i/>
+          <w:iCs/>
+          <w:lang w:val="vi-VN"/>
+        </w:rPr>
+      </w:pPr>
+      <w:r>
+        <w:rPr>
           <w:rFonts w:ascii="Times  New Roman" w:hAnsi="Times  New Roman"/>
           <w:i/>
           <w:iCs/>
           <w:lang w:val="vi-VN"/>
         </w:rPr>
+        <w:t>updateCart</w:t>
+      </w:r>
+    </w:p>
+    <w:p>
+      <w:pPr>
+        <w:pStyle w:val="ListParagraph"/>
+        <w:ind w:left="1440"/>
+        <w:rPr>
+          <w:rFonts w:ascii="Times  New Roman" w:hAnsi="Times  New Roman" w:hint="eastAsia"/>
+          <w:i/>
+          <w:iCs/>
+          <w:lang w:val="vi-VN"/>
+        </w:rPr>
       </w:pPr>
       <w:r>
         <w:rPr>
           <w:rFonts w:ascii="Times  New Roman" w:hAnsi="Times  New Roman"/>
           <w:i/>
           <w:iCs/>
-          <w:lang w:val="vi-VN"/>
-        </w:rPr>
-        <w:t>updateCart</w:t>
-      </w:r>
-    </w:p>
-    <w:p>
-      <w:pPr>
-        <w:pStyle w:val="ListParagraph"/>
-        <w:ind w:left="1440"/>
-        <w:rPr>
-          <w:rFonts w:ascii="Times  New Roman" w:hAnsi="Times  New Roman"/>
-          <w:i/>
-          <w:iCs/>
-          <w:lang w:val="vi-VN"/>
-        </w:rPr>
-      </w:pPr>
-      <w:r>
-        <w:rPr>
-          <w:rFonts w:ascii="Times  New Roman" w:hAnsi="Times  New Roman"/>
-          <w:i/>
-          <w:iCs/>
+          <w:noProof/>
           <w:lang w:val="vi-VN"/>
         </w:rPr>
         <w:drawing>
@@ -1453,38 +1291,39 @@
           <w:numId w:val="8"/>
         </w:numPr>
         <w:rPr>
+          <w:rFonts w:ascii="Times  New Roman" w:hAnsi="Times  New Roman" w:hint="eastAsia"/>
+          <w:i/>
+          <w:iCs/>
+          <w:lang w:val="vi-VN"/>
+        </w:rPr>
+      </w:pPr>
+      <w:r>
+        <w:rPr>
           <w:rFonts w:ascii="Times  New Roman" w:hAnsi="Times  New Roman"/>
           <w:i/>
           <w:iCs/>
           <w:lang w:val="vi-VN"/>
         </w:rPr>
+        <w:t>updateStore</w:t>
+      </w:r>
+    </w:p>
+    <w:p>
+      <w:pPr>
+        <w:pStyle w:val="ListParagraph"/>
+        <w:ind w:left="1440"/>
+        <w:rPr>
+          <w:rFonts w:ascii="Times  New Roman" w:hAnsi="Times  New Roman" w:hint="eastAsia"/>
+          <w:i/>
+          <w:iCs/>
+          <w:lang w:val="vi-VN"/>
+        </w:rPr>
       </w:pPr>
       <w:r>
         <w:rPr>
           <w:rFonts w:ascii="Times  New Roman" w:hAnsi="Times  New Roman"/>
           <w:i/>
           <w:iCs/>
-          <w:lang w:val="vi-VN"/>
-        </w:rPr>
-        <w:t>updateStore</w:t>
-      </w:r>
-    </w:p>
-    <w:p>
-      <w:pPr>
-        <w:pStyle w:val="ListParagraph"/>
-        <w:ind w:left="1440"/>
-        <w:rPr>
-          <w:rFonts w:ascii="Times  New Roman" w:hAnsi="Times  New Roman"/>
-          <w:i/>
-          <w:iCs/>
-          <w:lang w:val="vi-VN"/>
-        </w:rPr>
-      </w:pPr>
-      <w:r>
-        <w:rPr>
-          <w:rFonts w:ascii="Times  New Roman" w:hAnsi="Times  New Roman"/>
-          <w:i/>
-          <w:iCs/>
+          <w:noProof/>
           <w:lang w:val="vi-VN"/>
         </w:rPr>
         <w:lastRenderedPageBreak/>
@@ -1533,38 +1372,39 @@
           <w:numId w:val="8"/>
         </w:numPr>
         <w:rPr>
+          <w:rFonts w:ascii="Times  New Roman" w:hAnsi="Times  New Roman" w:hint="eastAsia"/>
+          <w:i/>
+          <w:iCs/>
+          <w:lang w:val="vi-VN"/>
+        </w:rPr>
+      </w:pPr>
+      <w:r>
+        <w:rPr>
           <w:rFonts w:ascii="Times  New Roman" w:hAnsi="Times  New Roman"/>
           <w:i/>
           <w:iCs/>
           <w:lang w:val="vi-VN"/>
         </w:rPr>
+        <w:t>MediaCOmparator.java(cost &amp; title)</w:t>
+      </w:r>
+    </w:p>
+    <w:p>
+      <w:pPr>
+        <w:pStyle w:val="ListParagraph"/>
+        <w:ind w:left="1440"/>
+        <w:rPr>
+          <w:rFonts w:ascii="Times  New Roman" w:hAnsi="Times  New Roman" w:hint="eastAsia"/>
+          <w:i/>
+          <w:iCs/>
+          <w:lang w:val="vi-VN"/>
+        </w:rPr>
       </w:pPr>
       <w:r>
         <w:rPr>
           <w:rFonts w:ascii="Times  New Roman" w:hAnsi="Times  New Roman"/>
           <w:i/>
           <w:iCs/>
-          <w:lang w:val="vi-VN"/>
-        </w:rPr>
-        <w:t>MediaCOmparator.java(cost &amp; title)</w:t>
-      </w:r>
-    </w:p>
-    <w:p>
-      <w:pPr>
-        <w:pStyle w:val="ListParagraph"/>
-        <w:ind w:left="1440"/>
-        <w:rPr>
-          <w:rFonts w:ascii="Times  New Roman" w:hAnsi="Times  New Roman"/>
-          <w:i/>
-          <w:iCs/>
-          <w:lang w:val="vi-VN"/>
-        </w:rPr>
-      </w:pPr>
-      <w:r>
-        <w:rPr>
-          <w:rFonts w:ascii="Times  New Roman" w:hAnsi="Times  New Roman"/>
-          <w:i/>
-          <w:iCs/>
+          <w:noProof/>
           <w:lang w:val="vi-VN"/>
         </w:rPr>
         <w:drawing>
@@ -1612,7 +1452,7 @@
           <w:numId w:val="8"/>
         </w:numPr>
         <w:rPr>
-          <w:rFonts w:ascii="Times  New Roman" w:hAnsi="Times  New Roman"/>
+          <w:rFonts w:ascii="Times  New Roman" w:hAnsi="Times  New Roman" w:hint="eastAsia"/>
           <w:i/>
           <w:iCs/>
           <w:lang w:val="vi-VN"/>
@@ -1664,23 +1504,13 @@
           <w:bCs/>
         </w:rPr>
       </w:pPr>
-      <w:proofErr w:type="spellStart"/>
       <w:r>
         <w:rPr>
           <w:rFonts w:ascii="Times  New Roman" w:hAnsi="Times  New Roman"/>
           <w:b/>
           <w:bCs/>
         </w:rPr>
-        <w:t>Usecase</w:t>
-      </w:r>
-      <w:proofErr w:type="spellEnd"/>
-      <w:r>
-        <w:rPr>
-          <w:rFonts w:ascii="Times  New Roman" w:hAnsi="Times  New Roman"/>
-          <w:b/>
-          <w:bCs/>
-        </w:rPr>
-        <w:t xml:space="preserve"> </w:t>
+        <w:t xml:space="preserve">Usecase </w:t>
       </w:r>
       <w:r>
         <w:rPr>
@@ -1750,15 +1580,16 @@
       </w:pPr>
       <w:r>
         <w:rPr>
-          <w:rFonts w:ascii="Times New Roman" w:hAnsi="Times New Roman" w:cs="Times New Roman"/>
-          <w:noProof/>
+          <w:rFonts w:ascii="Times  New Roman" w:hAnsi="Times  New Roman"/>
+          <w:b/>
+          <w:bCs/>
         </w:rPr>
         <w:lastRenderedPageBreak/>
         <w:drawing>
-          <wp:inline distT="0" distB="0" distL="0" distR="0" wp14:anchorId="384C17A7" wp14:editId="407F6037">
-            <wp:extent cx="6943268" cy="3896392"/>
-            <wp:effectExtent l="0" t="0" r="0" b="8890"/>
-            <wp:docPr id="1036359520" name="Graphic 1"/>
+          <wp:inline distT="0" distB="0" distL="0" distR="0" wp14:anchorId="089A0FC2" wp14:editId="02C6CA2E">
+            <wp:extent cx="6172200" cy="5097780"/>
+            <wp:effectExtent l="0" t="0" r="0" b="7620"/>
+            <wp:docPr id="1041902279" name="Picture 1" descr="A diagram of a company&#10;&#10;Description automatically generated"/>
             <wp:cNvGraphicFramePr>
               <a:graphicFrameLocks xmlns:a="http://schemas.openxmlformats.org/drawingml/2006/main" noChangeAspect="1"/>
             </wp:cNvGraphicFramePr>
@@ -1766,17 +1597,11 @@
               <a:graphicData uri="http://schemas.openxmlformats.org/drawingml/2006/picture">
                 <pic:pic xmlns:pic="http://schemas.openxmlformats.org/drawingml/2006/picture">
                   <pic:nvPicPr>
-                    <pic:cNvPr id="1036359520" name=""/>
+                    <pic:cNvPr id="1041902279" name="Picture 1" descr="A diagram of a company&#10;&#10;Description automatically generated"/>
                     <pic:cNvPicPr/>
                   </pic:nvPicPr>
                   <pic:blipFill>
-                    <a:blip r:embed="rId17">
-                      <a:extLst>
-                        <a:ext uri="{96DAC541-7B7A-43D3-8B79-37D633B846F1}">
-                          <asvg:svgBlip xmlns:asvg="http://schemas.microsoft.com/office/drawing/2016/SVG/main" r:embed="rId18"/>
-                        </a:ext>
-                      </a:extLst>
-                    </a:blip>
+                    <a:blip r:embed="rId17"/>
                     <a:stretch>
                       <a:fillRect/>
                     </a:stretch>
@@ -1784,7 +1609,7 @@
                   <pic:spPr>
                     <a:xfrm>
                       <a:off x="0" y="0"/>
-                      <a:ext cx="6964614" cy="3908371"/>
+                      <a:ext cx="6172200" cy="5097780"/>
                     </a:xfrm>
                     <a:prstGeom prst="rect">
                       <a:avLst/>
@@ -1842,11 +1667,12 @@
         <w:rPr>
           <w:noProof/>
         </w:rPr>
+        <w:lastRenderedPageBreak/>
         <w:drawing>
-          <wp:inline distT="0" distB="0" distL="0" distR="0" wp14:anchorId="7FA1043A" wp14:editId="41F87BD1">
-            <wp:extent cx="6172200" cy="3812540"/>
+          <wp:inline distT="0" distB="0" distL="0" distR="0" wp14:anchorId="734AE131" wp14:editId="6330C4FC">
+            <wp:extent cx="6172200" cy="4447540"/>
             <wp:effectExtent l="0" t="0" r="0" b="0"/>
-            <wp:docPr id="1636512862" name="Picture 1" descr="A screenshot of a computer&#10;&#10;Description automatically generated"/>
+            <wp:docPr id="724105907" name="Picture 1" descr="A screenshot of a computer screen&#10;&#10;Description automatically generated"/>
             <wp:cNvGraphicFramePr>
               <a:graphicFrameLocks xmlns:a="http://schemas.openxmlformats.org/drawingml/2006/main" noChangeAspect="1"/>
             </wp:cNvGraphicFramePr>
@@ -1854,23 +1680,36 @@
               <a:graphicData uri="http://schemas.openxmlformats.org/drawingml/2006/picture">
                 <pic:pic xmlns:pic="http://schemas.openxmlformats.org/drawingml/2006/picture">
                   <pic:nvPicPr>
-                    <pic:cNvPr id="1636512862" name="Picture 1" descr="A screenshot of a computer&#10;&#10;Description automatically generated"/>
-                    <pic:cNvPicPr/>
+                    <pic:cNvPr id="724105907" name="Picture 1" descr="A screenshot of a computer screen&#10;&#10;Description automatically generated"/>
+                    <pic:cNvPicPr>
+                      <a:picLocks noChangeAspect="1" noChangeArrowheads="1"/>
+                    </pic:cNvPicPr>
                   </pic:nvPicPr>
                   <pic:blipFill>
-                    <a:blip r:embed="rId19"/>
+                    <a:blip r:embed="rId18" cstate="print">
+                      <a:extLst>
+                        <a:ext uri="{28A0092B-C50C-407E-A947-70E740481C1C}">
+                          <a14:useLocalDpi xmlns:a14="http://schemas.microsoft.com/office/drawing/2010/main" val="0"/>
+                        </a:ext>
+                      </a:extLst>
+                    </a:blip>
+                    <a:srcRect/>
                     <a:stretch>
                       <a:fillRect/>
                     </a:stretch>
                   </pic:blipFill>
-                  <pic:spPr>
+                  <pic:spPr bwMode="auto">
                     <a:xfrm>
                       <a:off x="0" y="0"/>
-                      <a:ext cx="6172200" cy="3812540"/>
+                      <a:ext cx="6172200" cy="4447540"/>
                     </a:xfrm>
                     <a:prstGeom prst="rect">
                       <a:avLst/>
                     </a:prstGeom>
+                    <a:noFill/>
+                    <a:ln>
+                      <a:noFill/>
+                    </a:ln>
                   </pic:spPr>
                 </pic:pic>
               </a:graphicData>
@@ -4276,6 +4115,7 @@
   <w:style w:type="character" w:default="1" w:styleId="DefaultParagraphFont">
     <w:name w:val="Default Paragraph Font"/>
     <w:uiPriority w:val="1"/>
+    <w:semiHidden/>
     <w:unhideWhenUsed/>
   </w:style>
   <w:style w:type="table" w:default="1" w:styleId="TableNormal">
